--- a/stage_2/to_submit/user_guide.docx
+++ b/stage_2/to_submit/user_guide.docx
@@ -4040,7 +4040,7 @@
     </w:sdt>
     <w:sdt>
       <w:sdtPr>
-        <w:id w:val="2053569480"/>
+        <w:id w:val="-338777906"/>
         <w:docPartObj>
           <w:docPartGallery w:val="Table of Contents"/>
           <w:docPartUnique/>
@@ -4048,10 +4048,14 @@
       </w:sdtPr>
       <w:sdtEndPr>
         <w:rPr>
-          <w:rFonts w:asciiTheme="minorHAnsi" w:eastAsiaTheme="minorEastAsia" w:hAnsiTheme="minorHAnsi" w:cs="Times New Roman"/>
+          <w:rFonts w:asciiTheme="minorHAnsi" w:eastAsiaTheme="minorHAnsi" w:hAnsiTheme="minorHAnsi" w:cstheme="minorBidi"/>
+          <w:b/>
+          <w:bCs/>
+          <w:noProof/>
           <w:color w:val="auto"/>
           <w:sz w:val="22"/>
           <w:szCs w:val="22"/>
+          <w:lang w:val="en-GB"/>
         </w:rPr>
       </w:sdtEndPr>
       <w:sdtContent>
@@ -4066,199 +4070,944 @@
         <w:p>
           <w:pPr>
             <w:pStyle w:val="TOC1"/>
+            <w:tabs>
+              <w:tab w:val="right" w:leader="dot" w:pos="9016"/>
+            </w:tabs>
+            <w:rPr>
+              <w:rFonts w:cstheme="minorBidi"/>
+              <w:noProof/>
+              <w:lang w:val="en-GB" w:eastAsia="en-GB"/>
+            </w:rPr>
           </w:pPr>
-          <w:sdt>
-            <w:sdtPr>
-              <w:rPr>
-                <w:b/>
-                <w:bCs/>
-              </w:rPr>
-              <w:id w:val="183865962"/>
-              <w:placeholder>
-                <w:docPart w:val="E6104DC09BDE40F7B343C619D4A6C9CB"/>
-              </w:placeholder>
-              <w:temporary/>
-              <w:showingPlcHdr/>
-            </w:sdtPr>
-            <w:sdtContent>
-              <w:r>
-                <w:rPr>
-                  <w:b/>
-                  <w:bCs/>
-                </w:rPr>
-                <w:t>Type chapter title (level 1)</w:t>
-              </w:r>
-            </w:sdtContent>
-          </w:sdt>
           <w:r>
-            <w:ptab w:relativeTo="margin" w:alignment="right" w:leader="dot"/>
+            <w:fldChar w:fldCharType="begin"/>
           </w:r>
+          <w:r>
+            <w:instrText xml:space="preserve"> TOC \o "1-3" \h \z \u </w:instrText>
+          </w:r>
+          <w:r>
+            <w:fldChar w:fldCharType="separate"/>
+          </w:r>
+          <w:hyperlink w:anchor="_Toc511413796" w:history="1">
+            <w:r>
+              <w:rPr>
+                <w:rStyle w:val="Hyperlink"/>
+                <w:noProof/>
+              </w:rPr>
+              <w:t>Running the program</w:t>
+            </w:r>
+            <w:r>
+              <w:rPr>
+                <w:noProof/>
+                <w:webHidden/>
+              </w:rPr>
+              <w:tab/>
+            </w:r>
+            <w:r>
+              <w:rPr>
+                <w:noProof/>
+                <w:webHidden/>
+              </w:rPr>
+              <w:fldChar w:fldCharType="begin"/>
+            </w:r>
+            <w:r>
+              <w:rPr>
+                <w:noProof/>
+                <w:webHidden/>
+              </w:rPr>
+              <w:instrText xml:space="preserve"> PAGEREF _Toc511413796 \h </w:instrText>
+            </w:r>
+            <w:r>
+              <w:rPr>
+                <w:noProof/>
+                <w:webHidden/>
+              </w:rPr>
+            </w:r>
+            <w:r>
+              <w:rPr>
+                <w:noProof/>
+                <w:webHidden/>
+              </w:rPr>
+              <w:fldChar w:fldCharType="separate"/>
+            </w:r>
+            <w:r>
+              <w:rPr>
+                <w:noProof/>
+                <w:webHidden/>
+              </w:rPr>
+              <w:t>2</w:t>
+            </w:r>
+            <w:r>
+              <w:rPr>
+                <w:noProof/>
+                <w:webHidden/>
+              </w:rPr>
+              <w:fldChar w:fldCharType="end"/>
+            </w:r>
+          </w:hyperlink>
+        </w:p>
+        <w:p>
+          <w:pPr>
+            <w:pStyle w:val="TOC1"/>
+            <w:tabs>
+              <w:tab w:val="right" w:leader="dot" w:pos="9016"/>
+            </w:tabs>
+            <w:rPr>
+              <w:rFonts w:cstheme="minorBidi"/>
+              <w:noProof/>
+              <w:lang w:val="en-GB" w:eastAsia="en-GB"/>
+            </w:rPr>
+          </w:pPr>
+          <w:hyperlink w:anchor="_Toc511413797" w:history="1">
+            <w:r>
+              <w:rPr>
+                <w:rStyle w:val="Hyperlink"/>
+                <w:noProof/>
+              </w:rPr>
+              <w:t>Closing the program</w:t>
+            </w:r>
+            <w:r>
+              <w:rPr>
+                <w:noProof/>
+                <w:webHidden/>
+              </w:rPr>
+              <w:tab/>
+            </w:r>
+            <w:r>
+              <w:rPr>
+                <w:noProof/>
+                <w:webHidden/>
+              </w:rPr>
+              <w:fldChar w:fldCharType="begin"/>
+            </w:r>
+            <w:r>
+              <w:rPr>
+                <w:noProof/>
+                <w:webHidden/>
+              </w:rPr>
+              <w:instrText xml:space="preserve"> PAGEREF _Toc511413797 \h </w:instrText>
+            </w:r>
+            <w:r>
+              <w:rPr>
+                <w:noProof/>
+                <w:webHidden/>
+              </w:rPr>
+            </w:r>
+            <w:r>
+              <w:rPr>
+                <w:noProof/>
+                <w:webHidden/>
+              </w:rPr>
+              <w:fldChar w:fldCharType="separate"/>
+            </w:r>
+            <w:r>
+              <w:rPr>
+                <w:noProof/>
+                <w:webHidden/>
+              </w:rPr>
+              <w:t>2</w:t>
+            </w:r>
+            <w:r>
+              <w:rPr>
+                <w:noProof/>
+                <w:webHidden/>
+              </w:rPr>
+              <w:fldChar w:fldCharType="end"/>
+            </w:r>
+          </w:hyperlink>
+        </w:p>
+        <w:p>
+          <w:pPr>
+            <w:pStyle w:val="TOC1"/>
+            <w:tabs>
+              <w:tab w:val="right" w:leader="dot" w:pos="9016"/>
+            </w:tabs>
+            <w:rPr>
+              <w:rFonts w:cstheme="minorBidi"/>
+              <w:noProof/>
+              <w:lang w:val="en-GB" w:eastAsia="en-GB"/>
+            </w:rPr>
+          </w:pPr>
+          <w:hyperlink w:anchor="_Toc511413798" w:history="1">
+            <w:r>
+              <w:rPr>
+                <w:rStyle w:val="Hyperlink"/>
+                <w:noProof/>
+              </w:rPr>
+              <w:t>Production</w:t>
+            </w:r>
+            <w:r>
+              <w:rPr>
+                <w:noProof/>
+                <w:webHidden/>
+              </w:rPr>
+              <w:tab/>
+            </w:r>
+            <w:r>
+              <w:rPr>
+                <w:noProof/>
+                <w:webHidden/>
+              </w:rPr>
+              <w:fldChar w:fldCharType="begin"/>
+            </w:r>
+            <w:r>
+              <w:rPr>
+                <w:noProof/>
+                <w:webHidden/>
+              </w:rPr>
+              <w:instrText xml:space="preserve"> PAGEREF _Toc511413798 \h </w:instrText>
+            </w:r>
+            <w:r>
+              <w:rPr>
+                <w:noProof/>
+                <w:webHidden/>
+              </w:rPr>
+            </w:r>
+            <w:r>
+              <w:rPr>
+                <w:noProof/>
+                <w:webHidden/>
+              </w:rPr>
+              <w:fldChar w:fldCharType="separate"/>
+            </w:r>
+            <w:r>
+              <w:rPr>
+                <w:noProof/>
+                <w:webHidden/>
+              </w:rPr>
+              <w:t>3</w:t>
+            </w:r>
+            <w:r>
+              <w:rPr>
+                <w:noProof/>
+                <w:webHidden/>
+              </w:rPr>
+              <w:fldChar w:fldCharType="end"/>
+            </w:r>
+          </w:hyperlink>
+        </w:p>
+        <w:p>
+          <w:pPr>
+            <w:pStyle w:val="TOC2"/>
+            <w:tabs>
+              <w:tab w:val="right" w:leader="dot" w:pos="9016"/>
+            </w:tabs>
+            <w:rPr>
+              <w:rFonts w:cstheme="minorBidi"/>
+              <w:noProof/>
+              <w:lang w:val="en-GB" w:eastAsia="en-GB"/>
+            </w:rPr>
+          </w:pPr>
+          <w:hyperlink w:anchor="_Toc511413799" w:history="1">
+            <w:r>
+              <w:rPr>
+                <w:rStyle w:val="Hyperlink"/>
+                <w:noProof/>
+              </w:rPr>
+              <w:t>Insert Records</w:t>
+            </w:r>
+            <w:r>
+              <w:rPr>
+                <w:noProof/>
+                <w:webHidden/>
+              </w:rPr>
+              <w:tab/>
+            </w:r>
+            <w:r>
+              <w:rPr>
+                <w:noProof/>
+                <w:webHidden/>
+              </w:rPr>
+              <w:fldChar w:fldCharType="begin"/>
+            </w:r>
+            <w:r>
+              <w:rPr>
+                <w:noProof/>
+                <w:webHidden/>
+              </w:rPr>
+              <w:instrText xml:space="preserve"> PAGEREF _Toc511413799 \h </w:instrText>
+            </w:r>
+            <w:r>
+              <w:rPr>
+                <w:noProof/>
+                <w:webHidden/>
+              </w:rPr>
+            </w:r>
+            <w:r>
+              <w:rPr>
+                <w:noProof/>
+                <w:webHidden/>
+              </w:rPr>
+              <w:fldChar w:fldCharType="separate"/>
+            </w:r>
+            <w:r>
+              <w:rPr>
+                <w:noProof/>
+                <w:webHidden/>
+              </w:rPr>
+              <w:t>4</w:t>
+            </w:r>
+            <w:r>
+              <w:rPr>
+                <w:noProof/>
+                <w:webHidden/>
+              </w:rPr>
+              <w:fldChar w:fldCharType="end"/>
+            </w:r>
+          </w:hyperlink>
+        </w:p>
+        <w:p>
+          <w:pPr>
+            <w:pStyle w:val="TOC2"/>
+            <w:tabs>
+              <w:tab w:val="right" w:leader="dot" w:pos="9016"/>
+            </w:tabs>
+            <w:rPr>
+              <w:rFonts w:cstheme="minorBidi"/>
+              <w:noProof/>
+              <w:lang w:val="en-GB" w:eastAsia="en-GB"/>
+            </w:rPr>
+          </w:pPr>
+          <w:hyperlink w:anchor="_Toc511413800" w:history="1">
+            <w:r>
+              <w:rPr>
+                <w:rStyle w:val="Hyperlink"/>
+                <w:noProof/>
+              </w:rPr>
+              <w:t>View Records</w:t>
+            </w:r>
+            <w:r>
+              <w:rPr>
+                <w:noProof/>
+                <w:webHidden/>
+              </w:rPr>
+              <w:tab/>
+            </w:r>
+            <w:r>
+              <w:rPr>
+                <w:noProof/>
+                <w:webHidden/>
+              </w:rPr>
+              <w:fldChar w:fldCharType="begin"/>
+            </w:r>
+            <w:r>
+              <w:rPr>
+                <w:noProof/>
+                <w:webHidden/>
+              </w:rPr>
+              <w:instrText xml:space="preserve"> PAGEREF _Toc511413800 \h </w:instrText>
+            </w:r>
+            <w:r>
+              <w:rPr>
+                <w:noProof/>
+                <w:webHidden/>
+              </w:rPr>
+            </w:r>
+            <w:r>
+              <w:rPr>
+                <w:noProof/>
+                <w:webHidden/>
+              </w:rPr>
+              <w:fldChar w:fldCharType="separate"/>
+            </w:r>
+            <w:r>
+              <w:rPr>
+                <w:noProof/>
+                <w:webHidden/>
+              </w:rPr>
+              <w:t>5</w:t>
+            </w:r>
+            <w:r>
+              <w:rPr>
+                <w:noProof/>
+                <w:webHidden/>
+              </w:rPr>
+              <w:fldChar w:fldCharType="end"/>
+            </w:r>
+          </w:hyperlink>
+        </w:p>
+        <w:p>
+          <w:pPr>
+            <w:pStyle w:val="TOC1"/>
+            <w:tabs>
+              <w:tab w:val="right" w:leader="dot" w:pos="9016"/>
+            </w:tabs>
+            <w:rPr>
+              <w:rFonts w:cstheme="minorBidi"/>
+              <w:noProof/>
+              <w:lang w:val="en-GB" w:eastAsia="en-GB"/>
+            </w:rPr>
+          </w:pPr>
+          <w:hyperlink w:anchor="_Toc511413801" w:history="1">
+            <w:r>
+              <w:rPr>
+                <w:rStyle w:val="Hyperlink"/>
+                <w:noProof/>
+              </w:rPr>
+              <w:t>Packaging</w:t>
+            </w:r>
+            <w:r>
+              <w:rPr>
+                <w:noProof/>
+                <w:webHidden/>
+              </w:rPr>
+              <w:tab/>
+            </w:r>
+            <w:r>
+              <w:rPr>
+                <w:noProof/>
+                <w:webHidden/>
+              </w:rPr>
+              <w:fldChar w:fldCharType="begin"/>
+            </w:r>
+            <w:r>
+              <w:rPr>
+                <w:noProof/>
+                <w:webHidden/>
+              </w:rPr>
+              <w:instrText xml:space="preserve"> PAGEREF _Toc511413801 \h </w:instrText>
+            </w:r>
+            <w:r>
+              <w:rPr>
+                <w:noProof/>
+                <w:webHidden/>
+              </w:rPr>
+            </w:r>
+            <w:r>
+              <w:rPr>
+                <w:noProof/>
+                <w:webHidden/>
+              </w:rPr>
+              <w:fldChar w:fldCharType="separate"/>
+            </w:r>
+            <w:r>
+              <w:rPr>
+                <w:noProof/>
+                <w:webHidden/>
+              </w:rPr>
+              <w:t>6</w:t>
+            </w:r>
+            <w:r>
+              <w:rPr>
+                <w:noProof/>
+                <w:webHidden/>
+              </w:rPr>
+              <w:fldChar w:fldCharType="end"/>
+            </w:r>
+          </w:hyperlink>
+        </w:p>
+        <w:p>
+          <w:pPr>
+            <w:pStyle w:val="TOC2"/>
+            <w:tabs>
+              <w:tab w:val="right" w:leader="dot" w:pos="9016"/>
+            </w:tabs>
+            <w:rPr>
+              <w:rFonts w:cstheme="minorBidi"/>
+              <w:noProof/>
+              <w:lang w:val="en-GB" w:eastAsia="en-GB"/>
+            </w:rPr>
+          </w:pPr>
+          <w:hyperlink w:anchor="_Toc511413802" w:history="1">
+            <w:r>
+              <w:rPr>
+                <w:rStyle w:val="Hyperlink"/>
+                <w:noProof/>
+              </w:rPr>
+              <w:t>Bottling Stock</w:t>
+            </w:r>
+            <w:r>
+              <w:rPr>
+                <w:noProof/>
+                <w:webHidden/>
+              </w:rPr>
+              <w:tab/>
+            </w:r>
+            <w:r>
+              <w:rPr>
+                <w:noProof/>
+                <w:webHidden/>
+              </w:rPr>
+              <w:fldChar w:fldCharType="begin"/>
+            </w:r>
+            <w:r>
+              <w:rPr>
+                <w:noProof/>
+                <w:webHidden/>
+              </w:rPr>
+              <w:instrText xml:space="preserve"> PAGEREF _Toc511413802 \h </w:instrText>
+            </w:r>
+            <w:r>
+              <w:rPr>
+                <w:noProof/>
+                <w:webHidden/>
+              </w:rPr>
+            </w:r>
+            <w:r>
+              <w:rPr>
+                <w:noProof/>
+                <w:webHidden/>
+              </w:rPr>
+              <w:fldChar w:fldCharType="separate"/>
+            </w:r>
+            <w:r>
+              <w:rPr>
+                <w:noProof/>
+                <w:webHidden/>
+              </w:rPr>
+              <w:t>7</w:t>
+            </w:r>
+            <w:r>
+              <w:rPr>
+                <w:noProof/>
+                <w:webHidden/>
+              </w:rPr>
+              <w:fldChar w:fldCharType="end"/>
+            </w:r>
+          </w:hyperlink>
+        </w:p>
+        <w:p>
+          <w:pPr>
+            <w:pStyle w:val="TOC2"/>
+            <w:tabs>
+              <w:tab w:val="right" w:leader="dot" w:pos="9016"/>
+            </w:tabs>
+            <w:rPr>
+              <w:rFonts w:cstheme="minorBidi"/>
+              <w:noProof/>
+              <w:lang w:val="en-GB" w:eastAsia="en-GB"/>
+            </w:rPr>
+          </w:pPr>
+          <w:hyperlink w:anchor="_Toc511413803" w:history="1">
+            <w:r>
+              <w:rPr>
+                <w:rStyle w:val="Hyperlink"/>
+                <w:noProof/>
+              </w:rPr>
+              <w:t>Labelling Stock</w:t>
+            </w:r>
+            <w:r>
+              <w:rPr>
+                <w:noProof/>
+                <w:webHidden/>
+              </w:rPr>
+              <w:tab/>
+            </w:r>
+            <w:r>
+              <w:rPr>
+                <w:noProof/>
+                <w:webHidden/>
+              </w:rPr>
+              <w:fldChar w:fldCharType="begin"/>
+            </w:r>
+            <w:r>
+              <w:rPr>
+                <w:noProof/>
+                <w:webHidden/>
+              </w:rPr>
+              <w:instrText xml:space="preserve"> PAGEREF _Toc511413803 \h </w:instrText>
+            </w:r>
+            <w:r>
+              <w:rPr>
+                <w:noProof/>
+                <w:webHidden/>
+              </w:rPr>
+            </w:r>
+            <w:r>
+              <w:rPr>
+                <w:noProof/>
+                <w:webHidden/>
+              </w:rPr>
+              <w:fldChar w:fldCharType="separate"/>
+            </w:r>
+            <w:r>
+              <w:rPr>
+                <w:noProof/>
+                <w:webHidden/>
+              </w:rPr>
+              <w:t>8</w:t>
+            </w:r>
+            <w:r>
+              <w:rPr>
+                <w:noProof/>
+                <w:webHidden/>
+              </w:rPr>
+              <w:fldChar w:fldCharType="end"/>
+            </w:r>
+          </w:hyperlink>
+        </w:p>
+        <w:p>
+          <w:pPr>
+            <w:pStyle w:val="TOC2"/>
+            <w:tabs>
+              <w:tab w:val="right" w:leader="dot" w:pos="9016"/>
+            </w:tabs>
+            <w:rPr>
+              <w:rFonts w:cstheme="minorBidi"/>
+              <w:noProof/>
+              <w:lang w:val="en-GB" w:eastAsia="en-GB"/>
+            </w:rPr>
+          </w:pPr>
+          <w:hyperlink w:anchor="_Toc511413804" w:history="1">
+            <w:r>
+              <w:rPr>
+                <w:rStyle w:val="Hyperlink"/>
+                <w:noProof/>
+              </w:rPr>
+              <w:t>Stock View</w:t>
+            </w:r>
+            <w:r>
+              <w:rPr>
+                <w:noProof/>
+                <w:webHidden/>
+              </w:rPr>
+              <w:tab/>
+            </w:r>
+            <w:r>
+              <w:rPr>
+                <w:noProof/>
+                <w:webHidden/>
+              </w:rPr>
+              <w:fldChar w:fldCharType="begin"/>
+            </w:r>
+            <w:r>
+              <w:rPr>
+                <w:noProof/>
+                <w:webHidden/>
+              </w:rPr>
+              <w:instrText xml:space="preserve"> PAGEREF _Toc511413804 \h </w:instrText>
+            </w:r>
+            <w:r>
+              <w:rPr>
+                <w:noProof/>
+                <w:webHidden/>
+              </w:rPr>
+            </w:r>
+            <w:r>
+              <w:rPr>
+                <w:noProof/>
+                <w:webHidden/>
+              </w:rPr>
+              <w:fldChar w:fldCharType="separate"/>
+            </w:r>
+            <w:r>
+              <w:rPr>
+                <w:noProof/>
+                <w:webHidden/>
+              </w:rPr>
+              <w:t>9</w:t>
+            </w:r>
+            <w:r>
+              <w:rPr>
+                <w:noProof/>
+                <w:webHidden/>
+              </w:rPr>
+              <w:fldChar w:fldCharType="end"/>
+            </w:r>
+          </w:hyperlink>
+        </w:p>
+        <w:p>
+          <w:pPr>
+            <w:pStyle w:val="TOC2"/>
+            <w:tabs>
+              <w:tab w:val="right" w:leader="dot" w:pos="9016"/>
+            </w:tabs>
+            <w:rPr>
+              <w:rFonts w:cstheme="minorBidi"/>
+              <w:noProof/>
+              <w:lang w:val="en-GB" w:eastAsia="en-GB"/>
+            </w:rPr>
+          </w:pPr>
+          <w:hyperlink w:anchor="_Toc511413805" w:history="1">
+            <w:r>
+              <w:rPr>
+                <w:rStyle w:val="Hyperlink"/>
+                <w:noProof/>
+              </w:rPr>
+              <w:t>Duty Records</w:t>
+            </w:r>
+            <w:r>
+              <w:rPr>
+                <w:noProof/>
+                <w:webHidden/>
+              </w:rPr>
+              <w:tab/>
+            </w:r>
+            <w:r>
+              <w:rPr>
+                <w:noProof/>
+                <w:webHidden/>
+              </w:rPr>
+              <w:fldChar w:fldCharType="begin"/>
+            </w:r>
+            <w:r>
+              <w:rPr>
+                <w:noProof/>
+                <w:webHidden/>
+              </w:rPr>
+              <w:instrText xml:space="preserve"> PAGEREF _Toc511413805 \h </w:instrText>
+            </w:r>
+            <w:r>
+              <w:rPr>
+                <w:noProof/>
+                <w:webHidden/>
+              </w:rPr>
+            </w:r>
+            <w:r>
+              <w:rPr>
+                <w:noProof/>
+                <w:webHidden/>
+              </w:rPr>
+              <w:fldChar w:fldCharType="separate"/>
+            </w:r>
+            <w:r>
+              <w:rPr>
+                <w:noProof/>
+                <w:webHidden/>
+              </w:rPr>
+              <w:t>10</w:t>
+            </w:r>
+            <w:r>
+              <w:rPr>
+                <w:noProof/>
+                <w:webHidden/>
+              </w:rPr>
+              <w:fldChar w:fldCharType="end"/>
+            </w:r>
+          </w:hyperlink>
+        </w:p>
+        <w:p>
+          <w:pPr>
+            <w:pStyle w:val="TOC1"/>
+            <w:tabs>
+              <w:tab w:val="right" w:leader="dot" w:pos="9016"/>
+            </w:tabs>
+            <w:rPr>
+              <w:rFonts w:cstheme="minorBidi"/>
+              <w:noProof/>
+              <w:lang w:val="en-GB" w:eastAsia="en-GB"/>
+            </w:rPr>
+          </w:pPr>
+          <w:hyperlink w:anchor="_Toc511413806" w:history="1">
+            <w:r>
+              <w:rPr>
+                <w:rStyle w:val="Hyperlink"/>
+                <w:noProof/>
+              </w:rPr>
+              <w:t>Sales</w:t>
+            </w:r>
+            <w:r>
+              <w:rPr>
+                <w:noProof/>
+                <w:webHidden/>
+              </w:rPr>
+              <w:tab/>
+            </w:r>
+            <w:r>
+              <w:rPr>
+                <w:noProof/>
+                <w:webHidden/>
+              </w:rPr>
+              <w:fldChar w:fldCharType="begin"/>
+            </w:r>
+            <w:r>
+              <w:rPr>
+                <w:noProof/>
+                <w:webHidden/>
+              </w:rPr>
+              <w:instrText xml:space="preserve"> PAGEREF _Toc511413806 \h </w:instrText>
+            </w:r>
+            <w:r>
+              <w:rPr>
+                <w:noProof/>
+                <w:webHidden/>
+              </w:rPr>
+            </w:r>
+            <w:r>
+              <w:rPr>
+                <w:noProof/>
+                <w:webHidden/>
+              </w:rPr>
+              <w:fldChar w:fldCharType="separate"/>
+            </w:r>
+            <w:r>
+              <w:rPr>
+                <w:noProof/>
+                <w:webHidden/>
+              </w:rPr>
+              <w:t>11</w:t>
+            </w:r>
+            <w:r>
+              <w:rPr>
+                <w:noProof/>
+                <w:webHidden/>
+              </w:rPr>
+              <w:fldChar w:fldCharType="end"/>
+            </w:r>
+          </w:hyperlink>
+        </w:p>
+        <w:p>
+          <w:pPr>
+            <w:pStyle w:val="TOC2"/>
+            <w:tabs>
+              <w:tab w:val="right" w:leader="dot" w:pos="9016"/>
+            </w:tabs>
+            <w:rPr>
+              <w:rFonts w:cstheme="minorBidi"/>
+              <w:noProof/>
+              <w:lang w:val="en-GB" w:eastAsia="en-GB"/>
+            </w:rPr>
+          </w:pPr>
+          <w:hyperlink w:anchor="_Toc511413807" w:history="1">
+            <w:r>
+              <w:rPr>
+                <w:rStyle w:val="Hyperlink"/>
+                <w:noProof/>
+              </w:rPr>
+              <w:t>Selling stock</w:t>
+            </w:r>
+            <w:r>
+              <w:rPr>
+                <w:noProof/>
+                <w:webHidden/>
+              </w:rPr>
+              <w:tab/>
+            </w:r>
+            <w:r>
+              <w:rPr>
+                <w:noProof/>
+                <w:webHidden/>
+              </w:rPr>
+              <w:fldChar w:fldCharType="begin"/>
+            </w:r>
+            <w:r>
+              <w:rPr>
+                <w:noProof/>
+                <w:webHidden/>
+              </w:rPr>
+              <w:instrText xml:space="preserve"> PAGEREF _Toc511413807 \h </w:instrText>
+            </w:r>
+            <w:r>
+              <w:rPr>
+                <w:noProof/>
+                <w:webHidden/>
+              </w:rPr>
+            </w:r>
+            <w:r>
+              <w:rPr>
+                <w:noProof/>
+                <w:webHidden/>
+              </w:rPr>
+              <w:fldChar w:fldCharType="separate"/>
+            </w:r>
+            <w:r>
+              <w:rPr>
+                <w:noProof/>
+                <w:webHidden/>
+              </w:rPr>
+              <w:t>12</w:t>
+            </w:r>
+            <w:r>
+              <w:rPr>
+                <w:noProof/>
+                <w:webHidden/>
+              </w:rPr>
+              <w:fldChar w:fldCharType="end"/>
+            </w:r>
+          </w:hyperlink>
+        </w:p>
+        <w:p>
+          <w:pPr>
+            <w:pStyle w:val="TOC2"/>
+            <w:tabs>
+              <w:tab w:val="right" w:leader="dot" w:pos="9016"/>
+            </w:tabs>
+            <w:rPr>
+              <w:rFonts w:cstheme="minorBidi"/>
+              <w:noProof/>
+              <w:lang w:val="en-GB" w:eastAsia="en-GB"/>
+            </w:rPr>
+          </w:pPr>
+          <w:hyperlink w:anchor="_Toc511413808" w:history="1">
+            <w:r>
+              <w:rPr>
+                <w:rStyle w:val="Hyperlink"/>
+                <w:noProof/>
+              </w:rPr>
+              <w:t>View Available</w:t>
+            </w:r>
+            <w:r>
+              <w:rPr>
+                <w:noProof/>
+                <w:webHidden/>
+              </w:rPr>
+              <w:tab/>
+            </w:r>
+            <w:r>
+              <w:rPr>
+                <w:noProof/>
+                <w:webHidden/>
+              </w:rPr>
+              <w:fldChar w:fldCharType="begin"/>
+            </w:r>
+            <w:r>
+              <w:rPr>
+                <w:noProof/>
+                <w:webHidden/>
+              </w:rPr>
+              <w:instrText xml:space="preserve"> PAGEREF _Toc511413808 \h </w:instrText>
+            </w:r>
+            <w:r>
+              <w:rPr>
+                <w:noProof/>
+                <w:webHidden/>
+              </w:rPr>
+            </w:r>
+            <w:r>
+              <w:rPr>
+                <w:noProof/>
+                <w:webHidden/>
+              </w:rPr>
+              <w:fldChar w:fldCharType="separate"/>
+            </w:r>
+            <w:r>
+              <w:rPr>
+                <w:noProof/>
+                <w:webHidden/>
+              </w:rPr>
+              <w:t>13</w:t>
+            </w:r>
+            <w:r>
+              <w:rPr>
+                <w:noProof/>
+                <w:webHidden/>
+              </w:rPr>
+              <w:fldChar w:fldCharType="end"/>
+            </w:r>
+          </w:hyperlink>
+        </w:p>
+        <w:p>
           <w:r>
             <w:rPr>
               <w:b/>
               <w:bCs/>
+              <w:noProof/>
             </w:rPr>
-            <w:t>1</w:t>
-          </w:r>
-        </w:p>
-        <w:p>
-          <w:pPr>
-            <w:pStyle w:val="TOC2"/>
-            <w:ind w:left="216"/>
-          </w:pPr>
-          <w:sdt>
-            <w:sdtPr>
-              <w:id w:val="1667506712"/>
-              <w:placeholder>
-                <w:docPart w:val="811CE88432964D06969A5A44FF374FEA"/>
-              </w:placeholder>
-              <w:temporary/>
-              <w:showingPlcHdr/>
-            </w:sdtPr>
-            <w:sdtContent>
-              <w:r>
-                <w:t>Type chapter title (level 2)</w:t>
-              </w:r>
-            </w:sdtContent>
-          </w:sdt>
-          <w:r>
-            <w:ptab w:relativeTo="margin" w:alignment="right" w:leader="dot"/>
-          </w:r>
-          <w:r>
-            <w:t>2</w:t>
-          </w:r>
-        </w:p>
-        <w:p>
-          <w:pPr>
-            <w:pStyle w:val="TOC3"/>
-            <w:ind w:left="446"/>
-          </w:pPr>
-          <w:sdt>
-            <w:sdtPr>
-              <w:id w:val="93059032"/>
-              <w:placeholder>
-                <w:docPart w:val="0C1CD9766F9D42F18F22D936EED77DF8"/>
-              </w:placeholder>
-              <w:temporary/>
-              <w:showingPlcHdr/>
-            </w:sdtPr>
-            <w:sdtContent>
-              <w:r>
-                <w:t>Type chapter title (level 3)</w:t>
-              </w:r>
-            </w:sdtContent>
-          </w:sdt>
-          <w:r>
-            <w:ptab w:relativeTo="margin" w:alignment="right" w:leader="dot"/>
-          </w:r>
-          <w:r>
-            <w:t>3</w:t>
-          </w:r>
-        </w:p>
-        <w:p>
-          <w:pPr>
-            <w:pStyle w:val="TOC1"/>
-          </w:pPr>
-          <w:sdt>
-            <w:sdtPr>
-              <w:rPr>
-                <w:b/>
-                <w:bCs/>
-              </w:rPr>
-              <w:id w:val="183865966"/>
-              <w:placeholder>
-                <w:docPart w:val="E6104DC09BDE40F7B343C619D4A6C9CB"/>
-              </w:placeholder>
-              <w:temporary/>
-              <w:showingPlcHdr/>
-            </w:sdtPr>
-            <w:sdtContent>
-              <w:r>
-                <w:rPr>
-                  <w:b/>
-                  <w:bCs/>
-                </w:rPr>
-                <w:t>Type chapter title (level 1)</w:t>
-              </w:r>
-            </w:sdtContent>
-          </w:sdt>
-          <w:r>
-            <w:ptab w:relativeTo="margin" w:alignment="right" w:leader="dot"/>
-          </w:r>
-          <w:r>
-            <w:rPr>
-              <w:b/>
-              <w:bCs/>
-            </w:rPr>
-            <w:t>4</w:t>
-          </w:r>
-        </w:p>
-        <w:p>
-          <w:pPr>
-            <w:pStyle w:val="TOC2"/>
-            <w:ind w:left="216"/>
-          </w:pPr>
-          <w:sdt>
-            <w:sdtPr>
-              <w:id w:val="93059040"/>
-              <w:placeholder>
-                <w:docPart w:val="811CE88432964D06969A5A44FF374FEA"/>
-              </w:placeholder>
-              <w:temporary/>
-              <w:showingPlcHdr/>
-            </w:sdtPr>
-            <w:sdtContent>
-              <w:r>
-                <w:t>Type chapter title (level 2)</w:t>
-              </w:r>
-            </w:sdtContent>
-          </w:sdt>
-          <w:r>
-            <w:ptab w:relativeTo="margin" w:alignment="right" w:leader="dot"/>
-          </w:r>
-          <w:r>
-            <w:t>5</w:t>
-          </w:r>
-        </w:p>
-        <w:p>
-          <w:pPr>
-            <w:pStyle w:val="TOC3"/>
-            <w:ind w:left="446"/>
-          </w:pPr>
-          <w:sdt>
-            <w:sdtPr>
-              <w:id w:val="93059044"/>
-              <w:placeholder>
-                <w:docPart w:val="0C1CD9766F9D42F18F22D936EED77DF8"/>
-              </w:placeholder>
-              <w:temporary/>
-              <w:showingPlcHdr/>
-            </w:sdtPr>
-            <w:sdtContent>
-              <w:r>
-                <w:t>Type chapter title (level 3)</w:t>
-              </w:r>
-            </w:sdtContent>
-          </w:sdt>
-          <w:r>
-            <w:ptab w:relativeTo="margin" w:alignment="right" w:leader="dot"/>
-          </w:r>
-          <w:r>
-            <w:t>6</w:t>
+            <w:fldChar w:fldCharType="end"/>
           </w:r>
         </w:p>
       </w:sdtContent>
     </w:sdt>
+    <w:p>
+      <w:pPr>
+        <w:pStyle w:val="TOCHeading"/>
+      </w:pPr>
+    </w:p>
     <w:p/>
-    <w:p/>
-    <w:p/>
-    <w:p/>
-    <w:p/>
-    <w:p/>
-    <w:p/>
-    <w:p/>
-    <w:p/>
-    <w:p/>
+    <w:p>
+      <w:bookmarkStart w:id="0" w:name="_GoBack"/>
+      <w:bookmarkEnd w:id="0"/>
+    </w:p>
     <w:p/>
     <w:p/>
     <w:p/>
@@ -4279,9 +5028,11 @@
       <w:pPr>
         <w:pStyle w:val="Heading1"/>
       </w:pPr>
+      <w:bookmarkStart w:id="1" w:name="_Toc511413796"/>
       <w:r>
         <w:t>Running the program</w:t>
       </w:r>
+      <w:bookmarkEnd w:id="1"/>
     </w:p>
     <w:p>
       <w:r>
@@ -4348,9 +5099,11 @@
       <w:pPr>
         <w:pStyle w:val="Heading1"/>
       </w:pPr>
+      <w:bookmarkStart w:id="2" w:name="_Toc511413797"/>
       <w:r>
         <w:t>Closing the program</w:t>
       </w:r>
+      <w:bookmarkEnd w:id="2"/>
     </w:p>
     <w:p>
       <w:r>
@@ -4412,14 +5165,17 @@
         <w:t>The program should now exit successfully.</w:t>
       </w:r>
     </w:p>
+    <w:p/>
     <w:p>
       <w:pPr>
         <w:pStyle w:val="Heading1"/>
       </w:pPr>
+      <w:bookmarkStart w:id="3" w:name="_Toc511413798"/>
       <w:r>
         <w:lastRenderedPageBreak/>
         <w:t>Production</w:t>
       </w:r>
+      <w:bookmarkEnd w:id="3"/>
     </w:p>
     <w:p>
       <w:pPr>
@@ -4440,8 +5196,8 @@
         </w:rPr>
         <w:drawing>
           <wp:inline distT="0" distB="0" distL="0" distR="0" wp14:anchorId="4CF10E27" wp14:editId="56B8CEF9">
-            <wp:extent cx="5731510" cy="4328160"/>
-            <wp:effectExtent l="0" t="0" r="2540" b="0"/>
+            <wp:extent cx="5086350" cy="3840966"/>
+            <wp:effectExtent l="0" t="0" r="0" b="7620"/>
             <wp:docPr id="34" name="Picture 34"/>
             <wp:cNvGraphicFramePr>
               <a:graphicFrameLocks xmlns:a="http://schemas.openxmlformats.org/drawingml/2006/main" noChangeAspect="1"/>
@@ -4462,7 +5218,7 @@
                   <pic:spPr>
                     <a:xfrm>
                       <a:off x="0" y="0"/>
-                      <a:ext cx="5731510" cy="4328160"/>
+                      <a:ext cx="5137118" cy="3879304"/>
                     </a:xfrm>
                     <a:prstGeom prst="rect">
                       <a:avLst/>
@@ -4475,15 +5231,32 @@
         </w:drawing>
       </w:r>
     </w:p>
+    <w:p/>
+    <w:p/>
+    <w:p/>
+    <w:p/>
+    <w:p/>
+    <w:p/>
+    <w:p/>
+    <w:p/>
+    <w:p/>
+    <w:p/>
+    <w:p/>
+    <w:p/>
+    <w:p/>
+    <w:p/>
+    <w:p/>
     <w:p>
       <w:pPr>
         <w:pStyle w:val="Heading2"/>
       </w:pPr>
-      <w:r>
+      <w:bookmarkStart w:id="4" w:name="_Toc511413799"/>
+      <w:r>
+        <w:lastRenderedPageBreak/>
         <w:t>Insert Records</w:t>
       </w:r>
+      <w:bookmarkEnd w:id="4"/>
     </w:p>
-    <w:p/>
     <w:p>
       <w:pPr>
         <w:pStyle w:val="ListParagraph"/>
@@ -4504,11 +5277,10 @@
         <w:rPr>
           <w:noProof/>
         </w:rPr>
-        <w:lastRenderedPageBreak/>
         <w:drawing>
           <wp:inline distT="0" distB="0" distL="0" distR="0" wp14:anchorId="284E4BF9" wp14:editId="434F722D">
-            <wp:extent cx="5731510" cy="4328160"/>
-            <wp:effectExtent l="0" t="0" r="2540" b="0"/>
+            <wp:extent cx="4717397" cy="3562350"/>
+            <wp:effectExtent l="0" t="0" r="7620" b="0"/>
             <wp:docPr id="35" name="Picture 35"/>
             <wp:cNvGraphicFramePr>
               <a:graphicFrameLocks xmlns:a="http://schemas.openxmlformats.org/drawingml/2006/main" noChangeAspect="1"/>
@@ -4529,7 +5301,7 @@
                   <pic:spPr>
                     <a:xfrm>
                       <a:off x="0" y="0"/>
-                      <a:ext cx="5731510" cy="4328160"/>
+                      <a:ext cx="4835315" cy="3651396"/>
                     </a:xfrm>
                     <a:prstGeom prst="rect">
                       <a:avLst/>
@@ -4624,17 +5396,16 @@
     </w:p>
     <w:p>
       <w:pPr>
-        <w:ind w:left="360"/>
+        <w:ind w:left="360" w:firstLine="360"/>
       </w:pPr>
       <w:r>
         <w:rPr>
           <w:noProof/>
         </w:rPr>
-        <w:lastRenderedPageBreak/>
         <w:drawing>
           <wp:inline distT="0" distB="0" distL="0" distR="0" wp14:anchorId="3E649FA2" wp14:editId="245B9A77">
-            <wp:extent cx="5731510" cy="4328160"/>
-            <wp:effectExtent l="0" t="0" r="2540" b="0"/>
+            <wp:extent cx="4857750" cy="3668338"/>
+            <wp:effectExtent l="0" t="0" r="0" b="8890"/>
             <wp:docPr id="36" name="Picture 36"/>
             <wp:cNvGraphicFramePr>
               <a:graphicFrameLocks xmlns:a="http://schemas.openxmlformats.org/drawingml/2006/main" noChangeAspect="1"/>
@@ -4655,7 +5426,7 @@
                   <pic:spPr>
                     <a:xfrm>
                       <a:off x="0" y="0"/>
-                      <a:ext cx="5731510" cy="4328160"/>
+                      <a:ext cx="4918476" cy="3714195"/>
                     </a:xfrm>
                     <a:prstGeom prst="rect">
                       <a:avLst/>
@@ -4672,9 +5443,12 @@
       <w:pPr>
         <w:pStyle w:val="Heading2"/>
       </w:pPr>
-      <w:r>
+      <w:bookmarkStart w:id="5" w:name="_Toc511413800"/>
+      <w:r>
+        <w:lastRenderedPageBreak/>
         <w:t>View Records</w:t>
       </w:r>
+      <w:bookmarkEnd w:id="5"/>
     </w:p>
     <w:p>
       <w:pPr>
@@ -4696,11 +5470,10 @@
         <w:rPr>
           <w:noProof/>
         </w:rPr>
-        <w:lastRenderedPageBreak/>
         <w:drawing>
           <wp:inline distT="0" distB="0" distL="0" distR="0" wp14:anchorId="349F190A" wp14:editId="287D264A">
-            <wp:extent cx="5731510" cy="4326255"/>
-            <wp:effectExtent l="0" t="0" r="2540" b="0"/>
+            <wp:extent cx="4795187" cy="3619500"/>
+            <wp:effectExtent l="0" t="0" r="5715" b="0"/>
             <wp:docPr id="37" name="Picture 37"/>
             <wp:cNvGraphicFramePr>
               <a:graphicFrameLocks xmlns:a="http://schemas.openxmlformats.org/drawingml/2006/main" noChangeAspect="1"/>
@@ -4721,7 +5494,7 @@
                   <pic:spPr>
                     <a:xfrm>
                       <a:off x="0" y="0"/>
-                      <a:ext cx="5731510" cy="4326255"/>
+                      <a:ext cx="4806843" cy="3628298"/>
                     </a:xfrm>
                     <a:prstGeom prst="rect">
                       <a:avLst/>
@@ -4775,11 +5548,10 @@
         <w:rPr>
           <w:noProof/>
         </w:rPr>
-        <w:lastRenderedPageBreak/>
         <w:drawing>
           <wp:inline distT="0" distB="0" distL="0" distR="0" wp14:anchorId="7E0C420D" wp14:editId="05545900">
-            <wp:extent cx="5731510" cy="4326255"/>
-            <wp:effectExtent l="0" t="0" r="2540" b="0"/>
+            <wp:extent cx="4769950" cy="3600450"/>
+            <wp:effectExtent l="0" t="0" r="0" b="0"/>
             <wp:docPr id="39" name="Picture 39"/>
             <wp:cNvGraphicFramePr>
               <a:graphicFrameLocks xmlns:a="http://schemas.openxmlformats.org/drawingml/2006/main" noChangeAspect="1"/>
@@ -4800,7 +5572,7 @@
                   <pic:spPr>
                     <a:xfrm>
                       <a:off x="0" y="0"/>
-                      <a:ext cx="5731510" cy="4326255"/>
+                      <a:ext cx="4776436" cy="3605345"/>
                     </a:xfrm>
                     <a:prstGeom prst="rect">
                       <a:avLst/>
@@ -4817,9 +5589,12 @@
       <w:pPr>
         <w:pStyle w:val="Heading1"/>
       </w:pPr>
-      <w:r>
+      <w:bookmarkStart w:id="6" w:name="_Toc511413801"/>
+      <w:r>
+        <w:lastRenderedPageBreak/>
         <w:t>Packaging</w:t>
       </w:r>
+      <w:bookmarkEnd w:id="6"/>
     </w:p>
     <w:p>
       <w:r>
@@ -4831,11 +5606,10 @@
         <w:rPr>
           <w:noProof/>
         </w:rPr>
-        <w:lastRenderedPageBreak/>
         <w:drawing>
           <wp:inline distT="0" distB="0" distL="0" distR="0" wp14:anchorId="53108626" wp14:editId="3530C8B1">
-            <wp:extent cx="5731510" cy="4350385"/>
-            <wp:effectExtent l="0" t="0" r="2540" b="0"/>
+            <wp:extent cx="5038725" cy="3824541"/>
+            <wp:effectExtent l="0" t="0" r="0" b="5080"/>
             <wp:docPr id="40" name="Picture 40"/>
             <wp:cNvGraphicFramePr>
               <a:graphicFrameLocks xmlns:a="http://schemas.openxmlformats.org/drawingml/2006/main" noChangeAspect="1"/>
@@ -4856,7 +5630,7 @@
                   <pic:spPr>
                     <a:xfrm>
                       <a:off x="0" y="0"/>
-                      <a:ext cx="5731510" cy="4350385"/>
+                      <a:ext cx="5051267" cy="3834060"/>
                     </a:xfrm>
                     <a:prstGeom prst="rect">
                       <a:avLst/>
@@ -4871,12 +5645,72 @@
     </w:p>
     <w:p/>
     <w:p>
+      <w:r>
+        <w:rPr>
+          <w:b/>
+        </w:rPr>
+        <w:t xml:space="preserve">Please note, for either bottling of labelling, if there is no </w:t>
+      </w:r>
+      <w:proofErr w:type="spellStart"/>
+      <w:r>
+        <w:rPr>
+          <w:b/>
+        </w:rPr>
+        <w:t>gyle</w:t>
+      </w:r>
+      <w:proofErr w:type="spellEnd"/>
+      <w:r>
+        <w:rPr>
+          <w:b/>
+        </w:rPr>
+        <w:t xml:space="preserve"> number listed in the dropdown box it means that </w:t>
+      </w:r>
+      <w:r>
+        <w:rPr>
+          <w:b/>
+        </w:rPr>
+        <w:t>there is no batch eligible for that process.</w:t>
+      </w:r>
+      <w:r>
+        <w:rPr>
+          <w:b/>
+        </w:rPr>
+        <w:br/>
+      </w:r>
+      <w:r>
+        <w:t>This can be confirmed by viewing the stock records.</w:t>
+      </w:r>
+      <w:r>
+        <w:br/>
+      </w:r>
+      <w:r>
+        <w:t>For more stock to be created please contact a member of production.</w:t>
+      </w:r>
+    </w:p>
+    <w:p/>
+    <w:p/>
+    <w:p/>
+    <w:p/>
+    <w:p/>
+    <w:p/>
+    <w:p/>
+    <w:p/>
+    <w:p/>
+    <w:p/>
+    <w:p/>
+    <w:p>
       <w:pPr>
         <w:pStyle w:val="Heading2"/>
       </w:pPr>
-      <w:r>
-        <w:t>Bottle</w:t>
-      </w:r>
+      <w:bookmarkStart w:id="7" w:name="_Toc511413802"/>
+      <w:r>
+        <w:lastRenderedPageBreak/>
+        <w:t>Bottl</w:t>
+      </w:r>
+      <w:r>
+        <w:t>ing Stock</w:t>
+      </w:r>
+      <w:bookmarkEnd w:id="7"/>
     </w:p>
     <w:p>
       <w:pPr>
@@ -4899,16 +5733,16 @@
     <w:p>
       <w:pPr>
         <w:pStyle w:val="ListParagraph"/>
+        <w:ind w:firstLine="360"/>
       </w:pPr>
       <w:r>
         <w:rPr>
           <w:noProof/>
         </w:rPr>
-        <w:lastRenderedPageBreak/>
         <w:drawing>
           <wp:inline distT="0" distB="0" distL="0" distR="0" wp14:anchorId="709E5518" wp14:editId="16630257">
-            <wp:extent cx="5731510" cy="4350385"/>
-            <wp:effectExtent l="0" t="0" r="2540" b="0"/>
+            <wp:extent cx="4743492" cy="3600450"/>
+            <wp:effectExtent l="0" t="0" r="0" b="0"/>
             <wp:docPr id="44" name="Picture 44"/>
             <wp:cNvGraphicFramePr>
               <a:graphicFrameLocks xmlns:a="http://schemas.openxmlformats.org/drawingml/2006/main" noChangeAspect="1"/>
@@ -4929,7 +5763,7 @@
                   <pic:spPr>
                     <a:xfrm>
                       <a:off x="0" y="0"/>
-                      <a:ext cx="5731510" cy="4350385"/>
+                      <a:ext cx="4758846" cy="3612104"/>
                     </a:xfrm>
                     <a:prstGeom prst="rect">
                       <a:avLst/>
@@ -4941,8 +5775,6 @@
           </wp:inline>
         </w:drawing>
       </w:r>
-      <w:bookmarkStart w:id="0" w:name="_GoBack"/>
-      <w:bookmarkEnd w:id="0"/>
     </w:p>
     <w:p>
       <w:pPr>
@@ -4953,7 +5785,15 @@
         </w:numPr>
       </w:pPr>
       <w:r>
-        <w:t>Select from a dropdown list which alcohol is to be recorded.</w:t>
+        <w:t>Select from a dropdown list which batch (</w:t>
+      </w:r>
+      <w:proofErr w:type="spellStart"/>
+      <w:r>
+        <w:t>gyle</w:t>
+      </w:r>
+      <w:proofErr w:type="spellEnd"/>
+      <w:r>
+        <w:t>) has been bottled.</w:t>
       </w:r>
     </w:p>
     <w:p>
@@ -4965,15 +5805,7 @@
         </w:numPr>
       </w:pPr>
       <w:r>
-        <w:t xml:space="preserve">Type in the </w:t>
-      </w:r>
-      <w:proofErr w:type="spellStart"/>
-      <w:r>
-        <w:t>gyle</w:t>
-      </w:r>
-      <w:proofErr w:type="spellEnd"/>
-      <w:r>
-        <w:t xml:space="preserve"> number for this batch.</w:t>
+        <w:t>Select from a dropdown list the container type that the liquid is currently stored in.</w:t>
       </w:r>
     </w:p>
     <w:p>
@@ -4985,7 +5817,7 @@
         </w:numPr>
       </w:pPr>
       <w:r>
-        <w:t>Select from a dropdown list the container type that the liquid is currently stored in.</w:t>
+        <w:t>Type the number of containers that this batch is made up of.</w:t>
       </w:r>
     </w:p>
     <w:p>
@@ -4997,7 +5829,7 @@
         </w:numPr>
       </w:pPr>
       <w:r>
-        <w:t>Type the number of containers that this batch is made up of.</w:t>
+        <w:t>Select from the date picker the date on which the batch was bottled.</w:t>
       </w:r>
     </w:p>
     <w:p>
@@ -5009,35 +5841,34 @@
         </w:numPr>
       </w:pPr>
       <w:r>
-        <w:t>Select from a dropdown list where the batch is currently stored.</w:t>
+        <w:t xml:space="preserve">Lastly, click submit records to </w:t>
+      </w:r>
+      <w:r>
+        <w:t>update</w:t>
+      </w:r>
+      <w:r>
+        <w:t xml:space="preserve"> the data </w:t>
+      </w:r>
+      <w:r>
+        <w:t>in</w:t>
+      </w:r>
+      <w:r>
+        <w:t xml:space="preserve"> the database.</w:t>
       </w:r>
     </w:p>
     <w:p>
       <w:pPr>
-        <w:pStyle w:val="ListParagraph"/>
-        <w:numPr>
-          <w:ilvl w:val="0"/>
-          <w:numId w:val="4"/>
-        </w:numPr>
-      </w:pPr>
-      <w:r>
-        <w:t>Lastly, click submit records to enter the data into the database.</w:t>
-      </w:r>
-    </w:p>
-    <w:p>
-      <w:pPr>
-        <w:ind w:left="360"/>
+        <w:ind w:left="720" w:firstLine="360"/>
       </w:pPr>
       <w:r>
         <w:rPr>
           <w:noProof/>
         </w:rPr>
-        <w:lastRenderedPageBreak/>
         <w:drawing>
-          <wp:inline distT="0" distB="0" distL="0" distR="0" wp14:anchorId="2B9987D9" wp14:editId="3BFD5B49">
-            <wp:extent cx="5731510" cy="4328160"/>
-            <wp:effectExtent l="0" t="0" r="2540" b="0"/>
-            <wp:docPr id="42" name="Picture 42"/>
+          <wp:inline distT="0" distB="0" distL="0" distR="0" wp14:anchorId="4EB3A709" wp14:editId="33247FF4">
+            <wp:extent cx="4994469" cy="3790950"/>
+            <wp:effectExtent l="0" t="0" r="0" b="0"/>
+            <wp:docPr id="45" name="Picture 45"/>
             <wp:cNvGraphicFramePr>
               <a:graphicFrameLocks xmlns:a="http://schemas.openxmlformats.org/drawingml/2006/main" noChangeAspect="1"/>
             </wp:cNvGraphicFramePr>
@@ -5049,7 +5880,7 @@
                     <pic:cNvPicPr/>
                   </pic:nvPicPr>
                   <pic:blipFill>
-                    <a:blip r:embed="rId12"/>
+                    <a:blip r:embed="rId17"/>
                     <a:stretch>
                       <a:fillRect/>
                     </a:stretch>
@@ -5057,7 +5888,7 @@
                   <pic:spPr>
                     <a:xfrm>
                       <a:off x="0" y="0"/>
-                      <a:ext cx="5731510" cy="4328160"/>
+                      <a:ext cx="5022343" cy="3812107"/>
                     </a:xfrm>
                     <a:prstGeom prst="rect">
                       <a:avLst/>
@@ -5070,41 +5901,635 @@
         </w:drawing>
       </w:r>
     </w:p>
-    <w:p/>
     <w:p>
       <w:pPr>
         <w:pStyle w:val="Heading2"/>
       </w:pPr>
-      <w:r>
+      <w:bookmarkStart w:id="8" w:name="_Toc511413803"/>
+      <w:r>
+        <w:lastRenderedPageBreak/>
         <w:t>Label</w:t>
       </w:r>
+      <w:r>
+        <w:t>ling Stock</w:t>
+      </w:r>
+      <w:bookmarkEnd w:id="8"/>
     </w:p>
-    <w:p/>
     <w:p>
       <w:pPr>
+        <w:pStyle w:val="ListParagraph"/>
+        <w:numPr>
+          <w:ilvl w:val="0"/>
+          <w:numId w:val="5"/>
+        </w:numPr>
+      </w:pPr>
+      <w:r>
+        <w:t>Navigate to the Label tab.</w:t>
+      </w:r>
+    </w:p>
+    <w:p>
+      <w:pPr>
+        <w:ind w:firstLine="720"/>
+      </w:pPr>
+      <w:r>
+        <w:rPr>
+          <w:noProof/>
+        </w:rPr>
+        <w:drawing>
+          <wp:inline distT="0" distB="0" distL="0" distR="0" wp14:anchorId="4A0F7B8C" wp14:editId="0BF3AD6B">
+            <wp:extent cx="4340783" cy="3286125"/>
+            <wp:effectExtent l="0" t="0" r="3175" b="0"/>
+            <wp:docPr id="54" name="Picture 54"/>
+            <wp:cNvGraphicFramePr>
+              <a:graphicFrameLocks xmlns:a="http://schemas.openxmlformats.org/drawingml/2006/main" noChangeAspect="1"/>
+            </wp:cNvGraphicFramePr>
+            <a:graphic xmlns:a="http://schemas.openxmlformats.org/drawingml/2006/main">
+              <a:graphicData uri="http://schemas.openxmlformats.org/drawingml/2006/picture">
+                <pic:pic xmlns:pic="http://schemas.openxmlformats.org/drawingml/2006/picture">
+                  <pic:nvPicPr>
+                    <pic:cNvPr id="1" name=""/>
+                    <pic:cNvPicPr/>
+                  </pic:nvPicPr>
+                  <pic:blipFill>
+                    <a:blip r:embed="rId18"/>
+                    <a:stretch>
+                      <a:fillRect/>
+                    </a:stretch>
+                  </pic:blipFill>
+                  <pic:spPr>
+                    <a:xfrm>
+                      <a:off x="0" y="0"/>
+                      <a:ext cx="4358676" cy="3299671"/>
+                    </a:xfrm>
+                    <a:prstGeom prst="rect">
+                      <a:avLst/>
+                    </a:prstGeom>
+                  </pic:spPr>
+                </pic:pic>
+              </a:graphicData>
+            </a:graphic>
+          </wp:inline>
+        </w:drawing>
+      </w:r>
+    </w:p>
+    <w:p>
+      <w:pPr>
+        <w:pStyle w:val="ListParagraph"/>
+        <w:numPr>
+          <w:ilvl w:val="0"/>
+          <w:numId w:val="5"/>
+        </w:numPr>
+      </w:pPr>
+      <w:r>
+        <w:t>Select from a dropdown list which batch (</w:t>
+      </w:r>
+      <w:proofErr w:type="spellStart"/>
+      <w:r>
+        <w:t>gyle</w:t>
+      </w:r>
+      <w:proofErr w:type="spellEnd"/>
+      <w:r>
+        <w:t xml:space="preserve">) has been </w:t>
+      </w:r>
+      <w:r>
+        <w:t>labelled</w:t>
+      </w:r>
+      <w:r>
+        <w:t>.</w:t>
+      </w:r>
+    </w:p>
+    <w:p>
+      <w:pPr>
+        <w:pStyle w:val="ListParagraph"/>
+        <w:numPr>
+          <w:ilvl w:val="0"/>
+          <w:numId w:val="5"/>
+        </w:numPr>
+      </w:pPr>
+      <w:r>
+        <w:t xml:space="preserve">Select from a dropdown list </w:t>
+      </w:r>
+      <w:r>
+        <w:t>the last name of the labeller.</w:t>
+      </w:r>
+    </w:p>
+    <w:p>
+      <w:pPr>
+        <w:pStyle w:val="ListParagraph"/>
+        <w:numPr>
+          <w:ilvl w:val="0"/>
+          <w:numId w:val="5"/>
+        </w:numPr>
+      </w:pPr>
+      <w:r>
+        <w:t>Type the start number of the duty stamp range.</w:t>
+      </w:r>
+    </w:p>
+    <w:p>
+      <w:pPr>
+        <w:pStyle w:val="ListParagraph"/>
+        <w:numPr>
+          <w:ilvl w:val="0"/>
+          <w:numId w:val="5"/>
+        </w:numPr>
+      </w:pPr>
+      <w:r>
+        <w:t>Type the last number of the duty stamp range.</w:t>
+      </w:r>
+    </w:p>
+    <w:p>
+      <w:pPr>
+        <w:pStyle w:val="ListParagraph"/>
+        <w:numPr>
+          <w:ilvl w:val="0"/>
+          <w:numId w:val="5"/>
+        </w:numPr>
+      </w:pPr>
+      <w:r>
+        <w:t xml:space="preserve">Select from the dropdown list the duty status, </w:t>
+      </w:r>
+      <w:proofErr w:type="spellStart"/>
+      <w:r>
+        <w:t>ie</w:t>
+      </w:r>
+      <w:proofErr w:type="spellEnd"/>
+      <w:r>
+        <w:t>. Whether or not the duty has been paid or is suspended.</w:t>
+      </w:r>
+    </w:p>
+    <w:p>
+      <w:pPr>
+        <w:pStyle w:val="ListParagraph"/>
+        <w:numPr>
+          <w:ilvl w:val="0"/>
+          <w:numId w:val="5"/>
+        </w:numPr>
+      </w:pPr>
+      <w:r>
+        <w:t>Now select from the dropdown where the batch has been moved to, if at all.</w:t>
+      </w:r>
+    </w:p>
+    <w:p>
+      <w:pPr>
+        <w:pStyle w:val="ListParagraph"/>
+        <w:numPr>
+          <w:ilvl w:val="0"/>
+          <w:numId w:val="5"/>
+        </w:numPr>
+      </w:pPr>
+      <w:r>
+        <w:t>Lastly, click submit records to enter the data into the database.</w:t>
+      </w:r>
+    </w:p>
+    <w:p>
+      <w:pPr>
+        <w:ind w:left="360" w:firstLine="360"/>
+      </w:pPr>
+      <w:r>
+        <w:rPr>
+          <w:noProof/>
+        </w:rPr>
+        <w:drawing>
+          <wp:inline distT="0" distB="0" distL="0" distR="0" wp14:anchorId="2768E640" wp14:editId="11891C95">
+            <wp:extent cx="4457700" cy="3374636"/>
+            <wp:effectExtent l="0" t="0" r="0" b="0"/>
+            <wp:docPr id="55" name="Picture 55"/>
+            <wp:cNvGraphicFramePr>
+              <a:graphicFrameLocks xmlns:a="http://schemas.openxmlformats.org/drawingml/2006/main" noChangeAspect="1"/>
+            </wp:cNvGraphicFramePr>
+            <a:graphic xmlns:a="http://schemas.openxmlformats.org/drawingml/2006/main">
+              <a:graphicData uri="http://schemas.openxmlformats.org/drawingml/2006/picture">
+                <pic:pic xmlns:pic="http://schemas.openxmlformats.org/drawingml/2006/picture">
+                  <pic:nvPicPr>
+                    <pic:cNvPr id="1" name=""/>
+                    <pic:cNvPicPr/>
+                  </pic:nvPicPr>
+                  <pic:blipFill>
+                    <a:blip r:embed="rId19"/>
+                    <a:stretch>
+                      <a:fillRect/>
+                    </a:stretch>
+                  </pic:blipFill>
+                  <pic:spPr>
+                    <a:xfrm>
+                      <a:off x="0" y="0"/>
+                      <a:ext cx="4475657" cy="3388230"/>
+                    </a:xfrm>
+                    <a:prstGeom prst="rect">
+                      <a:avLst/>
+                    </a:prstGeom>
+                  </pic:spPr>
+                </pic:pic>
+              </a:graphicData>
+            </a:graphic>
+          </wp:inline>
+        </w:drawing>
+      </w:r>
+    </w:p>
+    <w:p>
+      <w:pPr>
         <w:pStyle w:val="Heading2"/>
       </w:pPr>
-      <w:r>
+      <w:bookmarkStart w:id="9" w:name="_Toc511413804"/>
+      <w:r>
+        <w:lastRenderedPageBreak/>
         <w:t>Stock View</w:t>
       </w:r>
+      <w:bookmarkEnd w:id="9"/>
     </w:p>
-    <w:p/>
     <w:p>
       <w:pPr>
+        <w:pStyle w:val="ListParagraph"/>
+        <w:numPr>
+          <w:ilvl w:val="0"/>
+          <w:numId w:val="7"/>
+        </w:numPr>
+      </w:pPr>
+      <w:r>
+        <w:t>Navigate to the View tab by single clicking the highlighted area.</w:t>
+      </w:r>
+    </w:p>
+    <w:p>
+      <w:pPr>
+        <w:pStyle w:val="ListParagraph"/>
+      </w:pPr>
+      <w:r>
+        <w:rPr>
+          <w:noProof/>
+        </w:rPr>
+        <w:drawing>
+          <wp:inline distT="0" distB="0" distL="0" distR="0" wp14:anchorId="1283BA96" wp14:editId="0AF7B021">
+            <wp:extent cx="5114925" cy="3865378"/>
+            <wp:effectExtent l="0" t="0" r="0" b="1905"/>
+            <wp:docPr id="58" name="Picture 58"/>
+            <wp:cNvGraphicFramePr>
+              <a:graphicFrameLocks xmlns:a="http://schemas.openxmlformats.org/drawingml/2006/main" noChangeAspect="1"/>
+            </wp:cNvGraphicFramePr>
+            <a:graphic xmlns:a="http://schemas.openxmlformats.org/drawingml/2006/main">
+              <a:graphicData uri="http://schemas.openxmlformats.org/drawingml/2006/picture">
+                <pic:pic xmlns:pic="http://schemas.openxmlformats.org/drawingml/2006/picture">
+                  <pic:nvPicPr>
+                    <pic:cNvPr id="1" name=""/>
+                    <pic:cNvPicPr/>
+                  </pic:nvPicPr>
+                  <pic:blipFill>
+                    <a:blip r:embed="rId20"/>
+                    <a:stretch>
+                      <a:fillRect/>
+                    </a:stretch>
+                  </pic:blipFill>
+                  <pic:spPr>
+                    <a:xfrm>
+                      <a:off x="0" y="0"/>
+                      <a:ext cx="5140730" cy="3884879"/>
+                    </a:xfrm>
+                    <a:prstGeom prst="rect">
+                      <a:avLst/>
+                    </a:prstGeom>
+                  </pic:spPr>
+                </pic:pic>
+              </a:graphicData>
+            </a:graphic>
+          </wp:inline>
+        </w:drawing>
+      </w:r>
+    </w:p>
+    <w:p>
+      <w:pPr>
+        <w:pStyle w:val="ListParagraph"/>
+        <w:numPr>
+          <w:ilvl w:val="0"/>
+          <w:numId w:val="7"/>
+        </w:numPr>
+      </w:pPr>
+      <w:r>
+        <w:t>You can now view all the stock relevant to the production staff.</w:t>
+      </w:r>
+    </w:p>
+    <w:p>
+      <w:pPr>
+        <w:pStyle w:val="ListParagraph"/>
+        <w:numPr>
+          <w:ilvl w:val="0"/>
+          <w:numId w:val="7"/>
+        </w:numPr>
+      </w:pPr>
+      <w:r>
+        <w:t>It is possible to order records by a specific column by single clicking the column header.</w:t>
+      </w:r>
+      <w:r>
+        <w:br/>
+        <w:t>Click again to reverse the order.</w:t>
+      </w:r>
+    </w:p>
+    <w:p>
+      <w:pPr>
+        <w:pStyle w:val="ListParagraph"/>
+      </w:pPr>
+    </w:p>
+    <w:p>
+      <w:pPr>
+        <w:pStyle w:val="ListParagraph"/>
+      </w:pPr>
+      <w:r>
+        <w:rPr>
+          <w:noProof/>
+        </w:rPr>
+        <w:drawing>
+          <wp:inline distT="0" distB="0" distL="0" distR="0" wp14:anchorId="67F05C91" wp14:editId="75B6D47B">
+            <wp:extent cx="5079456" cy="3838575"/>
+            <wp:effectExtent l="0" t="0" r="6985" b="0"/>
+            <wp:docPr id="59" name="Picture 59"/>
+            <wp:cNvGraphicFramePr>
+              <a:graphicFrameLocks xmlns:a="http://schemas.openxmlformats.org/drawingml/2006/main" noChangeAspect="1"/>
+            </wp:cNvGraphicFramePr>
+            <a:graphic xmlns:a="http://schemas.openxmlformats.org/drawingml/2006/main">
+              <a:graphicData uri="http://schemas.openxmlformats.org/drawingml/2006/picture">
+                <pic:pic xmlns:pic="http://schemas.openxmlformats.org/drawingml/2006/picture">
+                  <pic:nvPicPr>
+                    <pic:cNvPr id="1" name=""/>
+                    <pic:cNvPicPr/>
+                  </pic:nvPicPr>
+                  <pic:blipFill>
+                    <a:blip r:embed="rId21"/>
+                    <a:stretch>
+                      <a:fillRect/>
+                    </a:stretch>
+                  </pic:blipFill>
+                  <pic:spPr>
+                    <a:xfrm>
+                      <a:off x="0" y="0"/>
+                      <a:ext cx="5087878" cy="3844940"/>
+                    </a:xfrm>
+                    <a:prstGeom prst="rect">
+                      <a:avLst/>
+                    </a:prstGeom>
+                  </pic:spPr>
+                </pic:pic>
+              </a:graphicData>
+            </a:graphic>
+          </wp:inline>
+        </w:drawing>
+      </w:r>
+    </w:p>
+    <w:p>
+      <w:pPr>
         <w:pStyle w:val="Heading2"/>
       </w:pPr>
-      <w:r>
+      <w:bookmarkStart w:id="10" w:name="_Toc511413805"/>
+      <w:r>
+        <w:lastRenderedPageBreak/>
         <w:t>Duty Records</w:t>
       </w:r>
+      <w:bookmarkEnd w:id="10"/>
     </w:p>
-    <w:p/>
-    <w:p/>
     <w:p>
       <w:pPr>
+        <w:pStyle w:val="ListParagraph"/>
+        <w:numPr>
+          <w:ilvl w:val="0"/>
+          <w:numId w:val="8"/>
+        </w:numPr>
+      </w:pPr>
+      <w:r>
+        <w:t>Navigate to the View tab by single clicking the highlighted area.</w:t>
+      </w:r>
+    </w:p>
+    <w:p>
+      <w:pPr>
+        <w:pStyle w:val="ListParagraph"/>
+      </w:pPr>
+      <w:r>
+        <w:rPr>
+          <w:noProof/>
+        </w:rPr>
+        <w:drawing>
+          <wp:inline distT="0" distB="0" distL="0" distR="0" wp14:anchorId="46161F44" wp14:editId="7EFF5F10">
+            <wp:extent cx="5226531" cy="3943350"/>
+            <wp:effectExtent l="0" t="0" r="0" b="0"/>
+            <wp:docPr id="60" name="Picture 60"/>
+            <wp:cNvGraphicFramePr>
+              <a:graphicFrameLocks xmlns:a="http://schemas.openxmlformats.org/drawingml/2006/main" noChangeAspect="1"/>
+            </wp:cNvGraphicFramePr>
+            <a:graphic xmlns:a="http://schemas.openxmlformats.org/drawingml/2006/main">
+              <a:graphicData uri="http://schemas.openxmlformats.org/drawingml/2006/picture">
+                <pic:pic xmlns:pic="http://schemas.openxmlformats.org/drawingml/2006/picture">
+                  <pic:nvPicPr>
+                    <pic:cNvPr id="1" name=""/>
+                    <pic:cNvPicPr/>
+                  </pic:nvPicPr>
+                  <pic:blipFill>
+                    <a:blip r:embed="rId22"/>
+                    <a:stretch>
+                      <a:fillRect/>
+                    </a:stretch>
+                  </pic:blipFill>
+                  <pic:spPr>
+                    <a:xfrm>
+                      <a:off x="0" y="0"/>
+                      <a:ext cx="5244030" cy="3956552"/>
+                    </a:xfrm>
+                    <a:prstGeom prst="rect">
+                      <a:avLst/>
+                    </a:prstGeom>
+                  </pic:spPr>
+                </pic:pic>
+              </a:graphicData>
+            </a:graphic>
+          </wp:inline>
+        </w:drawing>
+      </w:r>
+    </w:p>
+    <w:p>
+      <w:pPr>
+        <w:pStyle w:val="ListParagraph"/>
+        <w:numPr>
+          <w:ilvl w:val="0"/>
+          <w:numId w:val="8"/>
+        </w:numPr>
+      </w:pPr>
+      <w:r>
+        <w:t>You can now view all the stock relevant to the production staff.</w:t>
+      </w:r>
+    </w:p>
+    <w:p>
+      <w:pPr>
+        <w:pStyle w:val="ListParagraph"/>
+        <w:numPr>
+          <w:ilvl w:val="0"/>
+          <w:numId w:val="8"/>
+        </w:numPr>
+      </w:pPr>
+      <w:r>
+        <w:t>It is possible to order records by a specific column by single clicking the column header.</w:t>
+      </w:r>
+      <w:r>
+        <w:br/>
+        <w:t>Click again to reverse the order.</w:t>
+      </w:r>
+    </w:p>
+    <w:p>
+      <w:pPr>
+        <w:pStyle w:val="ListParagraph"/>
+      </w:pPr>
+      <w:r>
+        <w:rPr>
+          <w:noProof/>
+        </w:rPr>
+        <w:drawing>
+          <wp:inline distT="0" distB="0" distL="0" distR="0" wp14:anchorId="4AAE85C6" wp14:editId="78EAA67A">
+            <wp:extent cx="5238750" cy="3952570"/>
+            <wp:effectExtent l="0" t="0" r="0" b="0"/>
+            <wp:docPr id="61" name="Picture 61"/>
+            <wp:cNvGraphicFramePr>
+              <a:graphicFrameLocks xmlns:a="http://schemas.openxmlformats.org/drawingml/2006/main" noChangeAspect="1"/>
+            </wp:cNvGraphicFramePr>
+            <a:graphic xmlns:a="http://schemas.openxmlformats.org/drawingml/2006/main">
+              <a:graphicData uri="http://schemas.openxmlformats.org/drawingml/2006/picture">
+                <pic:pic xmlns:pic="http://schemas.openxmlformats.org/drawingml/2006/picture">
+                  <pic:nvPicPr>
+                    <pic:cNvPr id="1" name=""/>
+                    <pic:cNvPicPr/>
+                  </pic:nvPicPr>
+                  <pic:blipFill>
+                    <a:blip r:embed="rId23"/>
+                    <a:stretch>
+                      <a:fillRect/>
+                    </a:stretch>
+                  </pic:blipFill>
+                  <pic:spPr>
+                    <a:xfrm>
+                      <a:off x="0" y="0"/>
+                      <a:ext cx="5261497" cy="3969732"/>
+                    </a:xfrm>
+                    <a:prstGeom prst="rect">
+                      <a:avLst/>
+                    </a:prstGeom>
+                  </pic:spPr>
+                </pic:pic>
+              </a:graphicData>
+            </a:graphic>
+          </wp:inline>
+        </w:drawing>
+      </w:r>
+    </w:p>
+    <w:p>
+      <w:pPr>
         <w:pStyle w:val="Heading1"/>
       </w:pPr>
-      <w:r>
+      <w:bookmarkStart w:id="11" w:name="_Toc511413806"/>
+      <w:r>
+        <w:lastRenderedPageBreak/>
         <w:t>Sales</w:t>
+      </w:r>
+      <w:bookmarkEnd w:id="11"/>
+    </w:p>
+    <w:p>
+      <w:r>
+        <w:t>Navigate to the Packaging tab.</w:t>
+      </w:r>
+    </w:p>
+    <w:p>
+      <w:r>
+        <w:rPr>
+          <w:noProof/>
+        </w:rPr>
+        <w:drawing>
+          <wp:inline distT="0" distB="0" distL="0" distR="0" wp14:anchorId="57229F37" wp14:editId="55B891C6">
+            <wp:extent cx="5731510" cy="4333240"/>
+            <wp:effectExtent l="0" t="0" r="2540" b="0"/>
+            <wp:docPr id="62" name="Picture 62"/>
+            <wp:cNvGraphicFramePr>
+              <a:graphicFrameLocks xmlns:a="http://schemas.openxmlformats.org/drawingml/2006/main" noChangeAspect="1"/>
+            </wp:cNvGraphicFramePr>
+            <a:graphic xmlns:a="http://schemas.openxmlformats.org/drawingml/2006/main">
+              <a:graphicData uri="http://schemas.openxmlformats.org/drawingml/2006/picture">
+                <pic:pic xmlns:pic="http://schemas.openxmlformats.org/drawingml/2006/picture">
+                  <pic:nvPicPr>
+                    <pic:cNvPr id="1" name=""/>
+                    <pic:cNvPicPr/>
+                  </pic:nvPicPr>
+                  <pic:blipFill>
+                    <a:blip r:embed="rId24"/>
+                    <a:stretch>
+                      <a:fillRect/>
+                    </a:stretch>
+                  </pic:blipFill>
+                  <pic:spPr>
+                    <a:xfrm>
+                      <a:off x="0" y="0"/>
+                      <a:ext cx="5731510" cy="4333240"/>
+                    </a:xfrm>
+                    <a:prstGeom prst="rect">
+                      <a:avLst/>
+                    </a:prstGeom>
+                  </pic:spPr>
+                </pic:pic>
+              </a:graphicData>
+            </a:graphic>
+          </wp:inline>
+        </w:drawing>
+      </w:r>
+    </w:p>
+    <w:p>
+      <w:r>
+        <w:rPr>
+          <w:b/>
+        </w:rPr>
+        <w:t xml:space="preserve">Please note, for </w:t>
+      </w:r>
+      <w:r>
+        <w:rPr>
+          <w:b/>
+        </w:rPr>
+        <w:t>selling stock</w:t>
+      </w:r>
+      <w:r>
+        <w:rPr>
+          <w:b/>
+        </w:rPr>
+        <w:t xml:space="preserve">, if there is no </w:t>
+      </w:r>
+      <w:proofErr w:type="spellStart"/>
+      <w:r>
+        <w:rPr>
+          <w:b/>
+        </w:rPr>
+        <w:t>gyle</w:t>
+      </w:r>
+      <w:proofErr w:type="spellEnd"/>
+      <w:r>
+        <w:rPr>
+          <w:b/>
+        </w:rPr>
+        <w:t xml:space="preserve"> number listed in the dropdown box it means that there is no batch eligible for that process.</w:t>
+      </w:r>
+      <w:r>
+        <w:rPr>
+          <w:b/>
+        </w:rPr>
+        <w:br/>
+      </w:r>
+      <w:r>
+        <w:t>This can be confirmed by view</w:t>
+      </w:r>
+      <w:r>
+        <w:t>ing available stock</w:t>
+      </w:r>
+      <w:r>
+        <w:t>.</w:t>
+      </w:r>
+      <w:r>
+        <w:br/>
+      </w:r>
+      <w:r>
+        <w:t xml:space="preserve">For more stock to be created please contact a member of </w:t>
+      </w:r>
+      <w:r>
+        <w:t>packaging, or failing that, production</w:t>
+      </w:r>
+      <w:r>
+        <w:t>.</w:t>
       </w:r>
     </w:p>
     <w:p/>
@@ -5114,8 +6539,339 @@
     <w:p/>
     <w:p/>
     <w:p/>
+    <w:p/>
+    <w:p/>
+    <w:p/>
+    <w:p>
+      <w:pPr>
+        <w:pStyle w:val="Heading2"/>
+      </w:pPr>
+      <w:bookmarkStart w:id="12" w:name="_Toc511413807"/>
+      <w:r>
+        <w:lastRenderedPageBreak/>
+        <w:t>Sell</w:t>
+      </w:r>
+      <w:r>
+        <w:t>ing stock</w:t>
+      </w:r>
+      <w:bookmarkEnd w:id="12"/>
+    </w:p>
+    <w:p>
+      <w:pPr>
+        <w:pStyle w:val="ListParagraph"/>
+        <w:numPr>
+          <w:ilvl w:val="0"/>
+          <w:numId w:val="9"/>
+        </w:numPr>
+        <w:ind w:left="720"/>
+      </w:pPr>
+      <w:r>
+        <w:t xml:space="preserve">Navigate to the </w:t>
+      </w:r>
+      <w:r>
+        <w:t xml:space="preserve">Sell </w:t>
+      </w:r>
+      <w:r>
+        <w:t>tab</w:t>
+      </w:r>
+    </w:p>
+    <w:p>
+      <w:pPr>
+        <w:pStyle w:val="ListParagraph"/>
+        <w:ind w:left="360" w:firstLine="360"/>
+      </w:pPr>
+      <w:r>
+        <w:rPr>
+          <w:noProof/>
+        </w:rPr>
+        <w:drawing>
+          <wp:inline distT="0" distB="0" distL="0" distR="0" wp14:anchorId="21A3DED5" wp14:editId="26A84C80">
+            <wp:extent cx="5303999" cy="4010025"/>
+            <wp:effectExtent l="0" t="0" r="0" b="0"/>
+            <wp:docPr id="63" name="Picture 63"/>
+            <wp:cNvGraphicFramePr>
+              <a:graphicFrameLocks xmlns:a="http://schemas.openxmlformats.org/drawingml/2006/main" noChangeAspect="1"/>
+            </wp:cNvGraphicFramePr>
+            <a:graphic xmlns:a="http://schemas.openxmlformats.org/drawingml/2006/main">
+              <a:graphicData uri="http://schemas.openxmlformats.org/drawingml/2006/picture">
+                <pic:pic xmlns:pic="http://schemas.openxmlformats.org/drawingml/2006/picture">
+                  <pic:nvPicPr>
+                    <pic:cNvPr id="1" name=""/>
+                    <pic:cNvPicPr/>
+                  </pic:nvPicPr>
+                  <pic:blipFill>
+                    <a:blip r:embed="rId25"/>
+                    <a:stretch>
+                      <a:fillRect/>
+                    </a:stretch>
+                  </pic:blipFill>
+                  <pic:spPr>
+                    <a:xfrm>
+                      <a:off x="0" y="0"/>
+                      <a:ext cx="5316425" cy="4019420"/>
+                    </a:xfrm>
+                    <a:prstGeom prst="rect">
+                      <a:avLst/>
+                    </a:prstGeom>
+                  </pic:spPr>
+                </pic:pic>
+              </a:graphicData>
+            </a:graphic>
+          </wp:inline>
+        </w:drawing>
+      </w:r>
+    </w:p>
+    <w:p>
+      <w:pPr>
+        <w:pStyle w:val="ListParagraph"/>
+        <w:numPr>
+          <w:ilvl w:val="0"/>
+          <w:numId w:val="9"/>
+        </w:numPr>
+        <w:ind w:left="720"/>
+      </w:pPr>
+      <w:r>
+        <w:t>Select from a dropdown list which batch (</w:t>
+      </w:r>
+      <w:proofErr w:type="spellStart"/>
+      <w:r>
+        <w:t>gyle</w:t>
+      </w:r>
+      <w:proofErr w:type="spellEnd"/>
+      <w:r>
+        <w:t xml:space="preserve">) </w:t>
+      </w:r>
+      <w:r>
+        <w:t>is to be sold</w:t>
+      </w:r>
+      <w:r>
+        <w:t>.</w:t>
+      </w:r>
+    </w:p>
+    <w:p>
+      <w:pPr>
+        <w:pStyle w:val="ListParagraph"/>
+        <w:numPr>
+          <w:ilvl w:val="0"/>
+          <w:numId w:val="9"/>
+        </w:numPr>
+        <w:ind w:left="720"/>
+      </w:pPr>
+      <w:r>
+        <w:t xml:space="preserve">Lastly, click submit records to </w:t>
+      </w:r>
+      <w:r>
+        <w:t>remove</w:t>
+      </w:r>
+      <w:r>
+        <w:t xml:space="preserve"> the data </w:t>
+      </w:r>
+      <w:r>
+        <w:t xml:space="preserve">from </w:t>
+      </w:r>
+      <w:r>
+        <w:t>the database.</w:t>
+      </w:r>
+    </w:p>
+    <w:p>
+      <w:pPr>
+        <w:ind w:firstLine="720"/>
+      </w:pPr>
+      <w:r>
+        <w:rPr>
+          <w:noProof/>
+        </w:rPr>
+        <w:drawing>
+          <wp:inline distT="0" distB="0" distL="0" distR="0" wp14:anchorId="78B78001" wp14:editId="4FE26BD1">
+            <wp:extent cx="5215809" cy="3943350"/>
+            <wp:effectExtent l="0" t="0" r="4445" b="0"/>
+            <wp:docPr id="128" name="Picture 128"/>
+            <wp:cNvGraphicFramePr>
+              <a:graphicFrameLocks xmlns:a="http://schemas.openxmlformats.org/drawingml/2006/main" noChangeAspect="1"/>
+            </wp:cNvGraphicFramePr>
+            <a:graphic xmlns:a="http://schemas.openxmlformats.org/drawingml/2006/main">
+              <a:graphicData uri="http://schemas.openxmlformats.org/drawingml/2006/picture">
+                <pic:pic xmlns:pic="http://schemas.openxmlformats.org/drawingml/2006/picture">
+                  <pic:nvPicPr>
+                    <pic:cNvPr id="1" name=""/>
+                    <pic:cNvPicPr/>
+                  </pic:nvPicPr>
+                  <pic:blipFill>
+                    <a:blip r:embed="rId26"/>
+                    <a:stretch>
+                      <a:fillRect/>
+                    </a:stretch>
+                  </pic:blipFill>
+                  <pic:spPr>
+                    <a:xfrm>
+                      <a:off x="0" y="0"/>
+                      <a:ext cx="5244916" cy="3965356"/>
+                    </a:xfrm>
+                    <a:prstGeom prst="rect">
+                      <a:avLst/>
+                    </a:prstGeom>
+                  </pic:spPr>
+                </pic:pic>
+              </a:graphicData>
+            </a:graphic>
+          </wp:inline>
+        </w:drawing>
+      </w:r>
+    </w:p>
+    <w:p>
+      <w:pPr>
+        <w:pStyle w:val="Heading2"/>
+      </w:pPr>
+      <w:bookmarkStart w:id="13" w:name="_Toc511413808"/>
+      <w:r>
+        <w:lastRenderedPageBreak/>
+        <w:t>View Available</w:t>
+      </w:r>
+      <w:bookmarkEnd w:id="13"/>
+    </w:p>
+    <w:p>
+      <w:pPr>
+        <w:pStyle w:val="ListParagraph"/>
+        <w:numPr>
+          <w:ilvl w:val="0"/>
+          <w:numId w:val="10"/>
+        </w:numPr>
+      </w:pPr>
+      <w:r>
+        <w:t>Navigate to the View Available tab.</w:t>
+      </w:r>
+    </w:p>
+    <w:p>
+      <w:pPr>
+        <w:ind w:firstLine="720"/>
+      </w:pPr>
+      <w:r>
+        <w:rPr>
+          <w:noProof/>
+        </w:rPr>
+        <w:drawing>
+          <wp:inline distT="0" distB="0" distL="0" distR="0" wp14:anchorId="15958A94" wp14:editId="624A763E">
+            <wp:extent cx="5097939" cy="3857625"/>
+            <wp:effectExtent l="0" t="0" r="7620" b="0"/>
+            <wp:docPr id="130" name="Picture 130"/>
+            <wp:cNvGraphicFramePr>
+              <a:graphicFrameLocks xmlns:a="http://schemas.openxmlformats.org/drawingml/2006/main" noChangeAspect="1"/>
+            </wp:cNvGraphicFramePr>
+            <a:graphic xmlns:a="http://schemas.openxmlformats.org/drawingml/2006/main">
+              <a:graphicData uri="http://schemas.openxmlformats.org/drawingml/2006/picture">
+                <pic:pic xmlns:pic="http://schemas.openxmlformats.org/drawingml/2006/picture">
+                  <pic:nvPicPr>
+                    <pic:cNvPr id="1" name=""/>
+                    <pic:cNvPicPr/>
+                  </pic:nvPicPr>
+                  <pic:blipFill>
+                    <a:blip r:embed="rId27"/>
+                    <a:stretch>
+                      <a:fillRect/>
+                    </a:stretch>
+                  </pic:blipFill>
+                  <pic:spPr>
+                    <a:xfrm>
+                      <a:off x="0" y="0"/>
+                      <a:ext cx="5103437" cy="3861785"/>
+                    </a:xfrm>
+                    <a:prstGeom prst="rect">
+                      <a:avLst/>
+                    </a:prstGeom>
+                  </pic:spPr>
+                </pic:pic>
+              </a:graphicData>
+            </a:graphic>
+          </wp:inline>
+        </w:drawing>
+      </w:r>
+    </w:p>
+    <w:p>
+      <w:pPr>
+        <w:pStyle w:val="ListParagraph"/>
+        <w:numPr>
+          <w:ilvl w:val="0"/>
+          <w:numId w:val="10"/>
+        </w:numPr>
+      </w:pPr>
+      <w:r>
+        <w:t xml:space="preserve">You can now view all the stock relevant to the </w:t>
+      </w:r>
+      <w:r>
+        <w:t>sales</w:t>
+      </w:r>
+      <w:r>
+        <w:t xml:space="preserve"> staff.</w:t>
+      </w:r>
+    </w:p>
+    <w:p>
+      <w:pPr>
+        <w:pStyle w:val="ListParagraph"/>
+        <w:numPr>
+          <w:ilvl w:val="0"/>
+          <w:numId w:val="10"/>
+        </w:numPr>
+      </w:pPr>
+      <w:r>
+        <w:t>It is possible to order records by a specific column by single clicking the column header.</w:t>
+      </w:r>
+      <w:r>
+        <w:br/>
+        <w:t>Click again to reverse the order.</w:t>
+      </w:r>
+    </w:p>
+    <w:p>
+      <w:pPr>
+        <w:pStyle w:val="ListParagraph"/>
+      </w:pPr>
+      <w:r>
+        <w:rPr>
+          <w:noProof/>
+        </w:rPr>
+        <w:drawing>
+          <wp:inline distT="0" distB="0" distL="0" distR="0" wp14:anchorId="47717F32" wp14:editId="4DDF43C3">
+            <wp:extent cx="5060176" cy="3829050"/>
+            <wp:effectExtent l="0" t="0" r="7620" b="0"/>
+            <wp:docPr id="131" name="Picture 131"/>
+            <wp:cNvGraphicFramePr>
+              <a:graphicFrameLocks xmlns:a="http://schemas.openxmlformats.org/drawingml/2006/main" noChangeAspect="1"/>
+            </wp:cNvGraphicFramePr>
+            <a:graphic xmlns:a="http://schemas.openxmlformats.org/drawingml/2006/main">
+              <a:graphicData uri="http://schemas.openxmlformats.org/drawingml/2006/picture">
+                <pic:pic xmlns:pic="http://schemas.openxmlformats.org/drawingml/2006/picture">
+                  <pic:nvPicPr>
+                    <pic:cNvPr id="1" name=""/>
+                    <pic:cNvPicPr/>
+                  </pic:nvPicPr>
+                  <pic:blipFill>
+                    <a:blip r:embed="rId28"/>
+                    <a:stretch>
+                      <a:fillRect/>
+                    </a:stretch>
+                  </pic:blipFill>
+                  <pic:spPr>
+                    <a:xfrm>
+                      <a:off x="0" y="0"/>
+                      <a:ext cx="5074175" cy="3839643"/>
+                    </a:xfrm>
+                    <a:prstGeom prst="rect">
+                      <a:avLst/>
+                    </a:prstGeom>
+                  </pic:spPr>
+                </pic:pic>
+              </a:graphicData>
+            </a:graphic>
+          </wp:inline>
+        </w:drawing>
+      </w:r>
+    </w:p>
+    <w:p>
+      <w:pPr>
+        <w:ind w:firstLine="720"/>
+      </w:pPr>
+    </w:p>
     <w:sectPr>
-      <w:headerReference w:type="default" r:id="rId17"/>
+      <w:headerReference w:type="default" r:id="rId29"/>
       <w:pgSz w:w="11906" w:h="16838"/>
       <w:pgMar w:top="1440" w:right="1440" w:bottom="1440" w:left="1440" w:header="708" w:footer="708" w:gutter="0"/>
       <w:pgNumType w:start="0"/>
@@ -5630,6 +7386,92 @@
 <file path=word/numbering.xml><?xml version="1.0" encoding="utf-8"?>
 <w:numbering xmlns:wpc="http://schemas.microsoft.com/office/word/2010/wordprocessingCanvas" xmlns:cx="http://schemas.microsoft.com/office/drawing/2014/chartex" xmlns:cx1="http://schemas.microsoft.com/office/drawing/2015/9/8/chartex" xmlns:cx2="http://schemas.microsoft.com/office/drawing/2015/10/21/chartex" xmlns:cx3="http://schemas.microsoft.com/office/drawing/2016/5/9/chartex" xmlns:cx4="http://schemas.microsoft.com/office/drawing/2016/5/10/chartex" xmlns:cx5="http://schemas.microsoft.com/office/drawing/2016/5/11/chartex" xmlns:cx6="http://schemas.microsoft.com/office/drawing/2016/5/12/chartex" xmlns:cx7="http://schemas.microsoft.com/office/drawing/2016/5/13/chartex" xmlns:cx8="http://schemas.microsoft.com/office/drawing/2016/5/14/chartex" xmlns:mc="http://schemas.openxmlformats.org/markup-compatibility/2006" xmlns:aink="http://schemas.microsoft.com/office/drawing/2016/ink" xmlns:am3d="http://schemas.microsoft.com/office/drawing/2017/model3d" xmlns:o="urn:schemas-microsoft-com:office:office" xmlns:r="http://schemas.openxmlformats.org/officeDocument/2006/relationships" xmlns:m="http://schemas.openxmlformats.org/officeDocument/2006/math" xmlns:v="urn:schemas-microsoft-com:vml" xmlns:wp14="http://schemas.microsoft.com/office/word/2010/wordprocessingDrawing" xmlns:wp="http://schemas.openxmlformats.org/drawingml/2006/wordprocessingDrawing" xmlns:w10="urn:schemas-microsoft-com:office:word" xmlns:w="http://schemas.openxmlformats.org/wordprocessingml/2006/main" xmlns:w14="http://schemas.microsoft.com/office/word/2010/wordml" xmlns:w15="http://schemas.microsoft.com/office/word/2012/wordml" xmlns:w16cid="http://schemas.microsoft.com/office/word/2016/wordml/cid" xmlns:w16se="http://schemas.microsoft.com/office/word/2015/wordml/symex" xmlns:wpg="http://schemas.microsoft.com/office/word/2010/wordprocessingGroup" xmlns:wpi="http://schemas.microsoft.com/office/word/2010/wordprocessingInk" xmlns:wne="http://schemas.microsoft.com/office/word/2006/wordml" xmlns:wps="http://schemas.microsoft.com/office/word/2010/wordprocessingShape" mc:Ignorable="w14 w15 w16se w16cid wp14">
   <w:abstractNum w:abstractNumId="0" w15:restartNumberingAfterBreak="0">
+    <w:nsid w:val="021F1BC2"/>
+    <w:multiLevelType w:val="hybridMultilevel"/>
+    <w:tmpl w:val="784C8CD8"/>
+    <w:lvl w:ilvl="0" w:tplc="0809000F">
+      <w:start w:val="1"/>
+      <w:numFmt w:val="decimal"/>
+      <w:lvlText w:val="%1."/>
+      <w:lvlJc w:val="left"/>
+      <w:pPr>
+        <w:ind w:left="720" w:hanging="360"/>
+      </w:pPr>
+    </w:lvl>
+    <w:lvl w:ilvl="1" w:tplc="08090019" w:tentative="1">
+      <w:start w:val="1"/>
+      <w:numFmt w:val="lowerLetter"/>
+      <w:lvlText w:val="%2."/>
+      <w:lvlJc w:val="left"/>
+      <w:pPr>
+        <w:ind w:left="1440" w:hanging="360"/>
+      </w:pPr>
+    </w:lvl>
+    <w:lvl w:ilvl="2" w:tplc="0809001B" w:tentative="1">
+      <w:start w:val="1"/>
+      <w:numFmt w:val="lowerRoman"/>
+      <w:lvlText w:val="%3."/>
+      <w:lvlJc w:val="right"/>
+      <w:pPr>
+        <w:ind w:left="2160" w:hanging="180"/>
+      </w:pPr>
+    </w:lvl>
+    <w:lvl w:ilvl="3" w:tplc="0809000F" w:tentative="1">
+      <w:start w:val="1"/>
+      <w:numFmt w:val="decimal"/>
+      <w:lvlText w:val="%4."/>
+      <w:lvlJc w:val="left"/>
+      <w:pPr>
+        <w:ind w:left="2880" w:hanging="360"/>
+      </w:pPr>
+    </w:lvl>
+    <w:lvl w:ilvl="4" w:tplc="08090019" w:tentative="1">
+      <w:start w:val="1"/>
+      <w:numFmt w:val="lowerLetter"/>
+      <w:lvlText w:val="%5."/>
+      <w:lvlJc w:val="left"/>
+      <w:pPr>
+        <w:ind w:left="3600" w:hanging="360"/>
+      </w:pPr>
+    </w:lvl>
+    <w:lvl w:ilvl="5" w:tplc="0809001B" w:tentative="1">
+      <w:start w:val="1"/>
+      <w:numFmt w:val="lowerRoman"/>
+      <w:lvlText w:val="%6."/>
+      <w:lvlJc w:val="right"/>
+      <w:pPr>
+        <w:ind w:left="4320" w:hanging="180"/>
+      </w:pPr>
+    </w:lvl>
+    <w:lvl w:ilvl="6" w:tplc="0809000F" w:tentative="1">
+      <w:start w:val="1"/>
+      <w:numFmt w:val="decimal"/>
+      <w:lvlText w:val="%7."/>
+      <w:lvlJc w:val="left"/>
+      <w:pPr>
+        <w:ind w:left="5040" w:hanging="360"/>
+      </w:pPr>
+    </w:lvl>
+    <w:lvl w:ilvl="7" w:tplc="08090019" w:tentative="1">
+      <w:start w:val="1"/>
+      <w:numFmt w:val="lowerLetter"/>
+      <w:lvlText w:val="%8."/>
+      <w:lvlJc w:val="left"/>
+      <w:pPr>
+        <w:ind w:left="5760" w:hanging="360"/>
+      </w:pPr>
+    </w:lvl>
+    <w:lvl w:ilvl="8" w:tplc="0809001B" w:tentative="1">
+      <w:start w:val="1"/>
+      <w:numFmt w:val="lowerRoman"/>
+      <w:lvlText w:val="%9."/>
+      <w:lvlJc w:val="right"/>
+      <w:pPr>
+        <w:ind w:left="6480" w:hanging="180"/>
+      </w:pPr>
+    </w:lvl>
+  </w:abstractNum>
+  <w:abstractNum w:abstractNumId="1" w15:restartNumberingAfterBreak="0">
     <w:nsid w:val="1ACF2507"/>
     <w:multiLevelType w:val="hybridMultilevel"/>
     <w:tmpl w:val="5888F18A"/>
@@ -5639,7 +7481,7 @@
       <w:lvlText w:val="%1."/>
       <w:lvlJc w:val="left"/>
       <w:pPr>
-        <w:ind w:left="1440" w:hanging="360"/>
+        <w:ind w:left="1080" w:hanging="360"/>
       </w:pPr>
     </w:lvl>
     <w:lvl w:ilvl="1" w:tplc="08090019" w:tentative="1">
@@ -5648,7 +7490,7 @@
       <w:lvlText w:val="%2."/>
       <w:lvlJc w:val="left"/>
       <w:pPr>
-        <w:ind w:left="2160" w:hanging="360"/>
+        <w:ind w:left="1800" w:hanging="360"/>
       </w:pPr>
     </w:lvl>
     <w:lvl w:ilvl="2" w:tplc="0809001B" w:tentative="1">
@@ -5657,7 +7499,7 @@
       <w:lvlText w:val="%3."/>
       <w:lvlJc w:val="right"/>
       <w:pPr>
-        <w:ind w:left="2880" w:hanging="180"/>
+        <w:ind w:left="2520" w:hanging="180"/>
       </w:pPr>
     </w:lvl>
     <w:lvl w:ilvl="3" w:tplc="0809000F" w:tentative="1">
@@ -5666,7 +7508,7 @@
       <w:lvlText w:val="%4."/>
       <w:lvlJc w:val="left"/>
       <w:pPr>
-        <w:ind w:left="3600" w:hanging="360"/>
+        <w:ind w:left="3240" w:hanging="360"/>
       </w:pPr>
     </w:lvl>
     <w:lvl w:ilvl="4" w:tplc="08090019" w:tentative="1">
@@ -5675,7 +7517,7 @@
       <w:lvlText w:val="%5."/>
       <w:lvlJc w:val="left"/>
       <w:pPr>
-        <w:ind w:left="4320" w:hanging="360"/>
+        <w:ind w:left="3960" w:hanging="360"/>
       </w:pPr>
     </w:lvl>
     <w:lvl w:ilvl="5" w:tplc="0809001B" w:tentative="1">
@@ -5684,7 +7526,7 @@
       <w:lvlText w:val="%6."/>
       <w:lvlJc w:val="right"/>
       <w:pPr>
-        <w:ind w:left="5040" w:hanging="180"/>
+        <w:ind w:left="4680" w:hanging="180"/>
       </w:pPr>
     </w:lvl>
     <w:lvl w:ilvl="6" w:tplc="0809000F" w:tentative="1">
@@ -5693,7 +7535,7 @@
       <w:lvlText w:val="%7."/>
       <w:lvlJc w:val="left"/>
       <w:pPr>
-        <w:ind w:left="5760" w:hanging="360"/>
+        <w:ind w:left="5400" w:hanging="360"/>
       </w:pPr>
     </w:lvl>
     <w:lvl w:ilvl="7" w:tplc="08090019" w:tentative="1">
@@ -5702,7 +7544,7 @@
       <w:lvlText w:val="%8."/>
       <w:lvlJc w:val="left"/>
       <w:pPr>
-        <w:ind w:left="6480" w:hanging="360"/>
+        <w:ind w:left="6120" w:hanging="360"/>
       </w:pPr>
     </w:lvl>
     <w:lvl w:ilvl="8" w:tplc="0809001B" w:tentative="1">
@@ -5711,11 +7553,355 @@
       <w:lvlText w:val="%9."/>
       <w:lvlJc w:val="right"/>
       <w:pPr>
-        <w:ind w:left="7200" w:hanging="180"/>
+        <w:ind w:left="6840" w:hanging="180"/>
       </w:pPr>
     </w:lvl>
   </w:abstractNum>
-  <w:abstractNum w:abstractNumId="1" w15:restartNumberingAfterBreak="0">
+  <w:abstractNum w:abstractNumId="2" w15:restartNumberingAfterBreak="0">
+    <w:nsid w:val="21DF2108"/>
+    <w:multiLevelType w:val="hybridMultilevel"/>
+    <w:tmpl w:val="5888F18A"/>
+    <w:lvl w:ilvl="0" w:tplc="0809000F">
+      <w:start w:val="1"/>
+      <w:numFmt w:val="decimal"/>
+      <w:lvlText w:val="%1."/>
+      <w:lvlJc w:val="left"/>
+      <w:pPr>
+        <w:ind w:left="1440" w:hanging="360"/>
+      </w:pPr>
+    </w:lvl>
+    <w:lvl w:ilvl="1" w:tplc="08090019" w:tentative="1">
+      <w:start w:val="1"/>
+      <w:numFmt w:val="lowerLetter"/>
+      <w:lvlText w:val="%2."/>
+      <w:lvlJc w:val="left"/>
+      <w:pPr>
+        <w:ind w:left="2160" w:hanging="360"/>
+      </w:pPr>
+    </w:lvl>
+    <w:lvl w:ilvl="2" w:tplc="0809001B" w:tentative="1">
+      <w:start w:val="1"/>
+      <w:numFmt w:val="lowerRoman"/>
+      <w:lvlText w:val="%3."/>
+      <w:lvlJc w:val="right"/>
+      <w:pPr>
+        <w:ind w:left="2880" w:hanging="180"/>
+      </w:pPr>
+    </w:lvl>
+    <w:lvl w:ilvl="3" w:tplc="0809000F" w:tentative="1">
+      <w:start w:val="1"/>
+      <w:numFmt w:val="decimal"/>
+      <w:lvlText w:val="%4."/>
+      <w:lvlJc w:val="left"/>
+      <w:pPr>
+        <w:ind w:left="3600" w:hanging="360"/>
+      </w:pPr>
+    </w:lvl>
+    <w:lvl w:ilvl="4" w:tplc="08090019" w:tentative="1">
+      <w:start w:val="1"/>
+      <w:numFmt w:val="lowerLetter"/>
+      <w:lvlText w:val="%5."/>
+      <w:lvlJc w:val="left"/>
+      <w:pPr>
+        <w:ind w:left="4320" w:hanging="360"/>
+      </w:pPr>
+    </w:lvl>
+    <w:lvl w:ilvl="5" w:tplc="0809001B" w:tentative="1">
+      <w:start w:val="1"/>
+      <w:numFmt w:val="lowerRoman"/>
+      <w:lvlText w:val="%6."/>
+      <w:lvlJc w:val="right"/>
+      <w:pPr>
+        <w:ind w:left="5040" w:hanging="180"/>
+      </w:pPr>
+    </w:lvl>
+    <w:lvl w:ilvl="6" w:tplc="0809000F" w:tentative="1">
+      <w:start w:val="1"/>
+      <w:numFmt w:val="decimal"/>
+      <w:lvlText w:val="%7."/>
+      <w:lvlJc w:val="left"/>
+      <w:pPr>
+        <w:ind w:left="5760" w:hanging="360"/>
+      </w:pPr>
+    </w:lvl>
+    <w:lvl w:ilvl="7" w:tplc="08090019" w:tentative="1">
+      <w:start w:val="1"/>
+      <w:numFmt w:val="lowerLetter"/>
+      <w:lvlText w:val="%8."/>
+      <w:lvlJc w:val="left"/>
+      <w:pPr>
+        <w:ind w:left="6480" w:hanging="360"/>
+      </w:pPr>
+    </w:lvl>
+    <w:lvl w:ilvl="8" w:tplc="0809001B" w:tentative="1">
+      <w:start w:val="1"/>
+      <w:numFmt w:val="lowerRoman"/>
+      <w:lvlText w:val="%9."/>
+      <w:lvlJc w:val="right"/>
+      <w:pPr>
+        <w:ind w:left="7200" w:hanging="180"/>
+      </w:pPr>
+    </w:lvl>
+  </w:abstractNum>
+  <w:abstractNum w:abstractNumId="3" w15:restartNumberingAfterBreak="0">
+    <w:nsid w:val="3476627E"/>
+    <w:multiLevelType w:val="hybridMultilevel"/>
+    <w:tmpl w:val="5B067D96"/>
+    <w:lvl w:ilvl="0" w:tplc="0809000F">
+      <w:start w:val="1"/>
+      <w:numFmt w:val="decimal"/>
+      <w:lvlText w:val="%1."/>
+      <w:lvlJc w:val="left"/>
+      <w:pPr>
+        <w:ind w:left="720" w:hanging="360"/>
+      </w:pPr>
+    </w:lvl>
+    <w:lvl w:ilvl="1" w:tplc="08090019" w:tentative="1">
+      <w:start w:val="1"/>
+      <w:numFmt w:val="lowerLetter"/>
+      <w:lvlText w:val="%2."/>
+      <w:lvlJc w:val="left"/>
+      <w:pPr>
+        <w:ind w:left="1440" w:hanging="360"/>
+      </w:pPr>
+    </w:lvl>
+    <w:lvl w:ilvl="2" w:tplc="0809001B" w:tentative="1">
+      <w:start w:val="1"/>
+      <w:numFmt w:val="lowerRoman"/>
+      <w:lvlText w:val="%3."/>
+      <w:lvlJc w:val="right"/>
+      <w:pPr>
+        <w:ind w:left="2160" w:hanging="180"/>
+      </w:pPr>
+    </w:lvl>
+    <w:lvl w:ilvl="3" w:tplc="0809000F" w:tentative="1">
+      <w:start w:val="1"/>
+      <w:numFmt w:val="decimal"/>
+      <w:lvlText w:val="%4."/>
+      <w:lvlJc w:val="left"/>
+      <w:pPr>
+        <w:ind w:left="2880" w:hanging="360"/>
+      </w:pPr>
+    </w:lvl>
+    <w:lvl w:ilvl="4" w:tplc="08090019" w:tentative="1">
+      <w:start w:val="1"/>
+      <w:numFmt w:val="lowerLetter"/>
+      <w:lvlText w:val="%5."/>
+      <w:lvlJc w:val="left"/>
+      <w:pPr>
+        <w:ind w:left="3600" w:hanging="360"/>
+      </w:pPr>
+    </w:lvl>
+    <w:lvl w:ilvl="5" w:tplc="0809001B" w:tentative="1">
+      <w:start w:val="1"/>
+      <w:numFmt w:val="lowerRoman"/>
+      <w:lvlText w:val="%6."/>
+      <w:lvlJc w:val="right"/>
+      <w:pPr>
+        <w:ind w:left="4320" w:hanging="180"/>
+      </w:pPr>
+    </w:lvl>
+    <w:lvl w:ilvl="6" w:tplc="0809000F" w:tentative="1">
+      <w:start w:val="1"/>
+      <w:numFmt w:val="decimal"/>
+      <w:lvlText w:val="%7."/>
+      <w:lvlJc w:val="left"/>
+      <w:pPr>
+        <w:ind w:left="5040" w:hanging="360"/>
+      </w:pPr>
+    </w:lvl>
+    <w:lvl w:ilvl="7" w:tplc="08090019" w:tentative="1">
+      <w:start w:val="1"/>
+      <w:numFmt w:val="lowerLetter"/>
+      <w:lvlText w:val="%8."/>
+      <w:lvlJc w:val="left"/>
+      <w:pPr>
+        <w:ind w:left="5760" w:hanging="360"/>
+      </w:pPr>
+    </w:lvl>
+    <w:lvl w:ilvl="8" w:tplc="0809001B" w:tentative="1">
+      <w:start w:val="1"/>
+      <w:numFmt w:val="lowerRoman"/>
+      <w:lvlText w:val="%9."/>
+      <w:lvlJc w:val="right"/>
+      <w:pPr>
+        <w:ind w:left="6480" w:hanging="180"/>
+      </w:pPr>
+    </w:lvl>
+  </w:abstractNum>
+  <w:abstractNum w:abstractNumId="4" w15:restartNumberingAfterBreak="0">
+    <w:nsid w:val="368556DF"/>
+    <w:multiLevelType w:val="hybridMultilevel"/>
+    <w:tmpl w:val="5888F18A"/>
+    <w:lvl w:ilvl="0" w:tplc="0809000F">
+      <w:start w:val="1"/>
+      <w:numFmt w:val="decimal"/>
+      <w:lvlText w:val="%1."/>
+      <w:lvlJc w:val="left"/>
+      <w:pPr>
+        <w:ind w:left="1080" w:hanging="360"/>
+      </w:pPr>
+    </w:lvl>
+    <w:lvl w:ilvl="1" w:tplc="08090019" w:tentative="1">
+      <w:start w:val="1"/>
+      <w:numFmt w:val="lowerLetter"/>
+      <w:lvlText w:val="%2."/>
+      <w:lvlJc w:val="left"/>
+      <w:pPr>
+        <w:ind w:left="1800" w:hanging="360"/>
+      </w:pPr>
+    </w:lvl>
+    <w:lvl w:ilvl="2" w:tplc="0809001B" w:tentative="1">
+      <w:start w:val="1"/>
+      <w:numFmt w:val="lowerRoman"/>
+      <w:lvlText w:val="%3."/>
+      <w:lvlJc w:val="right"/>
+      <w:pPr>
+        <w:ind w:left="2520" w:hanging="180"/>
+      </w:pPr>
+    </w:lvl>
+    <w:lvl w:ilvl="3" w:tplc="0809000F" w:tentative="1">
+      <w:start w:val="1"/>
+      <w:numFmt w:val="decimal"/>
+      <w:lvlText w:val="%4."/>
+      <w:lvlJc w:val="left"/>
+      <w:pPr>
+        <w:ind w:left="3240" w:hanging="360"/>
+      </w:pPr>
+    </w:lvl>
+    <w:lvl w:ilvl="4" w:tplc="08090019" w:tentative="1">
+      <w:start w:val="1"/>
+      <w:numFmt w:val="lowerLetter"/>
+      <w:lvlText w:val="%5."/>
+      <w:lvlJc w:val="left"/>
+      <w:pPr>
+        <w:ind w:left="3960" w:hanging="360"/>
+      </w:pPr>
+    </w:lvl>
+    <w:lvl w:ilvl="5" w:tplc="0809001B" w:tentative="1">
+      <w:start w:val="1"/>
+      <w:numFmt w:val="lowerRoman"/>
+      <w:lvlText w:val="%6."/>
+      <w:lvlJc w:val="right"/>
+      <w:pPr>
+        <w:ind w:left="4680" w:hanging="180"/>
+      </w:pPr>
+    </w:lvl>
+    <w:lvl w:ilvl="6" w:tplc="0809000F" w:tentative="1">
+      <w:start w:val="1"/>
+      <w:numFmt w:val="decimal"/>
+      <w:lvlText w:val="%7."/>
+      <w:lvlJc w:val="left"/>
+      <w:pPr>
+        <w:ind w:left="5400" w:hanging="360"/>
+      </w:pPr>
+    </w:lvl>
+    <w:lvl w:ilvl="7" w:tplc="08090019" w:tentative="1">
+      <w:start w:val="1"/>
+      <w:numFmt w:val="lowerLetter"/>
+      <w:lvlText w:val="%8."/>
+      <w:lvlJc w:val="left"/>
+      <w:pPr>
+        <w:ind w:left="6120" w:hanging="360"/>
+      </w:pPr>
+    </w:lvl>
+    <w:lvl w:ilvl="8" w:tplc="0809001B" w:tentative="1">
+      <w:start w:val="1"/>
+      <w:numFmt w:val="lowerRoman"/>
+      <w:lvlText w:val="%9."/>
+      <w:lvlJc w:val="right"/>
+      <w:pPr>
+        <w:ind w:left="6840" w:hanging="180"/>
+      </w:pPr>
+    </w:lvl>
+  </w:abstractNum>
+  <w:abstractNum w:abstractNumId="5" w15:restartNumberingAfterBreak="0">
+    <w:nsid w:val="396C2609"/>
+    <w:multiLevelType w:val="hybridMultilevel"/>
+    <w:tmpl w:val="5B067D96"/>
+    <w:lvl w:ilvl="0" w:tplc="0809000F">
+      <w:start w:val="1"/>
+      <w:numFmt w:val="decimal"/>
+      <w:lvlText w:val="%1."/>
+      <w:lvlJc w:val="left"/>
+      <w:pPr>
+        <w:ind w:left="720" w:hanging="360"/>
+      </w:pPr>
+    </w:lvl>
+    <w:lvl w:ilvl="1" w:tplc="08090019" w:tentative="1">
+      <w:start w:val="1"/>
+      <w:numFmt w:val="lowerLetter"/>
+      <w:lvlText w:val="%2."/>
+      <w:lvlJc w:val="left"/>
+      <w:pPr>
+        <w:ind w:left="1440" w:hanging="360"/>
+      </w:pPr>
+    </w:lvl>
+    <w:lvl w:ilvl="2" w:tplc="0809001B" w:tentative="1">
+      <w:start w:val="1"/>
+      <w:numFmt w:val="lowerRoman"/>
+      <w:lvlText w:val="%3."/>
+      <w:lvlJc w:val="right"/>
+      <w:pPr>
+        <w:ind w:left="2160" w:hanging="180"/>
+      </w:pPr>
+    </w:lvl>
+    <w:lvl w:ilvl="3" w:tplc="0809000F" w:tentative="1">
+      <w:start w:val="1"/>
+      <w:numFmt w:val="decimal"/>
+      <w:lvlText w:val="%4."/>
+      <w:lvlJc w:val="left"/>
+      <w:pPr>
+        <w:ind w:left="2880" w:hanging="360"/>
+      </w:pPr>
+    </w:lvl>
+    <w:lvl w:ilvl="4" w:tplc="08090019" w:tentative="1">
+      <w:start w:val="1"/>
+      <w:numFmt w:val="lowerLetter"/>
+      <w:lvlText w:val="%5."/>
+      <w:lvlJc w:val="left"/>
+      <w:pPr>
+        <w:ind w:left="3600" w:hanging="360"/>
+      </w:pPr>
+    </w:lvl>
+    <w:lvl w:ilvl="5" w:tplc="0809001B" w:tentative="1">
+      <w:start w:val="1"/>
+      <w:numFmt w:val="lowerRoman"/>
+      <w:lvlText w:val="%6."/>
+      <w:lvlJc w:val="right"/>
+      <w:pPr>
+        <w:ind w:left="4320" w:hanging="180"/>
+      </w:pPr>
+    </w:lvl>
+    <w:lvl w:ilvl="6" w:tplc="0809000F" w:tentative="1">
+      <w:start w:val="1"/>
+      <w:numFmt w:val="decimal"/>
+      <w:lvlText w:val="%7."/>
+      <w:lvlJc w:val="left"/>
+      <w:pPr>
+        <w:ind w:left="5040" w:hanging="360"/>
+      </w:pPr>
+    </w:lvl>
+    <w:lvl w:ilvl="7" w:tplc="08090019" w:tentative="1">
+      <w:start w:val="1"/>
+      <w:numFmt w:val="lowerLetter"/>
+      <w:lvlText w:val="%8."/>
+      <w:lvlJc w:val="left"/>
+      <w:pPr>
+        <w:ind w:left="5760" w:hanging="360"/>
+      </w:pPr>
+    </w:lvl>
+    <w:lvl w:ilvl="8" w:tplc="0809001B" w:tentative="1">
+      <w:start w:val="1"/>
+      <w:numFmt w:val="lowerRoman"/>
+      <w:lvlText w:val="%9."/>
+      <w:lvlJc w:val="right"/>
+      <w:pPr>
+        <w:ind w:left="6480" w:hanging="180"/>
+      </w:pPr>
+    </w:lvl>
+  </w:abstractNum>
+  <w:abstractNum w:abstractNumId="6" w15:restartNumberingAfterBreak="0">
     <w:nsid w:val="3D3257F9"/>
     <w:multiLevelType w:val="hybridMultilevel"/>
     <w:tmpl w:val="FBE62904"/>
@@ -5801,7 +7987,93 @@
       </w:pPr>
     </w:lvl>
   </w:abstractNum>
-  <w:abstractNum w:abstractNumId="2" w15:restartNumberingAfterBreak="0">
+  <w:abstractNum w:abstractNumId="7" w15:restartNumberingAfterBreak="0">
+    <w:nsid w:val="5DA67022"/>
+    <w:multiLevelType w:val="hybridMultilevel"/>
+    <w:tmpl w:val="CF0C7EBA"/>
+    <w:lvl w:ilvl="0" w:tplc="0809000F">
+      <w:start w:val="1"/>
+      <w:numFmt w:val="decimal"/>
+      <w:lvlText w:val="%1."/>
+      <w:lvlJc w:val="left"/>
+      <w:pPr>
+        <w:ind w:left="720" w:hanging="360"/>
+      </w:pPr>
+    </w:lvl>
+    <w:lvl w:ilvl="1" w:tplc="08090019" w:tentative="1">
+      <w:start w:val="1"/>
+      <w:numFmt w:val="lowerLetter"/>
+      <w:lvlText w:val="%2."/>
+      <w:lvlJc w:val="left"/>
+      <w:pPr>
+        <w:ind w:left="1440" w:hanging="360"/>
+      </w:pPr>
+    </w:lvl>
+    <w:lvl w:ilvl="2" w:tplc="0809001B" w:tentative="1">
+      <w:start w:val="1"/>
+      <w:numFmt w:val="lowerRoman"/>
+      <w:lvlText w:val="%3."/>
+      <w:lvlJc w:val="right"/>
+      <w:pPr>
+        <w:ind w:left="2160" w:hanging="180"/>
+      </w:pPr>
+    </w:lvl>
+    <w:lvl w:ilvl="3" w:tplc="0809000F" w:tentative="1">
+      <w:start w:val="1"/>
+      <w:numFmt w:val="decimal"/>
+      <w:lvlText w:val="%4."/>
+      <w:lvlJc w:val="left"/>
+      <w:pPr>
+        <w:ind w:left="2880" w:hanging="360"/>
+      </w:pPr>
+    </w:lvl>
+    <w:lvl w:ilvl="4" w:tplc="08090019" w:tentative="1">
+      <w:start w:val="1"/>
+      <w:numFmt w:val="lowerLetter"/>
+      <w:lvlText w:val="%5."/>
+      <w:lvlJc w:val="left"/>
+      <w:pPr>
+        <w:ind w:left="3600" w:hanging="360"/>
+      </w:pPr>
+    </w:lvl>
+    <w:lvl w:ilvl="5" w:tplc="0809001B" w:tentative="1">
+      <w:start w:val="1"/>
+      <w:numFmt w:val="lowerRoman"/>
+      <w:lvlText w:val="%6."/>
+      <w:lvlJc w:val="right"/>
+      <w:pPr>
+        <w:ind w:left="4320" w:hanging="180"/>
+      </w:pPr>
+    </w:lvl>
+    <w:lvl w:ilvl="6" w:tplc="0809000F" w:tentative="1">
+      <w:start w:val="1"/>
+      <w:numFmt w:val="decimal"/>
+      <w:lvlText w:val="%7."/>
+      <w:lvlJc w:val="left"/>
+      <w:pPr>
+        <w:ind w:left="5040" w:hanging="360"/>
+      </w:pPr>
+    </w:lvl>
+    <w:lvl w:ilvl="7" w:tplc="08090019" w:tentative="1">
+      <w:start w:val="1"/>
+      <w:numFmt w:val="lowerLetter"/>
+      <w:lvlText w:val="%8."/>
+      <w:lvlJc w:val="left"/>
+      <w:pPr>
+        <w:ind w:left="5760" w:hanging="360"/>
+      </w:pPr>
+    </w:lvl>
+    <w:lvl w:ilvl="8" w:tplc="0809001B" w:tentative="1">
+      <w:start w:val="1"/>
+      <w:numFmt w:val="lowerRoman"/>
+      <w:lvlText w:val="%9."/>
+      <w:lvlJc w:val="right"/>
+      <w:pPr>
+        <w:ind w:left="6480" w:hanging="180"/>
+      </w:pPr>
+    </w:lvl>
+  </w:abstractNum>
+  <w:abstractNum w:abstractNumId="8" w15:restartNumberingAfterBreak="0">
     <w:nsid w:val="6940122C"/>
     <w:multiLevelType w:val="hybridMultilevel"/>
     <w:tmpl w:val="5B067D96"/>
@@ -5887,7 +8159,7 @@
       </w:pPr>
     </w:lvl>
   </w:abstractNum>
-  <w:abstractNum w:abstractNumId="3" w15:restartNumberingAfterBreak="0">
+  <w:abstractNum w:abstractNumId="9" w15:restartNumberingAfterBreak="0">
     <w:nsid w:val="7F955B5A"/>
     <w:multiLevelType w:val="hybridMultilevel"/>
     <w:tmpl w:val="FBE62904"/>
@@ -5974,16 +8246,34 @@
     </w:lvl>
   </w:abstractNum>
   <w:num w:numId="1">
+    <w:abstractNumId w:val="9"/>
+  </w:num>
+  <w:num w:numId="2">
+    <w:abstractNumId w:val="8"/>
+  </w:num>
+  <w:num w:numId="3">
+    <w:abstractNumId w:val="6"/>
+  </w:num>
+  <w:num w:numId="4">
+    <w:abstractNumId w:val="1"/>
+  </w:num>
+  <w:num w:numId="5">
+    <w:abstractNumId w:val="0"/>
+  </w:num>
+  <w:num w:numId="6">
+    <w:abstractNumId w:val="2"/>
+  </w:num>
+  <w:num w:numId="7">
     <w:abstractNumId w:val="3"/>
   </w:num>
-  <w:num w:numId="2">
-    <w:abstractNumId w:val="2"/>
+  <w:num w:numId="8">
+    <w:abstractNumId w:val="5"/>
   </w:num>
-  <w:num w:numId="3">
-    <w:abstractNumId w:val="1"/>
+  <w:num w:numId="9">
+    <w:abstractNumId w:val="4"/>
   </w:num>
-  <w:num w:numId="4">
-    <w:abstractNumId w:val="0"/>
+  <w:num w:numId="10">
+    <w:abstractNumId w:val="7"/>
   </w:num>
 </w:numbering>
 </file>
@@ -6426,6 +8716,28 @@
       <w:szCs w:val="26"/>
     </w:rPr>
   </w:style>
+  <w:style w:type="paragraph" w:styleId="Heading3">
+    <w:name w:val="heading 3"/>
+    <w:basedOn w:val="Normal"/>
+    <w:next w:val="Normal"/>
+    <w:link w:val="Heading3Char"/>
+    <w:uiPriority w:val="9"/>
+    <w:unhideWhenUsed/>
+    <w:qFormat/>
+    <w:rsid w:val="004D53F4"/>
+    <w:pPr>
+      <w:keepNext/>
+      <w:keepLines/>
+      <w:spacing w:before="40" w:after="0"/>
+      <w:outlineLvl w:val="2"/>
+    </w:pPr>
+    <w:rPr>
+      <w:rFonts w:asciiTheme="majorHAnsi" w:eastAsiaTheme="majorEastAsia" w:hAnsiTheme="majorHAnsi" w:cstheme="majorBidi"/>
+      <w:color w:val="1F3763" w:themeColor="accent1" w:themeShade="7F"/>
+      <w:sz w:val="24"/>
+      <w:szCs w:val="24"/>
+    </w:rPr>
+  </w:style>
   <w:style w:type="character" w:default="1" w:styleId="DefaultParagraphFont">
     <w:name w:val="Default Paragraph Font"/>
     <w:uiPriority w:val="1"/>
@@ -6624,92 +8936,35 @@
       <w:contextualSpacing/>
     </w:pPr>
   </w:style>
+  <w:style w:type="character" w:styleId="Hyperlink">
+    <w:name w:val="Hyperlink"/>
+    <w:basedOn w:val="DefaultParagraphFont"/>
+    <w:uiPriority w:val="99"/>
+    <w:unhideWhenUsed/>
+    <w:rsid w:val="000C02B3"/>
+    <w:rPr>
+      <w:color w:val="0563C1" w:themeColor="hyperlink"/>
+      <w:u w:val="single"/>
+    </w:rPr>
+  </w:style>
+  <w:style w:type="character" w:customStyle="1" w:styleId="Heading3Char">
+    <w:name w:val="Heading 3 Char"/>
+    <w:basedOn w:val="DefaultParagraphFont"/>
+    <w:link w:val="Heading3"/>
+    <w:uiPriority w:val="9"/>
+    <w:rsid w:val="004D53F4"/>
+    <w:rPr>
+      <w:rFonts w:asciiTheme="majorHAnsi" w:eastAsiaTheme="majorEastAsia" w:hAnsiTheme="majorHAnsi" w:cstheme="majorBidi"/>
+      <w:color w:val="1F3763" w:themeColor="accent1" w:themeShade="7F"/>
+      <w:sz w:val="24"/>
+      <w:szCs w:val="24"/>
+    </w:rPr>
+  </w:style>
 </w:styles>
 </file>
 
 <file path=word/glossary/document.xml><?xml version="1.0" encoding="utf-8"?>
-<w:glossaryDocument xmlns:wpc="http://schemas.microsoft.com/office/word/2010/wordprocessingCanvas" xmlns:cx="http://schemas.microsoft.com/office/drawing/2014/chartex" xmlns:cx1="http://schemas.microsoft.com/office/drawing/2015/9/8/chartex" xmlns:cx2="http://schemas.microsoft.com/office/drawing/2015/10/21/chartex" xmlns:cx3="http://schemas.microsoft.com/office/drawing/2016/5/9/chartex" xmlns:cx4="http://schemas.microsoft.com/office/drawing/2016/5/10/chartex" xmlns:cx5="http://schemas.microsoft.com/office/drawing/2016/5/11/chartex" xmlns:cx6="http://schemas.microsoft.com/office/drawing/2016/5/12/chartex" xmlns:cx7="http://schemas.microsoft.com/office/drawing/2016/5/13/chartex" xmlns:cx8="http://schemas.microsoft.com/office/drawing/2016/5/14/chartex" xmlns:mc="http://schemas.openxmlformats.org/markup-compatibility/2006" xmlns:aink="http://schemas.microsoft.com/office/drawing/2016/ink" xmlns:am3d="http://schemas.microsoft.com/office/drawing/2017/model3d" xmlns:o="urn:schemas-microsoft-com:office:office" xmlns:r="http://schemas.openxmlformats.org/officeDocument/2006/relationships" xmlns:m="http://schemas.openxmlformats.org/officeDocument/2006/math" xmlns:v="urn:schemas-microsoft-com:vml" xmlns:wp14="http://schemas.microsoft.com/office/word/2010/wordprocessingDrawing" xmlns:wp="http://schemas.openxmlformats.org/drawingml/2006/wordprocessingDrawing" xmlns:w10="urn:schemas-microsoft-com:office:word" xmlns:w="http://schemas.openxmlformats.org/wordprocessingml/2006/main" xmlns:w14="http://schemas.microsoft.com/office/word/2010/wordml" xmlns:w15="http://schemas.microsoft.com/office/word/2012/wordml" xmlns:w16cid="http://schemas.microsoft.com/office/word/2016/wordml/cid" xmlns:w16se="http://schemas.microsoft.com/office/word/2015/wordml/symex" xmlns:wpg="http://schemas.microsoft.com/office/word/2010/wordprocessingGroup" xmlns:wpi="http://schemas.microsoft.com/office/word/2010/wordprocessingInk" xmlns:wne="http://schemas.microsoft.com/office/word/2006/wordml" xmlns:wps="http://schemas.microsoft.com/office/word/2010/wordprocessingShape" mc:Ignorable="w14 w15 w16se w16cid wp14">
-  <w:docParts>
-    <w:docPart>
-      <w:docPartPr>
-        <w:name w:val="E6104DC09BDE40F7B343C619D4A6C9CB"/>
-        <w:category>
-          <w:name w:val="General"/>
-          <w:gallery w:val="placeholder"/>
-        </w:category>
-        <w:types>
-          <w:type w:val="bbPlcHdr"/>
-        </w:types>
-        <w:behaviors>
-          <w:behavior w:val="content"/>
-        </w:behaviors>
-        <w:guid w:val="{F6A9B8C0-C231-4010-8CD7-153111781B87}"/>
-      </w:docPartPr>
-      <w:docPartBody>
-        <w:p>
-          <w:pPr>
-            <w:pStyle w:val="E6104DC09BDE40F7B343C619D4A6C9CB"/>
-          </w:pPr>
-          <w:r>
-            <w:t>Type chapter title (level 1)</w:t>
-          </w:r>
-        </w:p>
-      </w:docPartBody>
-    </w:docPart>
-    <w:docPart>
-      <w:docPartPr>
-        <w:name w:val="811CE88432964D06969A5A44FF374FEA"/>
-        <w:category>
-          <w:name w:val="General"/>
-          <w:gallery w:val="placeholder"/>
-        </w:category>
-        <w:types>
-          <w:type w:val="bbPlcHdr"/>
-        </w:types>
-        <w:behaviors>
-          <w:behavior w:val="content"/>
-        </w:behaviors>
-        <w:guid w:val="{699E8CEB-C29D-4EB1-9782-1C1143C9CFE4}"/>
-      </w:docPartPr>
-      <w:docPartBody>
-        <w:p>
-          <w:pPr>
-            <w:pStyle w:val="811CE88432964D06969A5A44FF374FEA"/>
-          </w:pPr>
-          <w:r>
-            <w:t>Type chapter title (level 2)</w:t>
-          </w:r>
-        </w:p>
-      </w:docPartBody>
-    </w:docPart>
-    <w:docPart>
-      <w:docPartPr>
-        <w:name w:val="0C1CD9766F9D42F18F22D936EED77DF8"/>
-        <w:category>
-          <w:name w:val="General"/>
-          <w:gallery w:val="placeholder"/>
-        </w:category>
-        <w:types>
-          <w:type w:val="bbPlcHdr"/>
-        </w:types>
-        <w:behaviors>
-          <w:behavior w:val="content"/>
-        </w:behaviors>
-        <w:guid w:val="{ED822A82-B18E-484E-AE29-DD7003D5FB68}"/>
-      </w:docPartPr>
-      <w:docPartBody>
-        <w:p>
-          <w:pPr>
-            <w:pStyle w:val="0C1CD9766F9D42F18F22D936EED77DF8"/>
-          </w:pPr>
-          <w:r>
-            <w:t>Type chapter title (level 3)</w:t>
-          </w:r>
-        </w:p>
-      </w:docPartBody>
-    </w:docPart>
-  </w:docParts>
-</w:glossaryDocument>
+<w:glossaryDocument xmlns:wpc="http://schemas.microsoft.com/office/word/2010/wordprocessingCanvas" xmlns:cx="http://schemas.microsoft.com/office/drawing/2014/chartex" xmlns:cx1="http://schemas.microsoft.com/office/drawing/2015/9/8/chartex" xmlns:cx2="http://schemas.microsoft.com/office/drawing/2015/10/21/chartex" xmlns:cx3="http://schemas.microsoft.com/office/drawing/2016/5/9/chartex" xmlns:cx4="http://schemas.microsoft.com/office/drawing/2016/5/10/chartex" xmlns:cx5="http://schemas.microsoft.com/office/drawing/2016/5/11/chartex" xmlns:cx6="http://schemas.microsoft.com/office/drawing/2016/5/12/chartex" xmlns:cx7="http://schemas.microsoft.com/office/drawing/2016/5/13/chartex" xmlns:cx8="http://schemas.microsoft.com/office/drawing/2016/5/14/chartex" xmlns:mc="http://schemas.openxmlformats.org/markup-compatibility/2006" xmlns:aink="http://schemas.microsoft.com/office/drawing/2016/ink" xmlns:am3d="http://schemas.microsoft.com/office/drawing/2017/model3d" xmlns:o="urn:schemas-microsoft-com:office:office" xmlns:r="http://schemas.openxmlformats.org/officeDocument/2006/relationships" xmlns:m="http://schemas.openxmlformats.org/officeDocument/2006/math" xmlns:v="urn:schemas-microsoft-com:vml" xmlns:wp14="http://schemas.microsoft.com/office/word/2010/wordprocessingDrawing" xmlns:wp="http://schemas.openxmlformats.org/drawingml/2006/wordprocessingDrawing" xmlns:w10="urn:schemas-microsoft-com:office:word" xmlns:w="http://schemas.openxmlformats.org/wordprocessingml/2006/main" xmlns:w14="http://schemas.microsoft.com/office/word/2010/wordml" xmlns:w15="http://schemas.microsoft.com/office/word/2012/wordml" xmlns:w16cid="http://schemas.microsoft.com/office/word/2016/wordml/cid" xmlns:w16se="http://schemas.microsoft.com/office/word/2015/wordml/symex" xmlns:wpg="http://schemas.microsoft.com/office/word/2010/wordprocessingGroup" xmlns:wpi="http://schemas.microsoft.com/office/word/2010/wordprocessingInk" xmlns:wne="http://schemas.microsoft.com/office/word/2006/wordml" xmlns:wps="http://schemas.microsoft.com/office/word/2010/wordprocessingShape" mc:Ignorable="w14 w15 w16se w16cid wp14"/>
 </file>
 
 <file path=word/glossary/fontTable.xml><?xml version="1.0" encoding="utf-8"?>
@@ -6755,7 +9010,7 @@
   <w:rsids>
     <w:rsidRoot w:val="004C2684"/>
     <w:rsid w:val="004C2684"/>
-    <w:rsid w:val="00B0442B"/>
+    <w:rsid w:val="007C3235"/>
   </w:rsids>
   <m:mathPr>
     <m:mathFont m:val="Cambria Math"/>
@@ -7215,6 +9470,18 @@
     <w:name w:val="0C1CD9766F9D42F18F22D936EED77DF8"/>
     <w:rsid w:val="004C2684"/>
   </w:style>
+  <w:style w:type="paragraph" w:customStyle="1" w:styleId="7A276C9D0EFA4802B08C7BE1478009FE">
+    <w:name w:val="7A276C9D0EFA4802B08C7BE1478009FE"/>
+    <w:rsid w:val="004C2684"/>
+  </w:style>
+  <w:style w:type="paragraph" w:customStyle="1" w:styleId="AA585FA84D7643F4BE9E77D9388C1709">
+    <w:name w:val="AA585FA84D7643F4BE9E77D9388C1709"/>
+    <w:rsid w:val="004C2684"/>
+  </w:style>
+  <w:style w:type="paragraph" w:customStyle="1" w:styleId="5B6BD2C83ABB4927B42B99953A36FB2C">
+    <w:name w:val="5B6BD2C83ABB4927B42B99953A36FB2C"/>
+    <w:rsid w:val="004C2684"/>
+  </w:style>
 </w:styles>
 </file>
 
@@ -7525,7 +9792,7 @@
 </file>
 
 <file path=customXml/itemProps1.xml><?xml version="1.0" encoding="utf-8"?>
-<ds:datastoreItem xmlns:ds="http://schemas.openxmlformats.org/officeDocument/2006/customXml" ds:itemID="{CC071E74-08E6-47D4-819B-0E5A082439E6}">
+<ds:datastoreItem xmlns:ds="http://schemas.openxmlformats.org/officeDocument/2006/customXml" ds:itemID="{CE2F5EC8-9AB8-4A65-813A-3A4F19A555A4}">
   <ds:schemaRefs>
     <ds:schemaRef ds:uri="http://schemas.openxmlformats.org/officeDocument/2006/bibliography"/>
   </ds:schemaRefs>

--- a/stage_2/to_submit/user_guide.docx
+++ b/stage_2/to_submit/user_guide.docx
@@ -1,21 +1,20 @@
 
 <file path=word/document.xml><?xml version="1.0" encoding="utf-8"?>
-<w:document xmlns:wpc="http://schemas.microsoft.com/office/word/2010/wordprocessingCanvas" xmlns:cx="http://schemas.microsoft.com/office/drawing/2014/chartex" xmlns:cx1="http://schemas.microsoft.com/office/drawing/2015/9/8/chartex" xmlns:cx2="http://schemas.microsoft.com/office/drawing/2015/10/21/chartex" xmlns:cx3="http://schemas.microsoft.com/office/drawing/2016/5/9/chartex" xmlns:cx4="http://schemas.microsoft.com/office/drawing/2016/5/10/chartex" xmlns:cx5="http://schemas.microsoft.com/office/drawing/2016/5/11/chartex" xmlns:cx6="http://schemas.microsoft.com/office/drawing/2016/5/12/chartex" xmlns:cx7="http://schemas.microsoft.com/office/drawing/2016/5/13/chartex" xmlns:cx8="http://schemas.microsoft.com/office/drawing/2016/5/14/chartex" xmlns:mc="http://schemas.openxmlformats.org/markup-compatibility/2006" xmlns:aink="http://schemas.microsoft.com/office/drawing/2016/ink" xmlns:am3d="http://schemas.microsoft.com/office/drawing/2017/model3d" xmlns:o="urn:schemas-microsoft-com:office:office" xmlns:r="http://schemas.openxmlformats.org/officeDocument/2006/relationships" xmlns:m="http://schemas.openxmlformats.org/officeDocument/2006/math" xmlns:v="urn:schemas-microsoft-com:vml" xmlns:wp14="http://schemas.microsoft.com/office/word/2010/wordprocessingDrawing" xmlns:wp="http://schemas.openxmlformats.org/drawingml/2006/wordprocessingDrawing" xmlns:w10="urn:schemas-microsoft-com:office:word" xmlns:w="http://schemas.openxmlformats.org/wordprocessingml/2006/main" xmlns:w14="http://schemas.microsoft.com/office/word/2010/wordml" xmlns:w15="http://schemas.microsoft.com/office/word/2012/wordml" xmlns:w16cid="http://schemas.microsoft.com/office/word/2016/wordml/cid" xmlns:w16se="http://schemas.microsoft.com/office/word/2015/wordml/symex" xmlns:wpg="http://schemas.microsoft.com/office/word/2010/wordprocessingGroup" xmlns:wpi="http://schemas.microsoft.com/office/word/2010/wordprocessingInk" xmlns:wne="http://schemas.microsoft.com/office/word/2006/wordml" xmlns:wps="http://schemas.microsoft.com/office/word/2010/wordprocessingShape" mc:Ignorable="w14 w15 w16se w16cid wp14">
+<w:document xmlns:wpc="http://schemas.microsoft.com/office/word/2010/wordprocessingCanvas" xmlns:cx="http://schemas.microsoft.com/office/drawing/2014/chartex" xmlns:cx1="http://schemas.microsoft.com/office/drawing/2015/9/8/chartex" xmlns:mc="http://schemas.openxmlformats.org/markup-compatibility/2006" xmlns:o="urn:schemas-microsoft-com:office:office" xmlns:r="http://schemas.openxmlformats.org/officeDocument/2006/relationships" xmlns:m="http://schemas.openxmlformats.org/officeDocument/2006/math" xmlns:v="urn:schemas-microsoft-com:vml" xmlns:wp14="http://schemas.microsoft.com/office/word/2010/wordprocessingDrawing" xmlns:wp="http://schemas.openxmlformats.org/drawingml/2006/wordprocessingDrawing" xmlns:w10="urn:schemas-microsoft-com:office:word" xmlns:w="http://schemas.openxmlformats.org/wordprocessingml/2006/main" xmlns:w14="http://schemas.microsoft.com/office/word/2010/wordml" xmlns:w15="http://schemas.microsoft.com/office/word/2012/wordml" xmlns:w16se="http://schemas.microsoft.com/office/word/2015/wordml/symex" xmlns:wpg="http://schemas.microsoft.com/office/word/2010/wordprocessingGroup" xmlns:wpi="http://schemas.microsoft.com/office/word/2010/wordprocessingInk" xmlns:wne="http://schemas.microsoft.com/office/word/2006/wordml" xmlns:wps="http://schemas.microsoft.com/office/word/2010/wordprocessingShape" mc:Ignorable="w14 w15 w16se wp14">
   <w:body>
     <w:sdt>
       <w:sdtPr>
+        <w:rPr>
+          <w:rFonts w:eastAsiaTheme="minorHAnsi"/>
+          <w:lang w:val="en-GB"/>
+        </w:rPr>
         <w:id w:val="177699915"/>
         <w:docPartObj>
           <w:docPartGallery w:val="Cover Pages"/>
           <w:docPartUnique/>
         </w:docPartObj>
       </w:sdtPr>
-      <w:sdtEndPr>
-        <w:rPr>
-          <w:rFonts w:eastAsiaTheme="minorHAnsi"/>
-          <w:lang w:val="en-GB"/>
-        </w:rPr>
-      </w:sdtEndPr>
+      <w:sdtEndPr/>
       <w:sdtContent>
         <w:p>
           <w:pPr>
@@ -24,6 +23,7 @@
           <w:r>
             <w:rPr>
               <w:noProof/>
+              <w:lang w:val="en-GB" w:eastAsia="en-GB"/>
             </w:rPr>
             <mc:AlternateContent>
               <mc:Choice Requires="wpg">
@@ -3400,7 +3400,7 @@
                   </wp:anchor>
                 </w:drawing>
               </mc:Choice>
-              <mc:Fallback>
+              <mc:Fallback xmlns:w16cid="http://schemas.microsoft.com/office/word/2016/wordml/cid" xmlns:am3d="http://schemas.microsoft.com/office/drawing/2017/model3d" xmlns:aink="http://schemas.microsoft.com/office/drawing/2016/ink" xmlns:cx8="http://schemas.microsoft.com/office/drawing/2016/5/14/chartex" xmlns:cx7="http://schemas.microsoft.com/office/drawing/2016/5/13/chartex" xmlns:cx6="http://schemas.microsoft.com/office/drawing/2016/5/12/chartex" xmlns:cx5="http://schemas.microsoft.com/office/drawing/2016/5/11/chartex" xmlns:cx4="http://schemas.microsoft.com/office/drawing/2016/5/10/chartex" xmlns:cx3="http://schemas.microsoft.com/office/drawing/2016/5/9/chartex" xmlns:cx2="http://schemas.microsoft.com/office/drawing/2015/10/21/chartex">
                 <w:pict>
                   <v:group id="Group 2" o:spid="_x0000_s1026" style="position:absolute;margin-left:0;margin-top:0;width:172.8pt;height:718.55pt;z-index:-251657216;mso-width-percent:330;mso-height-percent:950;mso-left-percent:40;mso-position-horizontal-relative:page;mso-position-vertical:center;mso-position-vertical-relative:page;mso-width-percent:330;mso-height-percent:950;mso-left-percent:40" coordsize="21945,91257" o:gfxdata="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">
                     <v:rect id="Rectangle 3" o:spid="_x0000_s1027" style="position:absolute;width:1945;height:91257;visibility:visible;mso-wrap-style:square;v-text-anchor:middle" o:gfxdata="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" fillcolor="#44546a [3215]" stroked="f" strokeweight="1pt"/>
@@ -3539,6 +3539,7 @@
           <w:r>
             <w:rPr>
               <w:noProof/>
+              <w:lang w:val="en-GB" w:eastAsia="en-GB"/>
             </w:rPr>
             <mc:AlternateContent>
               <mc:Choice Requires="wps">
@@ -3630,6 +3631,7 @@
                                     <w:dataBinding w:prefixMappings="xmlns:ns0='http://purl.org/dc/elements/1.1/' xmlns:ns1='http://schemas.openxmlformats.org/package/2006/metadata/core-properties' " w:xpath="/ns1:coreProperties[1]/ns0:creator[1]" w:storeItemID="{6C3C8BC8-F283-45AE-878A-BAB7291924A1}"/>
                                     <w:text/>
                                   </w:sdtPr>
+                                  <w:sdtEndPr/>
                                   <w:sdtContent>
                                     <w:r>
                                       <w:rPr>
@@ -3665,6 +3667,7 @@
                                     <w:dataBinding w:prefixMappings="xmlns:ns0='http://schemas.openxmlformats.org/officeDocument/2006/extended-properties' " w:xpath="/ns0:Properties[1]/ns0:Company[1]" w:storeItemID="{6668398D-A668-4E3E-A5EB-62B293D839F1}"/>
                                     <w:text/>
                                   </w:sdtPr>
+                                  <w:sdtEndPr/>
                                   <w:sdtContent>
                                     <w:r>
                                       <w:rPr>
@@ -3698,7 +3701,7 @@
                   </wp:anchor>
                 </w:drawing>
               </mc:Choice>
-              <mc:Fallback>
+              <mc:Fallback xmlns:w16cid="http://schemas.microsoft.com/office/word/2016/wordml/cid" xmlns:am3d="http://schemas.microsoft.com/office/drawing/2017/model3d" xmlns:aink="http://schemas.microsoft.com/office/drawing/2016/ink" xmlns:cx8="http://schemas.microsoft.com/office/drawing/2016/5/14/chartex" xmlns:cx7="http://schemas.microsoft.com/office/drawing/2016/5/13/chartex" xmlns:cx6="http://schemas.microsoft.com/office/drawing/2016/5/12/chartex" xmlns:cx5="http://schemas.microsoft.com/office/drawing/2016/5/11/chartex" xmlns:cx4="http://schemas.microsoft.com/office/drawing/2016/5/10/chartex" xmlns:cx3="http://schemas.microsoft.com/office/drawing/2016/5/9/chartex" xmlns:cx2="http://schemas.microsoft.com/office/drawing/2015/10/21/chartex">
                 <w:pict>
                   <v:shapetype id="_x0000_t202" coordsize="21600,21600" o:spt="202" path="m,l,21600r21600,l21600,xe">
                     <v:stroke joinstyle="miter"/>
@@ -3788,6 +3791,7 @@
           <w:r>
             <w:rPr>
               <w:noProof/>
+              <w:lang w:val="en-GB" w:eastAsia="en-GB"/>
             </w:rPr>
             <mc:AlternateContent>
               <mc:Choice Requires="wps">
@@ -3880,6 +3884,7 @@
                                     <w:dataBinding w:prefixMappings="xmlns:ns0='http://purl.org/dc/elements/1.1/' xmlns:ns1='http://schemas.openxmlformats.org/package/2006/metadata/core-properties' " w:xpath="/ns1:coreProperties[1]/ns0:title[1]" w:storeItemID="{6C3C8BC8-F283-45AE-878A-BAB7291924A1}"/>
                                     <w:text/>
                                   </w:sdtPr>
+                                  <w:sdtEndPr/>
                                   <w:sdtContent>
                                     <w:r>
                                       <w:rPr>
@@ -3915,6 +3920,7 @@
                                     <w:dataBinding w:prefixMappings="xmlns:ns0='http://purl.org/dc/elements/1.1/' xmlns:ns1='http://schemas.openxmlformats.org/package/2006/metadata/core-properties' " w:xpath="/ns1:coreProperties[1]/ns0:subject[1]" w:storeItemID="{6C3C8BC8-F283-45AE-878A-BAB7291924A1}"/>
                                     <w:text/>
                                   </w:sdtPr>
+                                  <w:sdtEndPr/>
                                   <w:sdtContent>
                                     <w:r>
                                       <w:rPr>
@@ -3947,7 +3953,7 @@
                   </wp:anchor>
                 </w:drawing>
               </mc:Choice>
-              <mc:Fallback>
+              <mc:Fallback xmlns:w16cid="http://schemas.microsoft.com/office/word/2016/wordml/cid" xmlns:am3d="http://schemas.microsoft.com/office/drawing/2017/model3d" xmlns:aink="http://schemas.microsoft.com/office/drawing/2016/ink" xmlns:cx8="http://schemas.microsoft.com/office/drawing/2016/5/14/chartex" xmlns:cx7="http://schemas.microsoft.com/office/drawing/2016/5/13/chartex" xmlns:cx6="http://schemas.microsoft.com/office/drawing/2016/5/12/chartex" xmlns:cx5="http://schemas.microsoft.com/office/drawing/2016/5/11/chartex" xmlns:cx4="http://schemas.microsoft.com/office/drawing/2016/5/10/chartex" xmlns:cx3="http://schemas.microsoft.com/office/drawing/2016/5/9/chartex" xmlns:cx2="http://schemas.microsoft.com/office/drawing/2015/10/21/chartex">
                 <w:pict>
                   <v:shape id="Text Box 1" o:spid="_x0000_s1056" type="#_x0000_t202" style="position:absolute;margin-left:0;margin-top:0;width:4in;height:84.25pt;z-index:251660288;visibility:visible;mso-wrap-style:square;mso-width-percent:450;mso-height-percent:0;mso-left-percent:420;mso-top-percent:175;mso-wrap-distance-left:9pt;mso-wrap-distance-top:0;mso-wrap-distance-right:9pt;mso-wrap-distance-bottom:0;mso-position-horizontal-relative:page;mso-position-vertical-relative:page;mso-width-percent:450;mso-height-percent:0;mso-left-percent:420;mso-top-percent:175;mso-width-relative:page;mso-height-relative:margin;v-text-anchor:top" o:gfxdata="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" filled="f" stroked="f" strokeweight=".5pt">
                     <v:textbox style="mso-fit-shape-to-text:t" inset="0,0,0,0">
@@ -4040,6 +4046,13 @@
     </w:sdt>
     <w:sdt>
       <w:sdtPr>
+        <w:rPr>
+          <w:rFonts w:asciiTheme="minorHAnsi" w:eastAsiaTheme="minorHAnsi" w:hAnsiTheme="minorHAnsi" w:cstheme="minorBidi"/>
+          <w:color w:val="auto"/>
+          <w:sz w:val="22"/>
+          <w:szCs w:val="22"/>
+          <w:lang w:val="en-GB"/>
+        </w:rPr>
         <w:id w:val="-338777906"/>
         <w:docPartObj>
           <w:docPartGallery w:val="Table of Contents"/>
@@ -4048,14 +4061,9 @@
       </w:sdtPr>
       <w:sdtEndPr>
         <w:rPr>
-          <w:rFonts w:asciiTheme="minorHAnsi" w:eastAsiaTheme="minorHAnsi" w:hAnsiTheme="minorHAnsi" w:cstheme="minorBidi"/>
           <w:b/>
           <w:bCs/>
           <w:noProof/>
-          <w:color w:val="auto"/>
-          <w:sz w:val="22"/>
-          <w:szCs w:val="22"/>
-          <w:lang w:val="en-GB"/>
         </w:rPr>
       </w:sdtEndPr>
       <w:sdtContent>
@@ -5004,10 +5012,7 @@
       </w:pPr>
     </w:p>
     <w:p/>
-    <w:p>
-      <w:bookmarkStart w:id="0" w:name="_GoBack"/>
-      <w:bookmarkEnd w:id="0"/>
-    </w:p>
+    <w:p/>
     <w:p/>
     <w:p/>
     <w:p/>
@@ -5028,11 +5033,11 @@
       <w:pPr>
         <w:pStyle w:val="Heading1"/>
       </w:pPr>
-      <w:bookmarkStart w:id="1" w:name="_Toc511413796"/>
+      <w:bookmarkStart w:id="0" w:name="_Toc511413796"/>
       <w:r>
         <w:t>Running the program</w:t>
       </w:r>
-      <w:bookmarkEnd w:id="1"/>
+      <w:bookmarkEnd w:id="0"/>
     </w:p>
     <w:p>
       <w:r>
@@ -5047,6 +5052,7 @@
       <w:r>
         <w:rPr>
           <w:noProof/>
+          <w:lang w:eastAsia="en-GB"/>
         </w:rPr>
         <w:drawing>
           <wp:inline distT="0" distB="0" distL="0" distR="0" wp14:anchorId="63056B96" wp14:editId="0DBDA855">
@@ -5099,11 +5105,11 @@
       <w:pPr>
         <w:pStyle w:val="Heading1"/>
       </w:pPr>
-      <w:bookmarkStart w:id="2" w:name="_Toc511413797"/>
+      <w:bookmarkStart w:id="1" w:name="_Toc511413797"/>
       <w:r>
         <w:t>Closing the program</w:t>
       </w:r>
-      <w:bookmarkEnd w:id="2"/>
+      <w:bookmarkEnd w:id="1"/>
     </w:p>
     <w:p>
       <w:r>
@@ -5117,6 +5123,7 @@
       <w:r>
         <w:rPr>
           <w:noProof/>
+          <w:lang w:eastAsia="en-GB"/>
         </w:rPr>
         <w:drawing>
           <wp:inline distT="0" distB="0" distL="0" distR="0" wp14:anchorId="510F1037" wp14:editId="60AD3733">
@@ -5170,12 +5177,12 @@
       <w:pPr>
         <w:pStyle w:val="Heading1"/>
       </w:pPr>
-      <w:bookmarkStart w:id="3" w:name="_Toc511413798"/>
+      <w:bookmarkStart w:id="2" w:name="_Toc511413798"/>
       <w:r>
         <w:lastRenderedPageBreak/>
         <w:t>Production</w:t>
       </w:r>
-      <w:bookmarkEnd w:id="3"/>
+      <w:bookmarkEnd w:id="2"/>
     </w:p>
     <w:p>
       <w:pPr>
@@ -5193,6 +5200,7 @@
       <w:r>
         <w:rPr>
           <w:noProof/>
+          <w:lang w:eastAsia="en-GB"/>
         </w:rPr>
         <w:drawing>
           <wp:inline distT="0" distB="0" distL="0" distR="0" wp14:anchorId="4CF10E27" wp14:editId="56B8CEF9">
@@ -5250,12 +5258,12 @@
       <w:pPr>
         <w:pStyle w:val="Heading2"/>
       </w:pPr>
-      <w:bookmarkStart w:id="4" w:name="_Toc511413799"/>
+      <w:bookmarkStart w:id="3" w:name="_Toc511413799"/>
       <w:r>
         <w:lastRenderedPageBreak/>
         <w:t>Insert Records</w:t>
       </w:r>
-      <w:bookmarkEnd w:id="4"/>
+      <w:bookmarkEnd w:id="3"/>
     </w:p>
     <w:p>
       <w:pPr>
@@ -5276,6 +5284,7 @@
       <w:r>
         <w:rPr>
           <w:noProof/>
+          <w:lang w:eastAsia="en-GB"/>
         </w:rPr>
         <w:drawing>
           <wp:inline distT="0" distB="0" distL="0" distR="0" wp14:anchorId="284E4BF9" wp14:editId="434F722D">
@@ -5335,15 +5344,7 @@
         </w:numPr>
       </w:pPr>
       <w:r>
-        <w:t xml:space="preserve">Type in the </w:t>
-      </w:r>
-      <w:proofErr w:type="spellStart"/>
-      <w:r>
-        <w:t>gyle</w:t>
-      </w:r>
-      <w:proofErr w:type="spellEnd"/>
-      <w:r>
-        <w:t xml:space="preserve"> number for this batch.</w:t>
+        <w:t>Type in the gyle number for this batch.</w:t>
       </w:r>
     </w:p>
     <w:p>
@@ -5401,6 +5402,7 @@
       <w:r>
         <w:rPr>
           <w:noProof/>
+          <w:lang w:eastAsia="en-GB"/>
         </w:rPr>
         <w:drawing>
           <wp:inline distT="0" distB="0" distL="0" distR="0" wp14:anchorId="3E649FA2" wp14:editId="245B9A77">
@@ -5443,12 +5445,12 @@
       <w:pPr>
         <w:pStyle w:val="Heading2"/>
       </w:pPr>
-      <w:bookmarkStart w:id="5" w:name="_Toc511413800"/>
+      <w:bookmarkStart w:id="4" w:name="_Toc511413800"/>
       <w:r>
         <w:lastRenderedPageBreak/>
         <w:t>View Records</w:t>
       </w:r>
-      <w:bookmarkEnd w:id="5"/>
+      <w:bookmarkEnd w:id="4"/>
     </w:p>
     <w:p>
       <w:pPr>
@@ -5469,6 +5471,7 @@
       <w:r>
         <w:rPr>
           <w:noProof/>
+          <w:lang w:eastAsia="en-GB"/>
         </w:rPr>
         <w:drawing>
           <wp:inline distT="0" distB="0" distL="0" distR="0" wp14:anchorId="349F190A" wp14:editId="287D264A">
@@ -5547,6 +5550,7 @@
       <w:r>
         <w:rPr>
           <w:noProof/>
+          <w:lang w:eastAsia="en-GB"/>
         </w:rPr>
         <w:drawing>
           <wp:inline distT="0" distB="0" distL="0" distR="0" wp14:anchorId="7E0C420D" wp14:editId="05545900">
@@ -5589,12 +5593,12 @@
       <w:pPr>
         <w:pStyle w:val="Heading1"/>
       </w:pPr>
-      <w:bookmarkStart w:id="6" w:name="_Toc511413801"/>
+      <w:bookmarkStart w:id="5" w:name="_Toc511413801"/>
       <w:r>
         <w:lastRenderedPageBreak/>
         <w:t>Packaging</w:t>
       </w:r>
-      <w:bookmarkEnd w:id="6"/>
+      <w:bookmarkEnd w:id="5"/>
     </w:p>
     <w:p>
       <w:r>
@@ -5605,6 +5609,7 @@
       <w:r>
         <w:rPr>
           <w:noProof/>
+          <w:lang w:eastAsia="en-GB"/>
         </w:rPr>
         <w:drawing>
           <wp:inline distT="0" distB="0" distL="0" distR="0" wp14:anchorId="53108626" wp14:editId="3530C8B1">
@@ -5649,21 +5654,7 @@
         <w:rPr>
           <w:b/>
         </w:rPr>
-        <w:t xml:space="preserve">Please note, for either bottling of labelling, if there is no </w:t>
-      </w:r>
-      <w:proofErr w:type="spellStart"/>
-      <w:r>
-        <w:rPr>
-          <w:b/>
-        </w:rPr>
-        <w:t>gyle</w:t>
-      </w:r>
-      <w:proofErr w:type="spellEnd"/>
-      <w:r>
-        <w:rPr>
-          <w:b/>
-        </w:rPr>
-        <w:t xml:space="preserve"> number listed in the dropdown box it means that </w:t>
+        <w:t xml:space="preserve">Please note, for either bottling of labelling, if there is no gyle number listed in the dropdown box it means that </w:t>
       </w:r>
       <w:r>
         <w:rPr>
@@ -5702,7 +5693,7 @@
       <w:pPr>
         <w:pStyle w:val="Heading2"/>
       </w:pPr>
-      <w:bookmarkStart w:id="7" w:name="_Toc511413802"/>
+      <w:bookmarkStart w:id="6" w:name="_Toc511413802"/>
       <w:r>
         <w:lastRenderedPageBreak/>
         <w:t>Bottl</w:t>
@@ -5710,7 +5701,7 @@
       <w:r>
         <w:t>ing Stock</w:t>
       </w:r>
-      <w:bookmarkEnd w:id="7"/>
+      <w:bookmarkEnd w:id="6"/>
     </w:p>
     <w:p>
       <w:pPr>
@@ -5738,6 +5729,7 @@
       <w:r>
         <w:rPr>
           <w:noProof/>
+          <w:lang w:eastAsia="en-GB"/>
         </w:rPr>
         <w:drawing>
           <wp:inline distT="0" distB="0" distL="0" distR="0" wp14:anchorId="709E5518" wp14:editId="16630257">
@@ -5785,15 +5777,7 @@
         </w:numPr>
       </w:pPr>
       <w:r>
-        <w:t>Select from a dropdown list which batch (</w:t>
-      </w:r>
-      <w:proofErr w:type="spellStart"/>
-      <w:r>
-        <w:t>gyle</w:t>
-      </w:r>
-      <w:proofErr w:type="spellEnd"/>
-      <w:r>
-        <w:t>) has been bottled.</w:t>
+        <w:t>Select from a dropdown list which batch (gyle) has been bottled.</w:t>
       </w:r>
     </w:p>
     <w:p>
@@ -5863,6 +5847,7 @@
       <w:r>
         <w:rPr>
           <w:noProof/>
+          <w:lang w:eastAsia="en-GB"/>
         </w:rPr>
         <w:drawing>
           <wp:inline distT="0" distB="0" distL="0" distR="0" wp14:anchorId="4EB3A709" wp14:editId="33247FF4">
@@ -5905,7 +5890,7 @@
       <w:pPr>
         <w:pStyle w:val="Heading2"/>
       </w:pPr>
-      <w:bookmarkStart w:id="8" w:name="_Toc511413803"/>
+      <w:bookmarkStart w:id="7" w:name="_Toc511413803"/>
       <w:r>
         <w:lastRenderedPageBreak/>
         <w:t>Label</w:t>
@@ -5913,7 +5898,7 @@
       <w:r>
         <w:t>ling Stock</w:t>
       </w:r>
-      <w:bookmarkEnd w:id="8"/>
+      <w:bookmarkEnd w:id="7"/>
     </w:p>
     <w:p>
       <w:pPr>
@@ -5934,6 +5919,7 @@
       <w:r>
         <w:rPr>
           <w:noProof/>
+          <w:lang w:eastAsia="en-GB"/>
         </w:rPr>
         <w:drawing>
           <wp:inline distT="0" distB="0" distL="0" distR="0" wp14:anchorId="4A0F7B8C" wp14:editId="0BF3AD6B">
@@ -5981,21 +5967,7 @@
         </w:numPr>
       </w:pPr>
       <w:r>
-        <w:t>Select from a dropdown list which batch (</w:t>
-      </w:r>
-      <w:proofErr w:type="spellStart"/>
-      <w:r>
-        <w:t>gyle</w:t>
-      </w:r>
-      <w:proofErr w:type="spellEnd"/>
-      <w:r>
-        <w:t xml:space="preserve">) has been </w:t>
-      </w:r>
-      <w:r>
-        <w:t>labelled</w:t>
-      </w:r>
-      <w:r>
-        <w:t>.</w:t>
+        <w:t>Select from a dropdown list which batch (gyle) has been labelled.</w:t>
       </w:r>
     </w:p>
     <w:p>
@@ -6007,10 +5979,7 @@
         </w:numPr>
       </w:pPr>
       <w:r>
-        <w:t xml:space="preserve">Select from a dropdown list </w:t>
-      </w:r>
-      <w:r>
-        <w:t>the last name of the labeller.</w:t>
+        <w:t>Select from a dropdown list the last name of the labeller.</w:t>
       </w:r>
     </w:p>
     <w:p>
@@ -6046,15 +6015,7 @@
         </w:numPr>
       </w:pPr>
       <w:r>
-        <w:t xml:space="preserve">Select from the dropdown list the duty status, </w:t>
-      </w:r>
-      <w:proofErr w:type="spellStart"/>
-      <w:r>
-        <w:t>ie</w:t>
-      </w:r>
-      <w:proofErr w:type="spellEnd"/>
-      <w:r>
-        <w:t>. Whether or not the duty has been paid or is suspended.</w:t>
+        <w:t>Select from the dropdown list the duty status, ie. Whether or not the duty has been paid or is suspended.</w:t>
       </w:r>
     </w:p>
     <w:p>
@@ -6088,6 +6049,7 @@
       <w:r>
         <w:rPr>
           <w:noProof/>
+          <w:lang w:eastAsia="en-GB"/>
         </w:rPr>
         <w:drawing>
           <wp:inline distT="0" distB="0" distL="0" distR="0" wp14:anchorId="2768E640" wp14:editId="11891C95">
@@ -6130,12 +6092,12 @@
       <w:pPr>
         <w:pStyle w:val="Heading2"/>
       </w:pPr>
-      <w:bookmarkStart w:id="9" w:name="_Toc511413804"/>
+      <w:bookmarkStart w:id="8" w:name="_Toc511413804"/>
       <w:r>
         <w:lastRenderedPageBreak/>
         <w:t>Stock View</w:t>
       </w:r>
-      <w:bookmarkEnd w:id="9"/>
+      <w:bookmarkEnd w:id="8"/>
     </w:p>
     <w:p>
       <w:pPr>
@@ -6156,6 +6118,7 @@
       <w:r>
         <w:rPr>
           <w:noProof/>
+          <w:lang w:eastAsia="en-GB"/>
         </w:rPr>
         <w:drawing>
           <wp:inline distT="0" distB="0" distL="0" distR="0" wp14:anchorId="1283BA96" wp14:editId="0AF7B021">
@@ -6234,6 +6197,7 @@
       <w:r>
         <w:rPr>
           <w:noProof/>
+          <w:lang w:eastAsia="en-GB"/>
         </w:rPr>
         <w:drawing>
           <wp:inline distT="0" distB="0" distL="0" distR="0" wp14:anchorId="67F05C91" wp14:editId="75B6D47B">
@@ -6276,12 +6240,12 @@
       <w:pPr>
         <w:pStyle w:val="Heading2"/>
       </w:pPr>
-      <w:bookmarkStart w:id="10" w:name="_Toc511413805"/>
+      <w:bookmarkStart w:id="9" w:name="_Toc511413805"/>
       <w:r>
         <w:lastRenderedPageBreak/>
         <w:t>Duty Records</w:t>
       </w:r>
-      <w:bookmarkEnd w:id="10"/>
+      <w:bookmarkEnd w:id="9"/>
     </w:p>
     <w:p>
       <w:pPr>
@@ -6302,6 +6266,7 @@
       <w:r>
         <w:rPr>
           <w:noProof/>
+          <w:lang w:eastAsia="en-GB"/>
         </w:rPr>
         <w:drawing>
           <wp:inline distT="0" distB="0" distL="0" distR="0" wp14:anchorId="46161F44" wp14:editId="7EFF5F10">
@@ -6375,6 +6340,7 @@
       <w:r>
         <w:rPr>
           <w:noProof/>
+          <w:lang w:eastAsia="en-GB"/>
         </w:rPr>
         <w:drawing>
           <wp:inline distT="0" distB="0" distL="0" distR="0" wp14:anchorId="4AAE85C6" wp14:editId="78EAA67A">
@@ -6417,12 +6383,12 @@
       <w:pPr>
         <w:pStyle w:val="Heading1"/>
       </w:pPr>
-      <w:bookmarkStart w:id="11" w:name="_Toc511413806"/>
+      <w:bookmarkStart w:id="10" w:name="_Toc511413806"/>
       <w:r>
         <w:lastRenderedPageBreak/>
         <w:t>Sales</w:t>
       </w:r>
-      <w:bookmarkEnd w:id="11"/>
+      <w:bookmarkEnd w:id="10"/>
     </w:p>
     <w:p>
       <w:r>
@@ -6433,6 +6399,7 @@
       <w:r>
         <w:rPr>
           <w:noProof/>
+          <w:lang w:eastAsia="en-GB"/>
         </w:rPr>
         <w:drawing>
           <wp:inline distT="0" distB="0" distL="0" distR="0" wp14:anchorId="57229F37" wp14:editId="55B891C6">
@@ -6476,33 +6443,7 @@
         <w:rPr>
           <w:b/>
         </w:rPr>
-        <w:t xml:space="preserve">Please note, for </w:t>
-      </w:r>
-      <w:r>
-        <w:rPr>
-          <w:b/>
-        </w:rPr>
-        <w:t>selling stock</w:t>
-      </w:r>
-      <w:r>
-        <w:rPr>
-          <w:b/>
-        </w:rPr>
-        <w:t xml:space="preserve">, if there is no </w:t>
-      </w:r>
-      <w:proofErr w:type="spellStart"/>
-      <w:r>
-        <w:rPr>
-          <w:b/>
-        </w:rPr>
-        <w:t>gyle</w:t>
-      </w:r>
-      <w:proofErr w:type="spellEnd"/>
-      <w:r>
-        <w:rPr>
-          <w:b/>
-        </w:rPr>
-        <w:t xml:space="preserve"> number listed in the dropdown box it means that there is no batch eligible for that process.</w:t>
+        <w:t>Please note, for selling stock, if there is no gyle number listed in the dropdown box it means that there is no batch eligible for that process.</w:t>
       </w:r>
       <w:r>
         <w:rPr>
@@ -6523,13 +6464,7 @@
         <w:br/>
       </w:r>
       <w:r>
-        <w:t xml:space="preserve">For more stock to be created please contact a member of </w:t>
-      </w:r>
-      <w:r>
-        <w:t>packaging, or failing that, production</w:t>
-      </w:r>
-      <w:r>
-        <w:t>.</w:t>
+        <w:t>For more stock to be created please contact a member of packaging, or failing that, production.</w:t>
       </w:r>
     </w:p>
     <w:p/>
@@ -6546,7 +6481,7 @@
       <w:pPr>
         <w:pStyle w:val="Heading2"/>
       </w:pPr>
-      <w:bookmarkStart w:id="12" w:name="_Toc511413807"/>
+      <w:bookmarkStart w:id="11" w:name="_Toc511413807"/>
       <w:r>
         <w:lastRenderedPageBreak/>
         <w:t>Sell</w:t>
@@ -6554,7 +6489,7 @@
       <w:r>
         <w:t>ing stock</w:t>
       </w:r>
-      <w:bookmarkEnd w:id="12"/>
+      <w:bookmarkEnd w:id="11"/>
     </w:p>
     <w:p>
       <w:pPr>
@@ -6566,13 +6501,7 @@
         <w:ind w:left="720"/>
       </w:pPr>
       <w:r>
-        <w:t xml:space="preserve">Navigate to the </w:t>
-      </w:r>
-      <w:r>
-        <w:t xml:space="preserve">Sell </w:t>
-      </w:r>
-      <w:r>
-        <w:t>tab</w:t>
+        <w:t>Navigate to the Sell tab</w:t>
       </w:r>
     </w:p>
     <w:p>
@@ -6583,6 +6512,7 @@
       <w:r>
         <w:rPr>
           <w:noProof/>
+          <w:lang w:eastAsia="en-GB"/>
         </w:rPr>
         <w:drawing>
           <wp:inline distT="0" distB="0" distL="0" distR="0" wp14:anchorId="21A3DED5" wp14:editId="26A84C80">
@@ -6631,15 +6561,7 @@
         <w:ind w:left="720"/>
       </w:pPr>
       <w:r>
-        <w:t>Select from a dropdown list which batch (</w:t>
-      </w:r>
-      <w:proofErr w:type="spellStart"/>
-      <w:r>
-        <w:t>gyle</w:t>
-      </w:r>
-      <w:proofErr w:type="spellEnd"/>
-      <w:r>
-        <w:t xml:space="preserve">) </w:t>
+        <w:t xml:space="preserve">Select from a dropdown list which batch (gyle) </w:t>
       </w:r>
       <w:r>
         <w:t>is to be sold</w:t>
@@ -6680,6 +6602,7 @@
       <w:r>
         <w:rPr>
           <w:noProof/>
+          <w:lang w:eastAsia="en-GB"/>
         </w:rPr>
         <w:drawing>
           <wp:inline distT="0" distB="0" distL="0" distR="0" wp14:anchorId="78B78001" wp14:editId="4FE26BD1">
@@ -6722,12 +6645,12 @@
       <w:pPr>
         <w:pStyle w:val="Heading2"/>
       </w:pPr>
-      <w:bookmarkStart w:id="13" w:name="_Toc511413808"/>
+      <w:bookmarkStart w:id="12" w:name="_Toc511413808"/>
       <w:r>
         <w:lastRenderedPageBreak/>
         <w:t>View Available</w:t>
       </w:r>
-      <w:bookmarkEnd w:id="13"/>
+      <w:bookmarkEnd w:id="12"/>
     </w:p>
     <w:p>
       <w:pPr>
@@ -6748,6 +6671,7 @@
       <w:r>
         <w:rPr>
           <w:noProof/>
+          <w:lang w:eastAsia="en-GB"/>
         </w:rPr>
         <w:drawing>
           <wp:inline distT="0" distB="0" distL="0" distR="0" wp14:anchorId="15958A94" wp14:editId="624A763E">
@@ -6795,13 +6719,7 @@
         </w:numPr>
       </w:pPr>
       <w:r>
-        <w:t xml:space="preserve">You can now view all the stock relevant to the </w:t>
-      </w:r>
-      <w:r>
-        <w:t>sales</w:t>
-      </w:r>
-      <w:r>
-        <w:t xml:space="preserve"> staff.</w:t>
+        <w:t>You can now view all the stock relevant to the sales staff.</w:t>
       </w:r>
     </w:p>
     <w:p>
@@ -6827,6 +6745,7 @@
       <w:r>
         <w:rPr>
           <w:noProof/>
+          <w:lang w:eastAsia="en-GB"/>
         </w:rPr>
         <w:drawing>
           <wp:inline distT="0" distB="0" distL="0" distR="0" wp14:anchorId="47717F32" wp14:editId="4DDF43C3">
@@ -6864,11 +6783,8 @@
           </wp:inline>
         </w:drawing>
       </w:r>
-    </w:p>
-    <w:p>
-      <w:pPr>
-        <w:ind w:firstLine="720"/>
-      </w:pPr>
+      <w:bookmarkStart w:id="13" w:name="_GoBack"/>
+      <w:bookmarkEnd w:id="13"/>
     </w:p>
     <w:sectPr>
       <w:headerReference w:type="default" r:id="rId29"/>
@@ -6884,7 +6800,7 @@
 </file>
 
 <file path=word/endnotes.xml><?xml version="1.0" encoding="utf-8"?>
-<w:endnotes xmlns:wpc="http://schemas.microsoft.com/office/word/2010/wordprocessingCanvas" xmlns:cx="http://schemas.microsoft.com/office/drawing/2014/chartex" xmlns:cx1="http://schemas.microsoft.com/office/drawing/2015/9/8/chartex" xmlns:cx2="http://schemas.microsoft.com/office/drawing/2015/10/21/chartex" xmlns:cx3="http://schemas.microsoft.com/office/drawing/2016/5/9/chartex" xmlns:cx4="http://schemas.microsoft.com/office/drawing/2016/5/10/chartex" xmlns:cx5="http://schemas.microsoft.com/office/drawing/2016/5/11/chartex" xmlns:cx6="http://schemas.microsoft.com/office/drawing/2016/5/12/chartex" xmlns:cx7="http://schemas.microsoft.com/office/drawing/2016/5/13/chartex" xmlns:cx8="http://schemas.microsoft.com/office/drawing/2016/5/14/chartex" xmlns:mc="http://schemas.openxmlformats.org/markup-compatibility/2006" xmlns:aink="http://schemas.microsoft.com/office/drawing/2016/ink" xmlns:am3d="http://schemas.microsoft.com/office/drawing/2017/model3d" xmlns:o="urn:schemas-microsoft-com:office:office" xmlns:r="http://schemas.openxmlformats.org/officeDocument/2006/relationships" xmlns:m="http://schemas.openxmlformats.org/officeDocument/2006/math" xmlns:v="urn:schemas-microsoft-com:vml" xmlns:wp14="http://schemas.microsoft.com/office/word/2010/wordprocessingDrawing" xmlns:wp="http://schemas.openxmlformats.org/drawingml/2006/wordprocessingDrawing" xmlns:w10="urn:schemas-microsoft-com:office:word" xmlns:w="http://schemas.openxmlformats.org/wordprocessingml/2006/main" xmlns:w14="http://schemas.microsoft.com/office/word/2010/wordml" xmlns:w15="http://schemas.microsoft.com/office/word/2012/wordml" xmlns:w16cid="http://schemas.microsoft.com/office/word/2016/wordml/cid" xmlns:w16se="http://schemas.microsoft.com/office/word/2015/wordml/symex" xmlns:wpg="http://schemas.microsoft.com/office/word/2010/wordprocessingGroup" xmlns:wpi="http://schemas.microsoft.com/office/word/2010/wordprocessingInk" xmlns:wne="http://schemas.microsoft.com/office/word/2006/wordml" xmlns:wps="http://schemas.microsoft.com/office/word/2010/wordprocessingShape" mc:Ignorable="w14 w15 w16se w16cid wp14">
+<w:endnotes xmlns:wpc="http://schemas.microsoft.com/office/word/2010/wordprocessingCanvas" xmlns:cx="http://schemas.microsoft.com/office/drawing/2014/chartex" xmlns:cx1="http://schemas.microsoft.com/office/drawing/2015/9/8/chartex" xmlns:mc="http://schemas.openxmlformats.org/markup-compatibility/2006" xmlns:o="urn:schemas-microsoft-com:office:office" xmlns:r="http://schemas.openxmlformats.org/officeDocument/2006/relationships" xmlns:m="http://schemas.openxmlformats.org/officeDocument/2006/math" xmlns:v="urn:schemas-microsoft-com:vml" xmlns:wp14="http://schemas.microsoft.com/office/word/2010/wordprocessingDrawing" xmlns:wp="http://schemas.openxmlformats.org/drawingml/2006/wordprocessingDrawing" xmlns:w10="urn:schemas-microsoft-com:office:word" xmlns:w="http://schemas.openxmlformats.org/wordprocessingml/2006/main" xmlns:w14="http://schemas.microsoft.com/office/word/2010/wordml" xmlns:w15="http://schemas.microsoft.com/office/word/2012/wordml" xmlns:w16se="http://schemas.microsoft.com/office/word/2015/wordml/symex" xmlns:wpg="http://schemas.microsoft.com/office/word/2010/wordprocessingGroup" xmlns:wpi="http://schemas.microsoft.com/office/word/2010/wordprocessingInk" xmlns:wne="http://schemas.microsoft.com/office/word/2006/wordml" xmlns:wps="http://schemas.microsoft.com/office/word/2010/wordprocessingShape" mc:Ignorable="w14 w15 w16se wp14">
   <w:endnote w:type="separator" w:id="-1">
     <w:p>
       <w:pPr>
@@ -6909,7 +6825,7 @@
 </file>
 
 <file path=word/footnotes.xml><?xml version="1.0" encoding="utf-8"?>
-<w:footnotes xmlns:wpc="http://schemas.microsoft.com/office/word/2010/wordprocessingCanvas" xmlns:cx="http://schemas.microsoft.com/office/drawing/2014/chartex" xmlns:cx1="http://schemas.microsoft.com/office/drawing/2015/9/8/chartex" xmlns:cx2="http://schemas.microsoft.com/office/drawing/2015/10/21/chartex" xmlns:cx3="http://schemas.microsoft.com/office/drawing/2016/5/9/chartex" xmlns:cx4="http://schemas.microsoft.com/office/drawing/2016/5/10/chartex" xmlns:cx5="http://schemas.microsoft.com/office/drawing/2016/5/11/chartex" xmlns:cx6="http://schemas.microsoft.com/office/drawing/2016/5/12/chartex" xmlns:cx7="http://schemas.microsoft.com/office/drawing/2016/5/13/chartex" xmlns:cx8="http://schemas.microsoft.com/office/drawing/2016/5/14/chartex" xmlns:mc="http://schemas.openxmlformats.org/markup-compatibility/2006" xmlns:aink="http://schemas.microsoft.com/office/drawing/2016/ink" xmlns:am3d="http://schemas.microsoft.com/office/drawing/2017/model3d" xmlns:o="urn:schemas-microsoft-com:office:office" xmlns:r="http://schemas.openxmlformats.org/officeDocument/2006/relationships" xmlns:m="http://schemas.openxmlformats.org/officeDocument/2006/math" xmlns:v="urn:schemas-microsoft-com:vml" xmlns:wp14="http://schemas.microsoft.com/office/word/2010/wordprocessingDrawing" xmlns:wp="http://schemas.openxmlformats.org/drawingml/2006/wordprocessingDrawing" xmlns:w10="urn:schemas-microsoft-com:office:word" xmlns:w="http://schemas.openxmlformats.org/wordprocessingml/2006/main" xmlns:w14="http://schemas.microsoft.com/office/word/2010/wordml" xmlns:w15="http://schemas.microsoft.com/office/word/2012/wordml" xmlns:w16cid="http://schemas.microsoft.com/office/word/2016/wordml/cid" xmlns:w16se="http://schemas.microsoft.com/office/word/2015/wordml/symex" xmlns:wpg="http://schemas.microsoft.com/office/word/2010/wordprocessingGroup" xmlns:wpi="http://schemas.microsoft.com/office/word/2010/wordprocessingInk" xmlns:wne="http://schemas.microsoft.com/office/word/2006/wordml" xmlns:wps="http://schemas.microsoft.com/office/word/2010/wordprocessingShape" mc:Ignorable="w14 w15 w16se w16cid wp14">
+<w:footnotes xmlns:wpc="http://schemas.microsoft.com/office/word/2010/wordprocessingCanvas" xmlns:cx="http://schemas.microsoft.com/office/drawing/2014/chartex" xmlns:cx1="http://schemas.microsoft.com/office/drawing/2015/9/8/chartex" xmlns:mc="http://schemas.openxmlformats.org/markup-compatibility/2006" xmlns:o="urn:schemas-microsoft-com:office:office" xmlns:r="http://schemas.openxmlformats.org/officeDocument/2006/relationships" xmlns:m="http://schemas.openxmlformats.org/officeDocument/2006/math" xmlns:v="urn:schemas-microsoft-com:vml" xmlns:wp14="http://schemas.microsoft.com/office/word/2010/wordprocessingDrawing" xmlns:wp="http://schemas.openxmlformats.org/drawingml/2006/wordprocessingDrawing" xmlns:w10="urn:schemas-microsoft-com:office:word" xmlns:w="http://schemas.openxmlformats.org/wordprocessingml/2006/main" xmlns:w14="http://schemas.microsoft.com/office/word/2010/wordml" xmlns:w15="http://schemas.microsoft.com/office/word/2012/wordml" xmlns:w16se="http://schemas.microsoft.com/office/word/2015/wordml/symex" xmlns:wpg="http://schemas.microsoft.com/office/word/2010/wordprocessingGroup" xmlns:wpi="http://schemas.microsoft.com/office/word/2010/wordprocessingInk" xmlns:wne="http://schemas.microsoft.com/office/word/2006/wordml" xmlns:wps="http://schemas.microsoft.com/office/word/2010/wordprocessingShape" mc:Ignorable="w14 w15 w16se wp14">
   <w:footnote w:type="separator" w:id="-1">
     <w:p>
       <w:pPr>
@@ -6934,7 +6850,7 @@
 </file>
 
 <file path=word/header1.xml><?xml version="1.0" encoding="utf-8"?>
-<w:hdr xmlns:wpc="http://schemas.microsoft.com/office/word/2010/wordprocessingCanvas" xmlns:cx="http://schemas.microsoft.com/office/drawing/2014/chartex" xmlns:cx1="http://schemas.microsoft.com/office/drawing/2015/9/8/chartex" xmlns:cx2="http://schemas.microsoft.com/office/drawing/2015/10/21/chartex" xmlns:cx3="http://schemas.microsoft.com/office/drawing/2016/5/9/chartex" xmlns:cx4="http://schemas.microsoft.com/office/drawing/2016/5/10/chartex" xmlns:cx5="http://schemas.microsoft.com/office/drawing/2016/5/11/chartex" xmlns:cx6="http://schemas.microsoft.com/office/drawing/2016/5/12/chartex" xmlns:cx7="http://schemas.microsoft.com/office/drawing/2016/5/13/chartex" xmlns:cx8="http://schemas.microsoft.com/office/drawing/2016/5/14/chartex" xmlns:mc="http://schemas.openxmlformats.org/markup-compatibility/2006" xmlns:aink="http://schemas.microsoft.com/office/drawing/2016/ink" xmlns:am3d="http://schemas.microsoft.com/office/drawing/2017/model3d" xmlns:o="urn:schemas-microsoft-com:office:office" xmlns:r="http://schemas.openxmlformats.org/officeDocument/2006/relationships" xmlns:m="http://schemas.openxmlformats.org/officeDocument/2006/math" xmlns:v="urn:schemas-microsoft-com:vml" xmlns:wp14="http://schemas.microsoft.com/office/word/2010/wordprocessingDrawing" xmlns:wp="http://schemas.openxmlformats.org/drawingml/2006/wordprocessingDrawing" xmlns:w10="urn:schemas-microsoft-com:office:word" xmlns:w="http://schemas.openxmlformats.org/wordprocessingml/2006/main" xmlns:w14="http://schemas.microsoft.com/office/word/2010/wordml" xmlns:w15="http://schemas.microsoft.com/office/word/2012/wordml" xmlns:w16cid="http://schemas.microsoft.com/office/word/2016/wordml/cid" xmlns:w16se="http://schemas.microsoft.com/office/word/2015/wordml/symex" xmlns:wpg="http://schemas.microsoft.com/office/word/2010/wordprocessingGroup" xmlns:wpi="http://schemas.microsoft.com/office/word/2010/wordprocessingInk" xmlns:wne="http://schemas.microsoft.com/office/word/2006/wordml" xmlns:wps="http://schemas.microsoft.com/office/word/2010/wordprocessingShape" mc:Ignorable="w14 w15 w16se w16cid wp14">
+<w:hdr xmlns:wpc="http://schemas.microsoft.com/office/word/2010/wordprocessingCanvas" xmlns:cx="http://schemas.microsoft.com/office/drawing/2014/chartex" xmlns:cx1="http://schemas.microsoft.com/office/drawing/2015/9/8/chartex" xmlns:mc="http://schemas.openxmlformats.org/markup-compatibility/2006" xmlns:o="urn:schemas-microsoft-com:office:office" xmlns:r="http://schemas.openxmlformats.org/officeDocument/2006/relationships" xmlns:m="http://schemas.openxmlformats.org/officeDocument/2006/math" xmlns:v="urn:schemas-microsoft-com:vml" xmlns:wp14="http://schemas.microsoft.com/office/word/2010/wordprocessingDrawing" xmlns:wp="http://schemas.openxmlformats.org/drawingml/2006/wordprocessingDrawing" xmlns:w10="urn:schemas-microsoft-com:office:word" xmlns:w="http://schemas.openxmlformats.org/wordprocessingml/2006/main" xmlns:w14="http://schemas.microsoft.com/office/word/2010/wordml" xmlns:w15="http://schemas.microsoft.com/office/word/2012/wordml" xmlns:w16se="http://schemas.microsoft.com/office/word/2015/wordml/symex" xmlns:wpg="http://schemas.microsoft.com/office/word/2010/wordprocessingGroup" xmlns:wpi="http://schemas.microsoft.com/office/word/2010/wordprocessingInk" xmlns:wne="http://schemas.microsoft.com/office/word/2006/wordml" xmlns:wps="http://schemas.microsoft.com/office/word/2010/wordprocessingShape" mc:Ignorable="w14 w15 w16se wp14">
   <w:p>
     <w:pPr>
       <w:pStyle w:val="Header"/>
@@ -6946,6 +6862,7 @@
         <w:color w:val="808080" w:themeColor="background1" w:themeShade="80"/>
         <w:sz w:val="20"/>
         <w:szCs w:val="20"/>
+        <w:lang w:eastAsia="en-GB"/>
       </w:rPr>
       <mc:AlternateContent>
         <mc:Choice Requires="wpg">
@@ -7260,7 +7177,7 @@
                                 <w:sz w:val="24"/>
                                 <w:szCs w:val="24"/>
                               </w:rPr>
-                              <w:t>2</w:t>
+                              <w:t>13</w:t>
                             </w:r>
                             <w:r>
                               <w:rPr>
@@ -7355,7 +7272,7 @@
                           <w:sz w:val="24"/>
                           <w:szCs w:val="24"/>
                         </w:rPr>
-                        <w:t>2</w:t>
+                        <w:t>13</w:t>
                       </w:r>
                       <w:r>
                         <w:rPr>
@@ -7384,7 +7301,7 @@
 </file>
 
 <file path=word/numbering.xml><?xml version="1.0" encoding="utf-8"?>
-<w:numbering xmlns:wpc="http://schemas.microsoft.com/office/word/2010/wordprocessingCanvas" xmlns:cx="http://schemas.microsoft.com/office/drawing/2014/chartex" xmlns:cx1="http://schemas.microsoft.com/office/drawing/2015/9/8/chartex" xmlns:cx2="http://schemas.microsoft.com/office/drawing/2015/10/21/chartex" xmlns:cx3="http://schemas.microsoft.com/office/drawing/2016/5/9/chartex" xmlns:cx4="http://schemas.microsoft.com/office/drawing/2016/5/10/chartex" xmlns:cx5="http://schemas.microsoft.com/office/drawing/2016/5/11/chartex" xmlns:cx6="http://schemas.microsoft.com/office/drawing/2016/5/12/chartex" xmlns:cx7="http://schemas.microsoft.com/office/drawing/2016/5/13/chartex" xmlns:cx8="http://schemas.microsoft.com/office/drawing/2016/5/14/chartex" xmlns:mc="http://schemas.openxmlformats.org/markup-compatibility/2006" xmlns:aink="http://schemas.microsoft.com/office/drawing/2016/ink" xmlns:am3d="http://schemas.microsoft.com/office/drawing/2017/model3d" xmlns:o="urn:schemas-microsoft-com:office:office" xmlns:r="http://schemas.openxmlformats.org/officeDocument/2006/relationships" xmlns:m="http://schemas.openxmlformats.org/officeDocument/2006/math" xmlns:v="urn:schemas-microsoft-com:vml" xmlns:wp14="http://schemas.microsoft.com/office/word/2010/wordprocessingDrawing" xmlns:wp="http://schemas.openxmlformats.org/drawingml/2006/wordprocessingDrawing" xmlns:w10="urn:schemas-microsoft-com:office:word" xmlns:w="http://schemas.openxmlformats.org/wordprocessingml/2006/main" xmlns:w14="http://schemas.microsoft.com/office/word/2010/wordml" xmlns:w15="http://schemas.microsoft.com/office/word/2012/wordml" xmlns:w16cid="http://schemas.microsoft.com/office/word/2016/wordml/cid" xmlns:w16se="http://schemas.microsoft.com/office/word/2015/wordml/symex" xmlns:wpg="http://schemas.microsoft.com/office/word/2010/wordprocessingGroup" xmlns:wpi="http://schemas.microsoft.com/office/word/2010/wordprocessingInk" xmlns:wne="http://schemas.microsoft.com/office/word/2006/wordml" xmlns:wps="http://schemas.microsoft.com/office/word/2010/wordprocessingShape" mc:Ignorable="w14 w15 w16se w16cid wp14">
+<w:numbering xmlns:wpc="http://schemas.microsoft.com/office/word/2010/wordprocessingCanvas" xmlns:cx="http://schemas.microsoft.com/office/drawing/2014/chartex" xmlns:cx1="http://schemas.microsoft.com/office/drawing/2015/9/8/chartex" xmlns:mc="http://schemas.openxmlformats.org/markup-compatibility/2006" xmlns:o="urn:schemas-microsoft-com:office:office" xmlns:r="http://schemas.openxmlformats.org/officeDocument/2006/relationships" xmlns:m="http://schemas.openxmlformats.org/officeDocument/2006/math" xmlns:v="urn:schemas-microsoft-com:vml" xmlns:wp14="http://schemas.microsoft.com/office/word/2010/wordprocessingDrawing" xmlns:wp="http://schemas.openxmlformats.org/drawingml/2006/wordprocessingDrawing" xmlns:w10="urn:schemas-microsoft-com:office:word" xmlns:w="http://schemas.openxmlformats.org/wordprocessingml/2006/main" xmlns:w14="http://schemas.microsoft.com/office/word/2010/wordml" xmlns:w15="http://schemas.microsoft.com/office/word/2012/wordml" xmlns:w16se="http://schemas.microsoft.com/office/word/2015/wordml/symex" xmlns:wpg="http://schemas.microsoft.com/office/word/2010/wordprocessingGroup" xmlns:wpi="http://schemas.microsoft.com/office/word/2010/wordprocessingInk" xmlns:wne="http://schemas.microsoft.com/office/word/2006/wordml" xmlns:wps="http://schemas.microsoft.com/office/word/2010/wordprocessingShape" mc:Ignorable="w14 w15 w16se wp14">
   <w:abstractNum w:abstractNumId="0" w15:restartNumberingAfterBreak="0">
     <w:nsid w:val="021F1BC2"/>
     <w:multiLevelType w:val="hybridMultilevel"/>
@@ -8279,7 +8196,7 @@
 </file>
 
 <file path=word/styles.xml><?xml version="1.0" encoding="utf-8"?>
-<w:styles xmlns:mc="http://schemas.openxmlformats.org/markup-compatibility/2006" xmlns:r="http://schemas.openxmlformats.org/officeDocument/2006/relationships" xmlns:w="http://schemas.openxmlformats.org/wordprocessingml/2006/main" xmlns:w14="http://schemas.microsoft.com/office/word/2010/wordml" xmlns:w15="http://schemas.microsoft.com/office/word/2012/wordml" xmlns:w16cid="http://schemas.microsoft.com/office/word/2016/wordml/cid" xmlns:w16se="http://schemas.microsoft.com/office/word/2015/wordml/symex" mc:Ignorable="w14 w15 w16se w16cid">
+<w:styles xmlns:mc="http://schemas.openxmlformats.org/markup-compatibility/2006" xmlns:r="http://schemas.openxmlformats.org/officeDocument/2006/relationships" xmlns:w="http://schemas.openxmlformats.org/wordprocessingml/2006/main" xmlns:w14="http://schemas.microsoft.com/office/word/2010/wordml" xmlns:w15="http://schemas.microsoft.com/office/word/2012/wordml" xmlns:w16se="http://schemas.microsoft.com/office/word/2015/wordml/symex" mc:Ignorable="w14 w15 w16se">
   <w:docDefaults>
     <w:rPrDefault>
       <w:rPr>
@@ -8295,762 +8212,7 @@
       </w:pPr>
     </w:pPrDefault>
   </w:docDefaults>
-  <w:latentStyles w:defLockedState="0" w:defUIPriority="99" w:defSemiHidden="0" w:defUnhideWhenUsed="0" w:defQFormat="0" w:count="375">
-    <w:lsdException w:name="Normal" w:uiPriority="0" w:qFormat="1"/>
-    <w:lsdException w:name="heading 1" w:uiPriority="9" w:qFormat="1"/>
-    <w:lsdException w:name="heading 2" w:semiHidden="1" w:uiPriority="9" w:unhideWhenUsed="1" w:qFormat="1"/>
-    <w:lsdException w:name="heading 3" w:semiHidden="1" w:uiPriority="9" w:unhideWhenUsed="1" w:qFormat="1"/>
-    <w:lsdException w:name="heading 4" w:semiHidden="1" w:uiPriority="9" w:unhideWhenUsed="1" w:qFormat="1"/>
-    <w:lsdException w:name="heading 5" w:semiHidden="1" w:uiPriority="9" w:unhideWhenUsed="1" w:qFormat="1"/>
-    <w:lsdException w:name="heading 6" w:semiHidden="1" w:uiPriority="9" w:unhideWhenUsed="1" w:qFormat="1"/>
-    <w:lsdException w:name="heading 7" w:semiHidden="1" w:uiPriority="9" w:unhideWhenUsed="1" w:qFormat="1"/>
-    <w:lsdException w:name="heading 8" w:semiHidden="1" w:uiPriority="9" w:unhideWhenUsed="1" w:qFormat="1"/>
-    <w:lsdException w:name="heading 9" w:semiHidden="1" w:uiPriority="9" w:unhideWhenUsed="1" w:qFormat="1"/>
-    <w:lsdException w:name="index 1" w:semiHidden="1" w:unhideWhenUsed="1"/>
-    <w:lsdException w:name="index 2" w:semiHidden="1" w:unhideWhenUsed="1"/>
-    <w:lsdException w:name="index 3" w:semiHidden="1" w:unhideWhenUsed="1"/>
-    <w:lsdException w:name="index 4" w:semiHidden="1" w:unhideWhenUsed="1"/>
-    <w:lsdException w:name="index 5" w:semiHidden="1" w:unhideWhenUsed="1"/>
-    <w:lsdException w:name="index 6" w:semiHidden="1" w:unhideWhenUsed="1"/>
-    <w:lsdException w:name="index 7" w:semiHidden="1" w:unhideWhenUsed="1"/>
-    <w:lsdException w:name="index 8" w:semiHidden="1" w:unhideWhenUsed="1"/>
-    <w:lsdException w:name="index 9" w:semiHidden="1" w:unhideWhenUsed="1"/>
-    <w:lsdException w:name="toc 1" w:semiHidden="1" w:uiPriority="39" w:unhideWhenUsed="1"/>
-    <w:lsdException w:name="toc 2" w:semiHidden="1" w:uiPriority="39" w:unhideWhenUsed="1"/>
-    <w:lsdException w:name="toc 3" w:semiHidden="1" w:uiPriority="39" w:unhideWhenUsed="1"/>
-    <w:lsdException w:name="toc 4" w:semiHidden="1" w:uiPriority="39" w:unhideWhenUsed="1"/>
-    <w:lsdException w:name="toc 5" w:semiHidden="1" w:uiPriority="39" w:unhideWhenUsed="1"/>
-    <w:lsdException w:name="toc 6" w:semiHidden="1" w:uiPriority="39" w:unhideWhenUsed="1"/>
-    <w:lsdException w:name="toc 7" w:semiHidden="1" w:uiPriority="39" w:unhideWhenUsed="1"/>
-    <w:lsdException w:name="toc 8" w:semiHidden="1" w:uiPriority="39" w:unhideWhenUsed="1"/>
-    <w:lsdException w:name="toc 9" w:semiHidden="1" w:uiPriority="39" w:unhideWhenUsed="1"/>
-    <w:lsdException w:name="Normal Indent" w:semiHidden="1" w:unhideWhenUsed="1"/>
-    <w:lsdException w:name="footnote text" w:semiHidden="1" w:unhideWhenUsed="1"/>
-    <w:lsdException w:name="annotation text" w:semiHidden="1" w:unhideWhenUsed="1"/>
-    <w:lsdException w:name="header" w:semiHidden="1" w:unhideWhenUsed="1"/>
-    <w:lsdException w:name="footer" w:semiHidden="1" w:unhideWhenUsed="1"/>
-    <w:lsdException w:name="index heading" w:semiHidden="1" w:unhideWhenUsed="1"/>
-    <w:lsdException w:name="caption" w:semiHidden="1" w:uiPriority="35" w:unhideWhenUsed="1" w:qFormat="1"/>
-    <w:lsdException w:name="table of figures" w:semiHidden="1" w:unhideWhenUsed="1"/>
-    <w:lsdException w:name="envelope address" w:semiHidden="1" w:unhideWhenUsed="1"/>
-    <w:lsdException w:name="envelope return" w:semiHidden="1" w:unhideWhenUsed="1"/>
-    <w:lsdException w:name="footnote reference" w:semiHidden="1" w:unhideWhenUsed="1"/>
-    <w:lsdException w:name="annotation reference" w:semiHidden="1" w:unhideWhenUsed="1"/>
-    <w:lsdException w:name="line number" w:semiHidden="1" w:unhideWhenUsed="1"/>
-    <w:lsdException w:name="page number" w:semiHidden="1" w:unhideWhenUsed="1"/>
-    <w:lsdException w:name="endnote reference" w:semiHidden="1" w:unhideWhenUsed="1"/>
-    <w:lsdException w:name="endnote text" w:semiHidden="1" w:unhideWhenUsed="1"/>
-    <w:lsdException w:name="table of authorities" w:semiHidden="1" w:unhideWhenUsed="1"/>
-    <w:lsdException w:name="macro" w:semiHidden="1" w:unhideWhenUsed="1"/>
-    <w:lsdException w:name="toa heading" w:semiHidden="1" w:unhideWhenUsed="1"/>
-    <w:lsdException w:name="List" w:semiHidden="1" w:unhideWhenUsed="1"/>
-    <w:lsdException w:name="List Bullet" w:semiHidden="1" w:unhideWhenUsed="1"/>
-    <w:lsdException w:name="List Number" w:semiHidden="1" w:unhideWhenUsed="1"/>
-    <w:lsdException w:name="List 2" w:semiHidden="1" w:unhideWhenUsed="1"/>
-    <w:lsdException w:name="List 3" w:semiHidden="1" w:unhideWhenUsed="1"/>
-    <w:lsdException w:name="List 4" w:semiHidden="1" w:unhideWhenUsed="1"/>
-    <w:lsdException w:name="List 5" w:semiHidden="1" w:unhideWhenUsed="1"/>
-    <w:lsdException w:name="List Bullet 2" w:semiHidden="1" w:unhideWhenUsed="1"/>
-    <w:lsdException w:name="List Bullet 3" w:semiHidden="1" w:unhideWhenUsed="1"/>
-    <w:lsdException w:name="List Bullet 4" w:semiHidden="1" w:unhideWhenUsed="1"/>
-    <w:lsdException w:name="List Bullet 5" w:semiHidden="1" w:unhideWhenUsed="1"/>
-    <w:lsdException w:name="List Number 2" w:semiHidden="1" w:unhideWhenUsed="1"/>
-    <w:lsdException w:name="List Number 3" w:semiHidden="1" w:unhideWhenUsed="1"/>
-    <w:lsdException w:name="List Number 4" w:semiHidden="1" w:unhideWhenUsed="1"/>
-    <w:lsdException w:name="List Number 5" w:semiHidden="1" w:unhideWhenUsed="1"/>
-    <w:lsdException w:name="Title" w:uiPriority="10" w:qFormat="1"/>
-    <w:lsdException w:name="Closing" w:semiHidden="1" w:unhideWhenUsed="1"/>
-    <w:lsdException w:name="Signature" w:semiHidden="1" w:unhideWhenUsed="1"/>
-    <w:lsdException w:name="Default Paragraph Font" w:semiHidden="1" w:uiPriority="1" w:unhideWhenUsed="1"/>
-    <w:lsdException w:name="Body Text" w:semiHidden="1" w:unhideWhenUsed="1"/>
-    <w:lsdException w:name="Body Text Indent" w:semiHidden="1" w:unhideWhenUsed="1"/>
-    <w:lsdException w:name="List Continue" w:semiHidden="1" w:unhideWhenUsed="1"/>
-    <w:lsdException w:name="List Continue 2" w:semiHidden="1" w:unhideWhenUsed="1"/>
-    <w:lsdException w:name="List Continue 3" w:semiHidden="1" w:unhideWhenUsed="1"/>
-    <w:lsdException w:name="List Continue 4" w:semiHidden="1" w:unhideWhenUsed="1"/>
-    <w:lsdException w:name="List Continue 5" w:semiHidden="1" w:unhideWhenUsed="1"/>
-    <w:lsdException w:name="Message Header" w:semiHidden="1" w:unhideWhenUsed="1"/>
-    <w:lsdException w:name="Subtitle" w:uiPriority="11" w:qFormat="1"/>
-    <w:lsdException w:name="Salutation" w:semiHidden="1" w:unhideWhenUsed="1"/>
-    <w:lsdException w:name="Date" w:semiHidden="1" w:unhideWhenUsed="1"/>
-    <w:lsdException w:name="Body Text First Indent" w:semiHidden="1" w:unhideWhenUsed="1"/>
-    <w:lsdException w:name="Body Text First Indent 2" w:semiHidden="1" w:unhideWhenUsed="1"/>
-    <w:lsdException w:name="Note Heading" w:semiHidden="1" w:unhideWhenUsed="1"/>
-    <w:lsdException w:name="Body Text 2" w:semiHidden="1" w:unhideWhenUsed="1"/>
-    <w:lsdException w:name="Body Text 3" w:semiHidden="1" w:unhideWhenUsed="1"/>
-    <w:lsdException w:name="Body Text Indent 2" w:semiHidden="1" w:unhideWhenUsed="1"/>
-    <w:lsdException w:name="Body Text Indent 3" w:semiHidden="1" w:unhideWhenUsed="1"/>
-    <w:lsdException w:name="Block Text" w:semiHidden="1" w:unhideWhenUsed="1"/>
-    <w:lsdException w:name="Hyperlink" w:semiHidden="1" w:unhideWhenUsed="1"/>
-    <w:lsdException w:name="FollowedHyperlink" w:semiHidden="1" w:unhideWhenUsed="1"/>
-    <w:lsdException w:name="Strong" w:uiPriority="22" w:qFormat="1"/>
-    <w:lsdException w:name="Emphasis" w:uiPriority="20" w:qFormat="1"/>
-    <w:lsdException w:name="Document Map" w:semiHidden="1" w:unhideWhenUsed="1"/>
-    <w:lsdException w:name="Plain Text" w:semiHidden="1" w:unhideWhenUsed="1"/>
-    <w:lsdException w:name="E-mail Signature" w:semiHidden="1" w:unhideWhenUsed="1"/>
-    <w:lsdException w:name="HTML Top of Form" w:semiHidden="1" w:unhideWhenUsed="1"/>
-    <w:lsdException w:name="HTML Bottom of Form" w:semiHidden="1" w:unhideWhenUsed="1"/>
-    <w:lsdException w:name="Normal (Web)" w:semiHidden="1" w:unhideWhenUsed="1"/>
-    <w:lsdException w:name="HTML Acronym" w:semiHidden="1" w:unhideWhenUsed="1"/>
-    <w:lsdException w:name="HTML Address" w:semiHidden="1" w:unhideWhenUsed="1"/>
-    <w:lsdException w:name="HTML Cite" w:semiHidden="1" w:unhideWhenUsed="1"/>
-    <w:lsdException w:name="HTML Code" w:semiHidden="1" w:unhideWhenUsed="1"/>
-    <w:lsdException w:name="HTML Definition" w:semiHidden="1" w:unhideWhenUsed="1"/>
-    <w:lsdException w:name="HTML Keyboard" w:semiHidden="1" w:unhideWhenUsed="1"/>
-    <w:lsdException w:name="HTML Preformatted" w:semiHidden="1" w:unhideWhenUsed="1"/>
-    <w:lsdException w:name="HTML Sample" w:semiHidden="1" w:unhideWhenUsed="1"/>
-    <w:lsdException w:name="HTML Typewriter" w:semiHidden="1" w:unhideWhenUsed="1"/>
-    <w:lsdException w:name="HTML Variable" w:semiHidden="1" w:unhideWhenUsed="1"/>
-    <w:lsdException w:name="annotation subject" w:semiHidden="1" w:unhideWhenUsed="1"/>
-    <w:lsdException w:name="No List" w:semiHidden="1" w:unhideWhenUsed="1"/>
-    <w:lsdException w:name="Outline List 1" w:semiHidden="1" w:unhideWhenUsed="1"/>
-    <w:lsdException w:name="Outline List 2" w:semiHidden="1" w:unhideWhenUsed="1"/>
-    <w:lsdException w:name="Outline List 3" w:semiHidden="1" w:unhideWhenUsed="1"/>
-    <w:lsdException w:name="Table Simple 1" w:semiHidden="1" w:unhideWhenUsed="1"/>
-    <w:lsdException w:name="Table Simple 2" w:semiHidden="1" w:unhideWhenUsed="1"/>
-    <w:lsdException w:name="Table Simple 3" w:semiHidden="1" w:unhideWhenUsed="1"/>
-    <w:lsdException w:name="Table Classic 1" w:semiHidden="1" w:unhideWhenUsed="1"/>
-    <w:lsdException w:name="Table Classic 2" w:semiHidden="1" w:unhideWhenUsed="1"/>
-    <w:lsdException w:name="Table Classic 3" w:semiHidden="1" w:unhideWhenUsed="1"/>
-    <w:lsdException w:name="Table Classic 4" w:semiHidden="1" w:unhideWhenUsed="1"/>
-    <w:lsdException w:name="Table Colorful 1" w:semiHidden="1" w:unhideWhenUsed="1"/>
-    <w:lsdException w:name="Table Colorful 2" w:semiHidden="1" w:unhideWhenUsed="1"/>
-    <w:lsdException w:name="Table Colorful 3" w:semiHidden="1" w:unhideWhenUsed="1"/>
-    <w:lsdException w:name="Table Columns 1" w:semiHidden="1" w:unhideWhenUsed="1"/>
-    <w:lsdException w:name="Table Columns 2" w:semiHidden="1" w:unhideWhenUsed="1"/>
-    <w:lsdException w:name="Table Columns 3" w:semiHidden="1" w:unhideWhenUsed="1"/>
-    <w:lsdException w:name="Table Columns 4" w:semiHidden="1" w:unhideWhenUsed="1"/>
-    <w:lsdException w:name="Table Columns 5" w:semiHidden="1" w:unhideWhenUsed="1"/>
-    <w:lsdException w:name="Table Grid 1" w:semiHidden="1" w:unhideWhenUsed="1"/>
-    <w:lsdException w:name="Table Grid 2" w:semiHidden="1" w:unhideWhenUsed="1"/>
-    <w:lsdException w:name="Table Grid 3" w:semiHidden="1" w:unhideWhenUsed="1"/>
-    <w:lsdException w:name="Table Grid 4" w:semiHidden="1" w:unhideWhenUsed="1"/>
-    <w:lsdException w:name="Table Grid 5" w:semiHidden="1" w:unhideWhenUsed="1"/>
-    <w:lsdException w:name="Table Grid 6" w:semiHidden="1" w:unhideWhenUsed="1"/>
-    <w:lsdException w:name="Table Grid 7" w:semiHidden="1" w:unhideWhenUsed="1"/>
-    <w:lsdException w:name="Table Grid 8" w:semiHidden="1" w:unhideWhenUsed="1"/>
-    <w:lsdException w:name="Table List 1" w:semiHidden="1" w:unhideWhenUsed="1"/>
-    <w:lsdException w:name="Table List 2" w:semiHidden="1" w:unhideWhenUsed="1"/>
-    <w:lsdException w:name="Table List 3" w:semiHidden="1" w:unhideWhenUsed="1"/>
-    <w:lsdException w:name="Table List 4" w:semiHidden="1" w:unhideWhenUsed="1"/>
-    <w:lsdException w:name="Table List 5" w:semiHidden="1" w:unhideWhenUsed="1"/>
-    <w:lsdException w:name="Table List 6" w:semiHidden="1" w:unhideWhenUsed="1"/>
-    <w:lsdException w:name="Table List 7" w:semiHidden="1" w:unhideWhenUsed="1"/>
-    <w:lsdException w:name="Table List 8" w:semiHidden="1" w:unhideWhenUsed="1"/>
-    <w:lsdException w:name="Table 3D effects 1" w:semiHidden="1" w:unhideWhenUsed="1"/>
-    <w:lsdException w:name="Table 3D effects 2" w:semiHidden="1" w:unhideWhenUsed="1"/>
-    <w:lsdException w:name="Table 3D effects 3" w:semiHidden="1" w:unhideWhenUsed="1"/>
-    <w:lsdException w:name="Table Contemporary" w:semiHidden="1" w:unhideWhenUsed="1"/>
-    <w:lsdException w:name="Table Elegant" w:semiHidden="1" w:unhideWhenUsed="1"/>
-    <w:lsdException w:name="Table Professional" w:semiHidden="1" w:unhideWhenUsed="1"/>
-    <w:lsdException w:name="Table Subtle 1" w:semiHidden="1" w:unhideWhenUsed="1"/>
-    <w:lsdException w:name="Table Subtle 2" w:semiHidden="1" w:unhideWhenUsed="1"/>
-    <w:lsdException w:name="Table Web 1" w:semiHidden="1" w:unhideWhenUsed="1"/>
-    <w:lsdException w:name="Table Web 2" w:semiHidden="1" w:unhideWhenUsed="1"/>
-    <w:lsdException w:name="Balloon Text" w:semiHidden="1" w:unhideWhenUsed="1"/>
-    <w:lsdException w:name="Table Grid" w:uiPriority="39"/>
-    <w:lsdException w:name="Placeholder Text" w:semiHidden="1"/>
-    <w:lsdException w:name="No Spacing" w:uiPriority="1" w:qFormat="1"/>
-    <w:lsdException w:name="Light Shading" w:uiPriority="60"/>
-    <w:lsdException w:name="Light List" w:uiPriority="61"/>
-    <w:lsdException w:name="Light Grid" w:uiPriority="62"/>
-    <w:lsdException w:name="Medium Shading 1" w:uiPriority="63"/>
-    <w:lsdException w:name="Medium Shading 2" w:uiPriority="64"/>
-    <w:lsdException w:name="Medium List 1" w:uiPriority="65"/>
-    <w:lsdException w:name="Medium List 2" w:uiPriority="66"/>
-    <w:lsdException w:name="Medium Grid 1" w:uiPriority="67"/>
-    <w:lsdException w:name="Medium Grid 2" w:uiPriority="68"/>
-    <w:lsdException w:name="Medium Grid 3" w:uiPriority="69"/>
-    <w:lsdException w:name="Dark List" w:uiPriority="70"/>
-    <w:lsdException w:name="Colorful Shading" w:uiPriority="71"/>
-    <w:lsdException w:name="Colorful List" w:uiPriority="72"/>
-    <w:lsdException w:name="Colorful Grid" w:uiPriority="73"/>
-    <w:lsdException w:name="Light Shading Accent 1" w:uiPriority="60"/>
-    <w:lsdException w:name="Light List Accent 1" w:uiPriority="61"/>
-    <w:lsdException w:name="Light Grid Accent 1" w:uiPriority="62"/>
-    <w:lsdException w:name="Medium Shading 1 Accent 1" w:uiPriority="63"/>
-    <w:lsdException w:name="Medium Shading 2 Accent 1" w:uiPriority="64"/>
-    <w:lsdException w:name="Medium List 1 Accent 1" w:uiPriority="65"/>
-    <w:lsdException w:name="Revision" w:semiHidden="1"/>
-    <w:lsdException w:name="List Paragraph" w:uiPriority="34" w:qFormat="1"/>
-    <w:lsdException w:name="Quote" w:uiPriority="29" w:qFormat="1"/>
-    <w:lsdException w:name="Intense Quote" w:uiPriority="30" w:qFormat="1"/>
-    <w:lsdException w:name="Medium List 2 Accent 1" w:uiPriority="66"/>
-    <w:lsdException w:name="Medium Grid 1 Accent 1" w:uiPriority="67"/>
-    <w:lsdException w:name="Medium Grid 2 Accent 1" w:uiPriority="68"/>
-    <w:lsdException w:name="Medium Grid 3 Accent 1" w:uiPriority="69"/>
-    <w:lsdException w:name="Dark List Accent 1" w:uiPriority="70"/>
-    <w:lsdException w:name="Colorful Shading Accent 1" w:uiPriority="71"/>
-    <w:lsdException w:name="Colorful List Accent 1" w:uiPriority="72"/>
-    <w:lsdException w:name="Colorful Grid Accent 1" w:uiPriority="73"/>
-    <w:lsdException w:name="Light Shading Accent 2" w:uiPriority="60"/>
-    <w:lsdException w:name="Light List Accent 2" w:uiPriority="61"/>
-    <w:lsdException w:name="Light Grid Accent 2" w:uiPriority="62"/>
-    <w:lsdException w:name="Medium Shading 1 Accent 2" w:uiPriority="63"/>
-    <w:lsdException w:name="Medium Shading 2 Accent 2" w:uiPriority="64"/>
-    <w:lsdException w:name="Medium List 1 Accent 2" w:uiPriority="65"/>
-    <w:lsdException w:name="Medium List 2 Accent 2" w:uiPriority="66"/>
-    <w:lsdException w:name="Medium Grid 1 Accent 2" w:uiPriority="67"/>
-    <w:lsdException w:name="Medium Grid 2 Accent 2" w:uiPriority="68"/>
-    <w:lsdException w:name="Medium Grid 3 Accent 2" w:uiPriority="69"/>
-    <w:lsdException w:name="Dark List Accent 2" w:uiPriority="70"/>
-    <w:lsdException w:name="Colorful Shading Accent 2" w:uiPriority="71"/>
-    <w:lsdException w:name="Colorful List Accent 2" w:uiPriority="72"/>
-    <w:lsdException w:name="Colorful Grid Accent 2" w:uiPriority="73"/>
-    <w:lsdException w:name="Light Shading Accent 3" w:uiPriority="60"/>
-    <w:lsdException w:name="Light List Accent 3" w:uiPriority="61"/>
-    <w:lsdException w:name="Light Grid Accent 3" w:uiPriority="62"/>
-    <w:lsdException w:name="Medium Shading 1 Accent 3" w:uiPriority="63"/>
-    <w:lsdException w:name="Medium Shading 2 Accent 3" w:uiPriority="64"/>
-    <w:lsdException w:name="Medium List 1 Accent 3" w:uiPriority="65"/>
-    <w:lsdException w:name="Medium List 2 Accent 3" w:uiPriority="66"/>
-    <w:lsdException w:name="Medium Grid 1 Accent 3" w:uiPriority="67"/>
-    <w:lsdException w:name="Medium Grid 2 Accent 3" w:uiPriority="68"/>
-    <w:lsdException w:name="Medium Grid 3 Accent 3" w:uiPriority="69"/>
-    <w:lsdException w:name="Dark List Accent 3" w:uiPriority="70"/>
-    <w:lsdException w:name="Colorful Shading Accent 3" w:uiPriority="71"/>
-    <w:lsdException w:name="Colorful List Accent 3" w:uiPriority="72"/>
-    <w:lsdException w:name="Colorful Grid Accent 3" w:uiPriority="73"/>
-    <w:lsdException w:name="Light Shading Accent 4" w:uiPriority="60"/>
-    <w:lsdException w:name="Light List Accent 4" w:uiPriority="61"/>
-    <w:lsdException w:name="Light Grid Accent 4" w:uiPriority="62"/>
-    <w:lsdException w:name="Medium Shading 1 Accent 4" w:uiPriority="63"/>
-    <w:lsdException w:name="Medium Shading 2 Accent 4" w:uiPriority="64"/>
-    <w:lsdException w:name="Medium List 1 Accent 4" w:uiPriority="65"/>
-    <w:lsdException w:name="Medium List 2 Accent 4" w:uiPriority="66"/>
-    <w:lsdException w:name="Medium Grid 1 Accent 4" w:uiPriority="67"/>
-    <w:lsdException w:name="Medium Grid 2 Accent 4" w:uiPriority="68"/>
-    <w:lsdException w:name="Medium Grid 3 Accent 4" w:uiPriority="69"/>
-    <w:lsdException w:name="Dark List Accent 4" w:uiPriority="70"/>
-    <w:lsdException w:name="Colorful Shading Accent 4" w:uiPriority="71"/>
-    <w:lsdException w:name="Colorful List Accent 4" w:uiPriority="72"/>
-    <w:lsdException w:name="Colorful Grid Accent 4" w:uiPriority="73"/>
-    <w:lsdException w:name="Light Shading Accent 5" w:uiPriority="60"/>
-    <w:lsdException w:name="Light List Accent 5" w:uiPriority="61"/>
-    <w:lsdException w:name="Light Grid Accent 5" w:uiPriority="62"/>
-    <w:lsdException w:name="Medium Shading 1 Accent 5" w:uiPriority="63"/>
-    <w:lsdException w:name="Medium Shading 2 Accent 5" w:uiPriority="64"/>
-    <w:lsdException w:name="Medium List 1 Accent 5" w:uiPriority="65"/>
-    <w:lsdException w:name="Medium List 2 Accent 5" w:uiPriority="66"/>
-    <w:lsdException w:name="Medium Grid 1 Accent 5" w:uiPriority="67"/>
-    <w:lsdException w:name="Medium Grid 2 Accent 5" w:uiPriority="68"/>
-    <w:lsdException w:name="Medium Grid 3 Accent 5" w:uiPriority="69"/>
-    <w:lsdException w:name="Dark List Accent 5" w:uiPriority="70"/>
-    <w:lsdException w:name="Colorful Shading Accent 5" w:uiPriority="71"/>
-    <w:lsdException w:name="Colorful List Accent 5" w:uiPriority="72"/>
-    <w:lsdException w:name="Colorful Grid Accent 5" w:uiPriority="73"/>
-    <w:lsdException w:name="Light Shading Accent 6" w:uiPriority="60"/>
-    <w:lsdException w:name="Light List Accent 6" w:uiPriority="61"/>
-    <w:lsdException w:name="Light Grid Accent 6" w:uiPriority="62"/>
-    <w:lsdException w:name="Medium Shading 1 Accent 6" w:uiPriority="63"/>
-    <w:lsdException w:name="Medium Shading 2 Accent 6" w:uiPriority="64"/>
-    <w:lsdException w:name="Medium List 1 Accent 6" w:uiPriority="65"/>
-    <w:lsdException w:name="Medium List 2 Accent 6" w:uiPriority="66"/>
-    <w:lsdException w:name="Medium Grid 1 Accent 6" w:uiPriority="67"/>
-    <w:lsdException w:name="Medium Grid 2 Accent 6" w:uiPriority="68"/>
-    <w:lsdException w:name="Medium Grid 3 Accent 6" w:uiPriority="69"/>
-    <w:lsdException w:name="Dark List Accent 6" w:uiPriority="70"/>
-    <w:lsdException w:name="Colorful Shading Accent 6" w:uiPriority="71"/>
-    <w:lsdException w:name="Colorful List Accent 6" w:uiPriority="72"/>
-    <w:lsdException w:name="Colorful Grid Accent 6" w:uiPriority="73"/>
-    <w:lsdException w:name="Subtle Emphasis" w:uiPriority="19" w:qFormat="1"/>
-    <w:lsdException w:name="Intense Emphasis" w:uiPriority="21" w:qFormat="1"/>
-    <w:lsdException w:name="Subtle Reference" w:uiPriority="31" w:qFormat="1"/>
-    <w:lsdException w:name="Intense Reference" w:uiPriority="32" w:qFormat="1"/>
-    <w:lsdException w:name="Book Title" w:uiPriority="33" w:qFormat="1"/>
-    <w:lsdException w:name="Bibliography" w:semiHidden="1" w:uiPriority="37" w:unhideWhenUsed="1"/>
-    <w:lsdException w:name="TOC Heading" w:semiHidden="1" w:uiPriority="39" w:unhideWhenUsed="1" w:qFormat="1"/>
-    <w:lsdException w:name="Plain Table 1" w:uiPriority="41"/>
-    <w:lsdException w:name="Plain Table 2" w:uiPriority="42"/>
-    <w:lsdException w:name="Plain Table 3" w:uiPriority="43"/>
-    <w:lsdException w:name="Plain Table 4" w:uiPriority="44"/>
-    <w:lsdException w:name="Plain Table 5" w:uiPriority="45"/>
-    <w:lsdException w:name="Grid Table Light" w:uiPriority="40"/>
-    <w:lsdException w:name="Grid Table 1 Light" w:uiPriority="46"/>
-    <w:lsdException w:name="Grid Table 2" w:uiPriority="47"/>
-    <w:lsdException w:name="Grid Table 3" w:uiPriority="48"/>
-    <w:lsdException w:name="Grid Table 4" w:uiPriority="49"/>
-    <w:lsdException w:name="Grid Table 5 Dark" w:uiPriority="50"/>
-    <w:lsdException w:name="Grid Table 6 Colorful" w:uiPriority="51"/>
-    <w:lsdException w:name="Grid Table 7 Colorful" w:uiPriority="52"/>
-    <w:lsdException w:name="Grid Table 1 Light Accent 1" w:uiPriority="46"/>
-    <w:lsdException w:name="Grid Table 2 Accent 1" w:uiPriority="47"/>
-    <w:lsdException w:name="Grid Table 3 Accent 1" w:uiPriority="48"/>
-    <w:lsdException w:name="Grid Table 4 Accent 1" w:uiPriority="49"/>
-    <w:lsdException w:name="Grid Table 5 Dark Accent 1" w:uiPriority="50"/>
-    <w:lsdException w:name="Grid Table 6 Colorful Accent 1" w:uiPriority="51"/>
-    <w:lsdException w:name="Grid Table 7 Colorful Accent 1" w:uiPriority="52"/>
-    <w:lsdException w:name="Grid Table 1 Light Accent 2" w:uiPriority="46"/>
-    <w:lsdException w:name="Grid Table 2 Accent 2" w:uiPriority="47"/>
-    <w:lsdException w:name="Grid Table 3 Accent 2" w:uiPriority="48"/>
-    <w:lsdException w:name="Grid Table 4 Accent 2" w:uiPriority="49"/>
-    <w:lsdException w:name="Grid Table 5 Dark Accent 2" w:uiPriority="50"/>
-    <w:lsdException w:name="Grid Table 6 Colorful Accent 2" w:uiPriority="51"/>
-    <w:lsdException w:name="Grid Table 7 Colorful Accent 2" w:uiPriority="52"/>
-    <w:lsdException w:name="Grid Table 1 Light Accent 3" w:uiPriority="46"/>
-    <w:lsdException w:name="Grid Table 2 Accent 3" w:uiPriority="47"/>
-    <w:lsdException w:name="Grid Table 3 Accent 3" w:uiPriority="48"/>
-    <w:lsdException w:name="Grid Table 4 Accent 3" w:uiPriority="49"/>
-    <w:lsdException w:name="Grid Table 5 Dark Accent 3" w:uiPriority="50"/>
-    <w:lsdException w:name="Grid Table 6 Colorful Accent 3" w:uiPriority="51"/>
-    <w:lsdException w:name="Grid Table 7 Colorful Accent 3" w:uiPriority="52"/>
-    <w:lsdException w:name="Grid Table 1 Light Accent 4" w:uiPriority="46"/>
-    <w:lsdException w:name="Grid Table 2 Accent 4" w:uiPriority="47"/>
-    <w:lsdException w:name="Grid Table 3 Accent 4" w:uiPriority="48"/>
-    <w:lsdException w:name="Grid Table 4 Accent 4" w:uiPriority="49"/>
-    <w:lsdException w:name="Grid Table 5 Dark Accent 4" w:uiPriority="50"/>
-    <w:lsdException w:name="Grid Table 6 Colorful Accent 4" w:uiPriority="51"/>
-    <w:lsdException w:name="Grid Table 7 Colorful Accent 4" w:uiPriority="52"/>
-    <w:lsdException w:name="Grid Table 1 Light Accent 5" w:uiPriority="46"/>
-    <w:lsdException w:name="Grid Table 2 Accent 5" w:uiPriority="47"/>
-    <w:lsdException w:name="Grid Table 3 Accent 5" w:uiPriority="48"/>
-    <w:lsdException w:name="Grid Table 4 Accent 5" w:uiPriority="49"/>
-    <w:lsdException w:name="Grid Table 5 Dark Accent 5" w:uiPriority="50"/>
-    <w:lsdException w:name="Grid Table 6 Colorful Accent 5" w:uiPriority="51"/>
-    <w:lsdException w:name="Grid Table 7 Colorful Accent 5" w:uiPriority="52"/>
-    <w:lsdException w:name="Grid Table 1 Light Accent 6" w:uiPriority="46"/>
-    <w:lsdException w:name="Grid Table 2 Accent 6" w:uiPriority="47"/>
-    <w:lsdException w:name="Grid Table 3 Accent 6" w:uiPriority="48"/>
-    <w:lsdException w:name="Grid Table 4 Accent 6" w:uiPriority="49"/>
-    <w:lsdException w:name="Grid Table 5 Dark Accent 6" w:uiPriority="50"/>
-    <w:lsdException w:name="Grid Table 6 Colorful Accent 6" w:uiPriority="51"/>
-    <w:lsdException w:name="Grid Table 7 Colorful Accent 6" w:uiPriority="52"/>
-    <w:lsdException w:name="List Table 1 Light" w:uiPriority="46"/>
-    <w:lsdException w:name="List Table 2" w:uiPriority="47"/>
-    <w:lsdException w:name="List Table 3" w:uiPriority="48"/>
-    <w:lsdException w:name="List Table 4" w:uiPriority="49"/>
-    <w:lsdException w:name="List Table 5 Dark" w:uiPriority="50"/>
-    <w:lsdException w:name="List Table 6 Colorful" w:uiPriority="51"/>
-    <w:lsdException w:name="List Table 7 Colorful" w:uiPriority="52"/>
-    <w:lsdException w:name="List Table 1 Light Accent 1" w:uiPriority="46"/>
-    <w:lsdException w:name="List Table 2 Accent 1" w:uiPriority="47"/>
-    <w:lsdException w:name="List Table 3 Accent 1" w:uiPriority="48"/>
-    <w:lsdException w:name="List Table 4 Accent 1" w:uiPriority="49"/>
-    <w:lsdException w:name="List Table 5 Dark Accent 1" w:uiPriority="50"/>
-    <w:lsdException w:name="List Table 6 Colorful Accent 1" w:uiPriority="51"/>
-    <w:lsdException w:name="List Table 7 Colorful Accent 1" w:uiPriority="52"/>
-    <w:lsdException w:name="List Table 1 Light Accent 2" w:uiPriority="46"/>
-    <w:lsdException w:name="List Table 2 Accent 2" w:uiPriority="47"/>
-    <w:lsdException w:name="List Table 3 Accent 2" w:uiPriority="48"/>
-    <w:lsdException w:name="List Table 4 Accent 2" w:uiPriority="49"/>
-    <w:lsdException w:name="List Table 5 Dark Accent 2" w:uiPriority="50"/>
-    <w:lsdException w:name="List Table 6 Colorful Accent 2" w:uiPriority="51"/>
-    <w:lsdException w:name="List Table 7 Colorful Accent 2" w:uiPriority="52"/>
-    <w:lsdException w:name="List Table 1 Light Accent 3" w:uiPriority="46"/>
-    <w:lsdException w:name="List Table 2 Accent 3" w:uiPriority="47"/>
-    <w:lsdException w:name="List Table 3 Accent 3" w:uiPriority="48"/>
-    <w:lsdException w:name="List Table 4 Accent 3" w:uiPriority="49"/>
-    <w:lsdException w:name="List Table 5 Dark Accent 3" w:uiPriority="50"/>
-    <w:lsdException w:name="List Table 6 Colorful Accent 3" w:uiPriority="51"/>
-    <w:lsdException w:name="List Table 7 Colorful Accent 3" w:uiPriority="52"/>
-    <w:lsdException w:name="List Table 1 Light Accent 4" w:uiPriority="46"/>
-    <w:lsdException w:name="List Table 2 Accent 4" w:uiPriority="47"/>
-    <w:lsdException w:name="List Table 3 Accent 4" w:uiPriority="48"/>
-    <w:lsdException w:name="List Table 4 Accent 4" w:uiPriority="49"/>
-    <w:lsdException w:name="List Table 5 Dark Accent 4" w:uiPriority="50"/>
-    <w:lsdException w:name="List Table 6 Colorful Accent 4" w:uiPriority="51"/>
-    <w:lsdException w:name="List Table 7 Colorful Accent 4" w:uiPriority="52"/>
-    <w:lsdException w:name="List Table 1 Light Accent 5" w:uiPriority="46"/>
-    <w:lsdException w:name="List Table 2 Accent 5" w:uiPriority="47"/>
-    <w:lsdException w:name="List Table 3 Accent 5" w:uiPriority="48"/>
-    <w:lsdException w:name="List Table 4 Accent 5" w:uiPriority="49"/>
-    <w:lsdException w:name="List Table 5 Dark Accent 5" w:uiPriority="50"/>
-    <w:lsdException w:name="List Table 6 Colorful Accent 5" w:uiPriority="51"/>
-    <w:lsdException w:name="List Table 7 Colorful Accent 5" w:uiPriority="52"/>
-    <w:lsdException w:name="List Table 1 Light Accent 6" w:uiPriority="46"/>
-    <w:lsdException w:name="List Table 2 Accent 6" w:uiPriority="47"/>
-    <w:lsdException w:name="List Table 3 Accent 6" w:uiPriority="48"/>
-    <w:lsdException w:name="List Table 4 Accent 6" w:uiPriority="49"/>
-    <w:lsdException w:name="List Table 5 Dark Accent 6" w:uiPriority="50"/>
-    <w:lsdException w:name="List Table 6 Colorful Accent 6" w:uiPriority="51"/>
-    <w:lsdException w:name="List Table 7 Colorful Accent 6" w:uiPriority="52"/>
-    <w:lsdException w:name="Mention" w:semiHidden="1" w:unhideWhenUsed="1"/>
-    <w:lsdException w:name="Smart Hyperlink" w:semiHidden="1" w:unhideWhenUsed="1"/>
-    <w:lsdException w:name="Hashtag" w:semiHidden="1" w:unhideWhenUsed="1"/>
-    <w:lsdException w:name="Unresolved Mention" w:semiHidden="1" w:unhideWhenUsed="1"/>
-  </w:latentStyles>
-  <w:style w:type="paragraph" w:default="1" w:styleId="Normal">
-    <w:name w:val="Normal"/>
-    <w:qFormat/>
-  </w:style>
-  <w:style w:type="paragraph" w:styleId="Heading1">
-    <w:name w:val="heading 1"/>
-    <w:basedOn w:val="Normal"/>
-    <w:next w:val="Normal"/>
-    <w:link w:val="Heading1Char"/>
-    <w:uiPriority w:val="9"/>
-    <w:qFormat/>
-    <w:rsid w:val="004532AC"/>
-    <w:pPr>
-      <w:keepNext/>
-      <w:keepLines/>
-      <w:spacing w:before="240" w:after="0"/>
-      <w:outlineLvl w:val="0"/>
-    </w:pPr>
-    <w:rPr>
-      <w:rFonts w:asciiTheme="majorHAnsi" w:eastAsiaTheme="majorEastAsia" w:hAnsiTheme="majorHAnsi" w:cstheme="majorBidi"/>
-      <w:color w:val="2F5496" w:themeColor="accent1" w:themeShade="BF"/>
-      <w:sz w:val="32"/>
-      <w:szCs w:val="32"/>
-    </w:rPr>
-  </w:style>
-  <w:style w:type="paragraph" w:styleId="Heading2">
-    <w:name w:val="heading 2"/>
-    <w:basedOn w:val="Normal"/>
-    <w:next w:val="Normal"/>
-    <w:link w:val="Heading2Char"/>
-    <w:uiPriority w:val="9"/>
-    <w:unhideWhenUsed/>
-    <w:qFormat/>
-    <w:rsid w:val="00225B96"/>
-    <w:pPr>
-      <w:keepNext/>
-      <w:keepLines/>
-      <w:spacing w:before="40" w:after="0"/>
-      <w:outlineLvl w:val="1"/>
-    </w:pPr>
-    <w:rPr>
-      <w:rFonts w:asciiTheme="majorHAnsi" w:eastAsiaTheme="majorEastAsia" w:hAnsiTheme="majorHAnsi" w:cstheme="majorBidi"/>
-      <w:color w:val="2F5496" w:themeColor="accent1" w:themeShade="BF"/>
-      <w:sz w:val="26"/>
-      <w:szCs w:val="26"/>
-    </w:rPr>
-  </w:style>
-  <w:style w:type="paragraph" w:styleId="Heading3">
-    <w:name w:val="heading 3"/>
-    <w:basedOn w:val="Normal"/>
-    <w:next w:val="Normal"/>
-    <w:link w:val="Heading3Char"/>
-    <w:uiPriority w:val="9"/>
-    <w:unhideWhenUsed/>
-    <w:qFormat/>
-    <w:rsid w:val="004D53F4"/>
-    <w:pPr>
-      <w:keepNext/>
-      <w:keepLines/>
-      <w:spacing w:before="40" w:after="0"/>
-      <w:outlineLvl w:val="2"/>
-    </w:pPr>
-    <w:rPr>
-      <w:rFonts w:asciiTheme="majorHAnsi" w:eastAsiaTheme="majorEastAsia" w:hAnsiTheme="majorHAnsi" w:cstheme="majorBidi"/>
-      <w:color w:val="1F3763" w:themeColor="accent1" w:themeShade="7F"/>
-      <w:sz w:val="24"/>
-      <w:szCs w:val="24"/>
-    </w:rPr>
-  </w:style>
-  <w:style w:type="character" w:default="1" w:styleId="DefaultParagraphFont">
-    <w:name w:val="Default Paragraph Font"/>
-    <w:uiPriority w:val="1"/>
-    <w:semiHidden/>
-    <w:unhideWhenUsed/>
-  </w:style>
-  <w:style w:type="table" w:default="1" w:styleId="TableNormal">
-    <w:name w:val="Normal Table"/>
-    <w:uiPriority w:val="99"/>
-    <w:semiHidden/>
-    <w:unhideWhenUsed/>
-    <w:tblPr>
-      <w:tblInd w:w="0" w:type="dxa"/>
-      <w:tblCellMar>
-        <w:top w:w="0" w:type="dxa"/>
-        <w:left w:w="108" w:type="dxa"/>
-        <w:bottom w:w="0" w:type="dxa"/>
-        <w:right w:w="108" w:type="dxa"/>
-      </w:tblCellMar>
-    </w:tblPr>
-  </w:style>
-  <w:style w:type="numbering" w:default="1" w:styleId="NoList">
-    <w:name w:val="No List"/>
-    <w:uiPriority w:val="99"/>
-    <w:semiHidden/>
-    <w:unhideWhenUsed/>
-  </w:style>
-  <w:style w:type="paragraph" w:styleId="NoSpacing">
-    <w:name w:val="No Spacing"/>
-    <w:link w:val="NoSpacingChar"/>
-    <w:uiPriority w:val="1"/>
-    <w:qFormat/>
-    <w:rsid w:val="002C7BAF"/>
-    <w:pPr>
-      <w:spacing w:after="0" w:line="240" w:lineRule="auto"/>
-    </w:pPr>
-    <w:rPr>
-      <w:rFonts w:eastAsiaTheme="minorEastAsia"/>
-      <w:lang w:val="en-US"/>
-    </w:rPr>
-  </w:style>
-  <w:style w:type="character" w:customStyle="1" w:styleId="NoSpacingChar">
-    <w:name w:val="No Spacing Char"/>
-    <w:basedOn w:val="DefaultParagraphFont"/>
-    <w:link w:val="NoSpacing"/>
-    <w:uiPriority w:val="1"/>
-    <w:rsid w:val="002C7BAF"/>
-    <w:rPr>
-      <w:rFonts w:eastAsiaTheme="minorEastAsia"/>
-      <w:lang w:val="en-US"/>
-    </w:rPr>
-  </w:style>
-  <w:style w:type="paragraph" w:styleId="Header">
-    <w:name w:val="header"/>
-    <w:basedOn w:val="Normal"/>
-    <w:link w:val="HeaderChar"/>
-    <w:uiPriority w:val="99"/>
-    <w:unhideWhenUsed/>
-    <w:rsid w:val="004532AC"/>
-    <w:pPr>
-      <w:tabs>
-        <w:tab w:val="center" w:pos="4513"/>
-        <w:tab w:val="right" w:pos="9026"/>
-      </w:tabs>
-      <w:spacing w:after="0" w:line="240" w:lineRule="auto"/>
-    </w:pPr>
-  </w:style>
-  <w:style w:type="character" w:customStyle="1" w:styleId="HeaderChar">
-    <w:name w:val="Header Char"/>
-    <w:basedOn w:val="DefaultParagraphFont"/>
-    <w:link w:val="Header"/>
-    <w:uiPriority w:val="99"/>
-    <w:rsid w:val="004532AC"/>
-  </w:style>
-  <w:style w:type="paragraph" w:styleId="Footer">
-    <w:name w:val="footer"/>
-    <w:basedOn w:val="Normal"/>
-    <w:link w:val="FooterChar"/>
-    <w:uiPriority w:val="99"/>
-    <w:unhideWhenUsed/>
-    <w:rsid w:val="004532AC"/>
-    <w:pPr>
-      <w:tabs>
-        <w:tab w:val="center" w:pos="4513"/>
-        <w:tab w:val="right" w:pos="9026"/>
-      </w:tabs>
-      <w:spacing w:after="0" w:line="240" w:lineRule="auto"/>
-    </w:pPr>
-  </w:style>
-  <w:style w:type="character" w:customStyle="1" w:styleId="FooterChar">
-    <w:name w:val="Footer Char"/>
-    <w:basedOn w:val="DefaultParagraphFont"/>
-    <w:link w:val="Footer"/>
-    <w:uiPriority w:val="99"/>
-    <w:rsid w:val="004532AC"/>
-  </w:style>
-  <w:style w:type="character" w:customStyle="1" w:styleId="Heading1Char">
-    <w:name w:val="Heading 1 Char"/>
-    <w:basedOn w:val="DefaultParagraphFont"/>
-    <w:link w:val="Heading1"/>
-    <w:uiPriority w:val="9"/>
-    <w:rsid w:val="004532AC"/>
-    <w:rPr>
-      <w:rFonts w:asciiTheme="majorHAnsi" w:eastAsiaTheme="majorEastAsia" w:hAnsiTheme="majorHAnsi" w:cstheme="majorBidi"/>
-      <w:color w:val="2F5496" w:themeColor="accent1" w:themeShade="BF"/>
-      <w:sz w:val="32"/>
-      <w:szCs w:val="32"/>
-    </w:rPr>
-  </w:style>
-  <w:style w:type="paragraph" w:styleId="TOCHeading">
-    <w:name w:val="TOC Heading"/>
-    <w:basedOn w:val="Heading1"/>
-    <w:next w:val="Normal"/>
-    <w:uiPriority w:val="39"/>
-    <w:unhideWhenUsed/>
-    <w:qFormat/>
-    <w:rsid w:val="004532AC"/>
-    <w:pPr>
-      <w:outlineLvl w:val="9"/>
-    </w:pPr>
-    <w:rPr>
-      <w:lang w:val="en-US"/>
-    </w:rPr>
-  </w:style>
-  <w:style w:type="paragraph" w:styleId="TOC2">
-    <w:name w:val="toc 2"/>
-    <w:basedOn w:val="Normal"/>
-    <w:next w:val="Normal"/>
-    <w:autoRedefine/>
-    <w:uiPriority w:val="39"/>
-    <w:unhideWhenUsed/>
-    <w:rsid w:val="004532AC"/>
-    <w:pPr>
-      <w:spacing w:after="100"/>
-      <w:ind w:left="220"/>
-    </w:pPr>
-    <w:rPr>
-      <w:rFonts w:eastAsiaTheme="minorEastAsia" w:cs="Times New Roman"/>
-      <w:lang w:val="en-US"/>
-    </w:rPr>
-  </w:style>
-  <w:style w:type="paragraph" w:styleId="TOC1">
-    <w:name w:val="toc 1"/>
-    <w:basedOn w:val="Normal"/>
-    <w:next w:val="Normal"/>
-    <w:autoRedefine/>
-    <w:uiPriority w:val="39"/>
-    <w:unhideWhenUsed/>
-    <w:rsid w:val="004532AC"/>
-    <w:pPr>
-      <w:spacing w:after="100"/>
-    </w:pPr>
-    <w:rPr>
-      <w:rFonts w:eastAsiaTheme="minorEastAsia" w:cs="Times New Roman"/>
-      <w:lang w:val="en-US"/>
-    </w:rPr>
-  </w:style>
-  <w:style w:type="paragraph" w:styleId="TOC3">
-    <w:name w:val="toc 3"/>
-    <w:basedOn w:val="Normal"/>
-    <w:next w:val="Normal"/>
-    <w:autoRedefine/>
-    <w:uiPriority w:val="39"/>
-    <w:unhideWhenUsed/>
-    <w:rsid w:val="004532AC"/>
-    <w:pPr>
-      <w:spacing w:after="100"/>
-      <w:ind w:left="440"/>
-    </w:pPr>
-    <w:rPr>
-      <w:rFonts w:eastAsiaTheme="minorEastAsia" w:cs="Times New Roman"/>
-      <w:lang w:val="en-US"/>
-    </w:rPr>
-  </w:style>
-  <w:style w:type="character" w:customStyle="1" w:styleId="Heading2Char">
-    <w:name w:val="Heading 2 Char"/>
-    <w:basedOn w:val="DefaultParagraphFont"/>
-    <w:link w:val="Heading2"/>
-    <w:uiPriority w:val="9"/>
-    <w:rsid w:val="00225B96"/>
-    <w:rPr>
-      <w:rFonts w:asciiTheme="majorHAnsi" w:eastAsiaTheme="majorEastAsia" w:hAnsiTheme="majorHAnsi" w:cstheme="majorBidi"/>
-      <w:color w:val="2F5496" w:themeColor="accent1" w:themeShade="BF"/>
-      <w:sz w:val="26"/>
-      <w:szCs w:val="26"/>
-    </w:rPr>
-  </w:style>
-  <w:style w:type="paragraph" w:styleId="ListParagraph">
-    <w:name w:val="List Paragraph"/>
-    <w:basedOn w:val="Normal"/>
-    <w:uiPriority w:val="34"/>
-    <w:qFormat/>
-    <w:rsid w:val="0012419F"/>
-    <w:pPr>
-      <w:ind w:left="720"/>
-      <w:contextualSpacing/>
-    </w:pPr>
-  </w:style>
-  <w:style w:type="character" w:styleId="Hyperlink">
-    <w:name w:val="Hyperlink"/>
-    <w:basedOn w:val="DefaultParagraphFont"/>
-    <w:uiPriority w:val="99"/>
-    <w:unhideWhenUsed/>
-    <w:rsid w:val="000C02B3"/>
-    <w:rPr>
-      <w:color w:val="0563C1" w:themeColor="hyperlink"/>
-      <w:u w:val="single"/>
-    </w:rPr>
-  </w:style>
-  <w:style w:type="character" w:customStyle="1" w:styleId="Heading3Char">
-    <w:name w:val="Heading 3 Char"/>
-    <w:basedOn w:val="DefaultParagraphFont"/>
-    <w:link w:val="Heading3"/>
-    <w:uiPriority w:val="9"/>
-    <w:rsid w:val="004D53F4"/>
-    <w:rPr>
-      <w:rFonts w:asciiTheme="majorHAnsi" w:eastAsiaTheme="majorEastAsia" w:hAnsiTheme="majorHAnsi" w:cstheme="majorBidi"/>
-      <w:color w:val="1F3763" w:themeColor="accent1" w:themeShade="7F"/>
-      <w:sz w:val="24"/>
-      <w:szCs w:val="24"/>
-    </w:rPr>
-  </w:style>
-</w:styles>
-</file>
-
-<file path=word/glossary/document.xml><?xml version="1.0" encoding="utf-8"?>
-<w:glossaryDocument xmlns:wpc="http://schemas.microsoft.com/office/word/2010/wordprocessingCanvas" xmlns:cx="http://schemas.microsoft.com/office/drawing/2014/chartex" xmlns:cx1="http://schemas.microsoft.com/office/drawing/2015/9/8/chartex" xmlns:cx2="http://schemas.microsoft.com/office/drawing/2015/10/21/chartex" xmlns:cx3="http://schemas.microsoft.com/office/drawing/2016/5/9/chartex" xmlns:cx4="http://schemas.microsoft.com/office/drawing/2016/5/10/chartex" xmlns:cx5="http://schemas.microsoft.com/office/drawing/2016/5/11/chartex" xmlns:cx6="http://schemas.microsoft.com/office/drawing/2016/5/12/chartex" xmlns:cx7="http://schemas.microsoft.com/office/drawing/2016/5/13/chartex" xmlns:cx8="http://schemas.microsoft.com/office/drawing/2016/5/14/chartex" xmlns:mc="http://schemas.openxmlformats.org/markup-compatibility/2006" xmlns:aink="http://schemas.microsoft.com/office/drawing/2016/ink" xmlns:am3d="http://schemas.microsoft.com/office/drawing/2017/model3d" xmlns:o="urn:schemas-microsoft-com:office:office" xmlns:r="http://schemas.openxmlformats.org/officeDocument/2006/relationships" xmlns:m="http://schemas.openxmlformats.org/officeDocument/2006/math" xmlns:v="urn:schemas-microsoft-com:vml" xmlns:wp14="http://schemas.microsoft.com/office/word/2010/wordprocessingDrawing" xmlns:wp="http://schemas.openxmlformats.org/drawingml/2006/wordprocessingDrawing" xmlns:w10="urn:schemas-microsoft-com:office:word" xmlns:w="http://schemas.openxmlformats.org/wordprocessingml/2006/main" xmlns:w14="http://schemas.microsoft.com/office/word/2010/wordml" xmlns:w15="http://schemas.microsoft.com/office/word/2012/wordml" xmlns:w16cid="http://schemas.microsoft.com/office/word/2016/wordml/cid" xmlns:w16se="http://schemas.microsoft.com/office/word/2015/wordml/symex" xmlns:wpg="http://schemas.microsoft.com/office/word/2010/wordprocessingGroup" xmlns:wpi="http://schemas.microsoft.com/office/word/2010/wordprocessingInk" xmlns:wne="http://schemas.microsoft.com/office/word/2006/wordml" xmlns:wps="http://schemas.microsoft.com/office/word/2010/wordprocessingShape" mc:Ignorable="w14 w15 w16se w16cid wp14"/>
-</file>
-
-<file path=word/glossary/fontTable.xml><?xml version="1.0" encoding="utf-8"?>
-<w:fonts xmlns:mc="http://schemas.openxmlformats.org/markup-compatibility/2006" xmlns:r="http://schemas.openxmlformats.org/officeDocument/2006/relationships" xmlns:w="http://schemas.openxmlformats.org/wordprocessingml/2006/main" xmlns:w14="http://schemas.microsoft.com/office/word/2010/wordml" xmlns:w15="http://schemas.microsoft.com/office/word/2012/wordml" xmlns:w16cid="http://schemas.microsoft.com/office/word/2016/wordml/cid" xmlns:w16se="http://schemas.microsoft.com/office/word/2015/wordml/symex" mc:Ignorable="w14 w15 w16se w16cid">
-  <w:font w:name="Times New Roman">
-    <w:panose1 w:val="02020603050405020304"/>
-    <w:charset w:val="00"/>
-    <w:family w:val="roman"/>
-    <w:pitch w:val="variable"/>
-    <w:sig w:usb0="E0002AFF" w:usb1="C0007843" w:usb2="00000009" w:usb3="00000000" w:csb0="000001FF" w:csb1="00000000"/>
-  </w:font>
-  <w:font w:name="Calibri">
-    <w:panose1 w:val="020F0502020204030204"/>
-    <w:charset w:val="00"/>
-    <w:family w:val="swiss"/>
-    <w:pitch w:val="variable"/>
-    <w:sig w:usb0="E0002AFF" w:usb1="4000ACFF" w:usb2="00000001" w:usb3="00000000" w:csb0="000001FF" w:csb1="00000000"/>
-  </w:font>
-  <w:font w:name="Calibri Light">
-    <w:panose1 w:val="020F0302020204030204"/>
-    <w:charset w:val="00"/>
-    <w:family w:val="swiss"/>
-    <w:pitch w:val="variable"/>
-    <w:sig w:usb0="A0002AEF" w:usb1="4000207B" w:usb2="00000000" w:usb3="00000000" w:csb0="000001FF" w:csb1="00000000"/>
-  </w:font>
-</w:fonts>
-</file>
-
-<file path=word/glossary/settings.xml><?xml version="1.0" encoding="utf-8"?>
-<w:settings xmlns:mc="http://schemas.openxmlformats.org/markup-compatibility/2006" xmlns:o="urn:schemas-microsoft-com:office:office" xmlns:r="http://schemas.openxmlformats.org/officeDocument/2006/relationships" xmlns:m="http://schemas.openxmlformats.org/officeDocument/2006/math" xmlns:v="urn:schemas-microsoft-com:vml" xmlns:w10="urn:schemas-microsoft-com:office:word" xmlns:w="http://schemas.openxmlformats.org/wordprocessingml/2006/main" xmlns:w14="http://schemas.microsoft.com/office/word/2010/wordml" xmlns:w15="http://schemas.microsoft.com/office/word/2012/wordml" xmlns:w16cid="http://schemas.microsoft.com/office/word/2016/wordml/cid" xmlns:w16se="http://schemas.microsoft.com/office/word/2015/wordml/symex" xmlns:sl="http://schemas.openxmlformats.org/schemaLibrary/2006/main" mc:Ignorable="w14 w15 w16se w16cid">
-  <w:view w:val="normal"/>
-  <w:defaultTabStop w:val="720"/>
-  <w:characterSpacingControl w:val="doNotCompress"/>
-  <w:compat>
-    <w:useFELayout/>
-    <w:compatSetting w:name="compatibilityMode" w:uri="http://schemas.microsoft.com/office/word" w:val="15"/>
-    <w:compatSetting w:name="overrideTableStyleFontSizeAndJustification" w:uri="http://schemas.microsoft.com/office/word" w:val="1"/>
-    <w:compatSetting w:name="enableOpenTypeFeatures" w:uri="http://schemas.microsoft.com/office/word" w:val="1"/>
-    <w:compatSetting w:name="doNotFlipMirrorIndents" w:uri="http://schemas.microsoft.com/office/word" w:val="1"/>
-    <w:compatSetting w:name="differentiateMultirowTableHeaders" w:uri="http://schemas.microsoft.com/office/word" w:val="1"/>
-    <w:compatSetting w:name="useWord2013TrackBottomHyphenation" w:uri="http://schemas.microsoft.com/office/word" w:val="0"/>
-  </w:compat>
-  <w:rsids>
-    <w:rsidRoot w:val="004C2684"/>
-    <w:rsid w:val="004C2684"/>
-    <w:rsid w:val="007C3235"/>
-  </w:rsids>
-  <m:mathPr>
-    <m:mathFont m:val="Cambria Math"/>
-    <m:brkBin m:val="before"/>
-    <m:brkBinSub m:val="--"/>
-    <m:smallFrac m:val="0"/>
-    <m:dispDef/>
-    <m:lMargin m:val="0"/>
-    <m:rMargin m:val="0"/>
-    <m:defJc m:val="centerGroup"/>
-    <m:wrapIndent m:val="1440"/>
-    <m:intLim m:val="subSup"/>
-    <m:naryLim m:val="undOvr"/>
-  </m:mathPr>
-  <w:themeFontLang w:val="en-GB"/>
-  <w:clrSchemeMapping w:bg1="light1" w:t1="dark1" w:bg2="light2" w:t2="dark2" w:accent1="accent1" w:accent2="accent2" w:accent3="accent3" w:accent4="accent4" w:accent5="accent5" w:accent6="accent6" w:hyperlink="hyperlink" w:followedHyperlink="followedHyperlink"/>
-  <w:decimalSymbol w:val="."/>
-  <w:listSeparator w:val=","/>
-  <w15:chartTrackingRefBased/>
-</w:settings>
-</file>
-
-<file path=word/glossary/styles.xml><?xml version="1.0" encoding="utf-8"?>
-<w:styles xmlns:mc="http://schemas.openxmlformats.org/markup-compatibility/2006" xmlns:r="http://schemas.openxmlformats.org/officeDocument/2006/relationships" xmlns:w="http://schemas.openxmlformats.org/wordprocessingml/2006/main" xmlns:w14="http://schemas.microsoft.com/office/word/2010/wordml" xmlns:w15="http://schemas.microsoft.com/office/word/2012/wordml" xmlns:w16cid="http://schemas.microsoft.com/office/word/2016/wordml/cid" xmlns:w16se="http://schemas.microsoft.com/office/word/2015/wordml/symex" mc:Ignorable="w14 w15 w16se w16cid">
-  <w:docDefaults>
-    <w:rPrDefault>
-      <w:rPr>
-        <w:rFonts w:asciiTheme="minorHAnsi" w:eastAsiaTheme="minorEastAsia" w:hAnsiTheme="minorHAnsi" w:cstheme="minorBidi"/>
-        <w:sz w:val="22"/>
-        <w:szCs w:val="22"/>
-        <w:lang w:val="en-GB" w:eastAsia="en-GB" w:bidi="ar-SA"/>
-      </w:rPr>
-    </w:rPrDefault>
-    <w:pPrDefault>
-      <w:pPr>
-        <w:spacing w:after="160" w:line="259" w:lineRule="auto"/>
-      </w:pPr>
-    </w:pPrDefault>
-  </w:docDefaults>
-  <w:latentStyles w:defLockedState="0" w:defUIPriority="99" w:defSemiHidden="0" w:defUnhideWhenUsed="0" w:defQFormat="0" w:count="375">
+  <w:latentStyles w:defLockedState="0" w:defUIPriority="99" w:defSemiHidden="0" w:defUnhideWhenUsed="0" w:defQFormat="0" w:count="371">
     <w:lsdException w:name="Normal" w:uiPriority="0" w:qFormat="1"/>
     <w:lsdException w:name="heading 1" w:uiPriority="9" w:qFormat="1"/>
     <w:lsdException w:name="heading 2" w:semiHidden="1" w:uiPriority="9" w:unhideWhenUsed="1" w:qFormat="1"/>
@@ -9422,14 +8584,75 @@
     <w:lsdException w:name="List Table 5 Dark Accent 6" w:uiPriority="50"/>
     <w:lsdException w:name="List Table 6 Colorful Accent 6" w:uiPriority="51"/>
     <w:lsdException w:name="List Table 7 Colorful Accent 6" w:uiPriority="52"/>
-    <w:lsdException w:name="Mention" w:semiHidden="1" w:unhideWhenUsed="1"/>
-    <w:lsdException w:name="Smart Hyperlink" w:semiHidden="1" w:unhideWhenUsed="1"/>
-    <w:lsdException w:name="Hashtag" w:semiHidden="1" w:unhideWhenUsed="1"/>
-    <w:lsdException w:name="Unresolved Mention" w:semiHidden="1" w:unhideWhenUsed="1"/>
   </w:latentStyles>
   <w:style w:type="paragraph" w:default="1" w:styleId="Normal">
     <w:name w:val="Normal"/>
     <w:qFormat/>
+  </w:style>
+  <w:style w:type="paragraph" w:styleId="Heading1">
+    <w:name w:val="heading 1"/>
+    <w:basedOn w:val="Normal"/>
+    <w:next w:val="Normal"/>
+    <w:link w:val="Heading1Char"/>
+    <w:uiPriority w:val="9"/>
+    <w:qFormat/>
+    <w:rsid w:val="004532AC"/>
+    <w:pPr>
+      <w:keepNext/>
+      <w:keepLines/>
+      <w:spacing w:before="240" w:after="0"/>
+      <w:outlineLvl w:val="0"/>
+    </w:pPr>
+    <w:rPr>
+      <w:rFonts w:asciiTheme="majorHAnsi" w:eastAsiaTheme="majorEastAsia" w:hAnsiTheme="majorHAnsi" w:cstheme="majorBidi"/>
+      <w:color w:val="2F5496" w:themeColor="accent1" w:themeShade="BF"/>
+      <w:sz w:val="32"/>
+      <w:szCs w:val="32"/>
+    </w:rPr>
+  </w:style>
+  <w:style w:type="paragraph" w:styleId="Heading2">
+    <w:name w:val="heading 2"/>
+    <w:basedOn w:val="Normal"/>
+    <w:next w:val="Normal"/>
+    <w:link w:val="Heading2Char"/>
+    <w:uiPriority w:val="9"/>
+    <w:unhideWhenUsed/>
+    <w:qFormat/>
+    <w:rsid w:val="00225B96"/>
+    <w:pPr>
+      <w:keepNext/>
+      <w:keepLines/>
+      <w:spacing w:before="40" w:after="0"/>
+      <w:outlineLvl w:val="1"/>
+    </w:pPr>
+    <w:rPr>
+      <w:rFonts w:asciiTheme="majorHAnsi" w:eastAsiaTheme="majorEastAsia" w:hAnsiTheme="majorHAnsi" w:cstheme="majorBidi"/>
+      <w:color w:val="2F5496" w:themeColor="accent1" w:themeShade="BF"/>
+      <w:sz w:val="26"/>
+      <w:szCs w:val="26"/>
+    </w:rPr>
+  </w:style>
+  <w:style w:type="paragraph" w:styleId="Heading3">
+    <w:name w:val="heading 3"/>
+    <w:basedOn w:val="Normal"/>
+    <w:next w:val="Normal"/>
+    <w:link w:val="Heading3Char"/>
+    <w:uiPriority w:val="9"/>
+    <w:unhideWhenUsed/>
+    <w:qFormat/>
+    <w:rsid w:val="004D53F4"/>
+    <w:pPr>
+      <w:keepNext/>
+      <w:keepLines/>
+      <w:spacing w:before="40" w:after="0"/>
+      <w:outlineLvl w:val="2"/>
+    </w:pPr>
+    <w:rPr>
+      <w:rFonts w:asciiTheme="majorHAnsi" w:eastAsiaTheme="majorEastAsia" w:hAnsiTheme="majorHAnsi" w:cstheme="majorBidi"/>
+      <w:color w:val="1F3763" w:themeColor="accent1" w:themeShade="7F"/>
+      <w:sz w:val="24"/>
+      <w:szCs w:val="24"/>
+    </w:rPr>
   </w:style>
   <w:style w:type="character" w:default="1" w:styleId="DefaultParagraphFont">
     <w:name w:val="Default Paragraph Font"/>
@@ -9458,38 +8681,202 @@
     <w:semiHidden/>
     <w:unhideWhenUsed/>
   </w:style>
-  <w:style w:type="paragraph" w:customStyle="1" w:styleId="E6104DC09BDE40F7B343C619D4A6C9CB">
-    <w:name w:val="E6104DC09BDE40F7B343C619D4A6C9CB"/>
-    <w:rsid w:val="004C2684"/>
+  <w:style w:type="paragraph" w:styleId="NoSpacing">
+    <w:name w:val="No Spacing"/>
+    <w:link w:val="NoSpacingChar"/>
+    <w:uiPriority w:val="1"/>
+    <w:qFormat/>
+    <w:rsid w:val="002C7BAF"/>
+    <w:pPr>
+      <w:spacing w:after="0" w:line="240" w:lineRule="auto"/>
+    </w:pPr>
+    <w:rPr>
+      <w:rFonts w:eastAsiaTheme="minorEastAsia"/>
+      <w:lang w:val="en-US"/>
+    </w:rPr>
   </w:style>
-  <w:style w:type="paragraph" w:customStyle="1" w:styleId="811CE88432964D06969A5A44FF374FEA">
-    <w:name w:val="811CE88432964D06969A5A44FF374FEA"/>
-    <w:rsid w:val="004C2684"/>
+  <w:style w:type="character" w:customStyle="1" w:styleId="NoSpacingChar">
+    <w:name w:val="No Spacing Char"/>
+    <w:basedOn w:val="DefaultParagraphFont"/>
+    <w:link w:val="NoSpacing"/>
+    <w:uiPriority w:val="1"/>
+    <w:rsid w:val="002C7BAF"/>
+    <w:rPr>
+      <w:rFonts w:eastAsiaTheme="minorEastAsia"/>
+      <w:lang w:val="en-US"/>
+    </w:rPr>
   </w:style>
-  <w:style w:type="paragraph" w:customStyle="1" w:styleId="0C1CD9766F9D42F18F22D936EED77DF8">
-    <w:name w:val="0C1CD9766F9D42F18F22D936EED77DF8"/>
-    <w:rsid w:val="004C2684"/>
+  <w:style w:type="paragraph" w:styleId="Header">
+    <w:name w:val="header"/>
+    <w:basedOn w:val="Normal"/>
+    <w:link w:val="HeaderChar"/>
+    <w:uiPriority w:val="99"/>
+    <w:unhideWhenUsed/>
+    <w:rsid w:val="004532AC"/>
+    <w:pPr>
+      <w:tabs>
+        <w:tab w:val="center" w:pos="4513"/>
+        <w:tab w:val="right" w:pos="9026"/>
+      </w:tabs>
+      <w:spacing w:after="0" w:line="240" w:lineRule="auto"/>
+    </w:pPr>
   </w:style>
-  <w:style w:type="paragraph" w:customStyle="1" w:styleId="7A276C9D0EFA4802B08C7BE1478009FE">
-    <w:name w:val="7A276C9D0EFA4802B08C7BE1478009FE"/>
-    <w:rsid w:val="004C2684"/>
+  <w:style w:type="character" w:customStyle="1" w:styleId="HeaderChar">
+    <w:name w:val="Header Char"/>
+    <w:basedOn w:val="DefaultParagraphFont"/>
+    <w:link w:val="Header"/>
+    <w:uiPriority w:val="99"/>
+    <w:rsid w:val="004532AC"/>
   </w:style>
-  <w:style w:type="paragraph" w:customStyle="1" w:styleId="AA585FA84D7643F4BE9E77D9388C1709">
-    <w:name w:val="AA585FA84D7643F4BE9E77D9388C1709"/>
-    <w:rsid w:val="004C2684"/>
+  <w:style w:type="paragraph" w:styleId="Footer">
+    <w:name w:val="footer"/>
+    <w:basedOn w:val="Normal"/>
+    <w:link w:val="FooterChar"/>
+    <w:uiPriority w:val="99"/>
+    <w:unhideWhenUsed/>
+    <w:rsid w:val="004532AC"/>
+    <w:pPr>
+      <w:tabs>
+        <w:tab w:val="center" w:pos="4513"/>
+        <w:tab w:val="right" w:pos="9026"/>
+      </w:tabs>
+      <w:spacing w:after="0" w:line="240" w:lineRule="auto"/>
+    </w:pPr>
   </w:style>
-  <w:style w:type="paragraph" w:customStyle="1" w:styleId="5B6BD2C83ABB4927B42B99953A36FB2C">
-    <w:name w:val="5B6BD2C83ABB4927B42B99953A36FB2C"/>
-    <w:rsid w:val="004C2684"/>
+  <w:style w:type="character" w:customStyle="1" w:styleId="FooterChar">
+    <w:name w:val="Footer Char"/>
+    <w:basedOn w:val="DefaultParagraphFont"/>
+    <w:link w:val="Footer"/>
+    <w:uiPriority w:val="99"/>
+    <w:rsid w:val="004532AC"/>
+  </w:style>
+  <w:style w:type="character" w:customStyle="1" w:styleId="Heading1Char">
+    <w:name w:val="Heading 1 Char"/>
+    <w:basedOn w:val="DefaultParagraphFont"/>
+    <w:link w:val="Heading1"/>
+    <w:uiPriority w:val="9"/>
+    <w:rsid w:val="004532AC"/>
+    <w:rPr>
+      <w:rFonts w:asciiTheme="majorHAnsi" w:eastAsiaTheme="majorEastAsia" w:hAnsiTheme="majorHAnsi" w:cstheme="majorBidi"/>
+      <w:color w:val="2F5496" w:themeColor="accent1" w:themeShade="BF"/>
+      <w:sz w:val="32"/>
+      <w:szCs w:val="32"/>
+    </w:rPr>
+  </w:style>
+  <w:style w:type="paragraph" w:styleId="TOCHeading">
+    <w:name w:val="TOC Heading"/>
+    <w:basedOn w:val="Heading1"/>
+    <w:next w:val="Normal"/>
+    <w:uiPriority w:val="39"/>
+    <w:unhideWhenUsed/>
+    <w:qFormat/>
+    <w:rsid w:val="004532AC"/>
+    <w:pPr>
+      <w:outlineLvl w:val="9"/>
+    </w:pPr>
+    <w:rPr>
+      <w:lang w:val="en-US"/>
+    </w:rPr>
+  </w:style>
+  <w:style w:type="paragraph" w:styleId="TOC2">
+    <w:name w:val="toc 2"/>
+    <w:basedOn w:val="Normal"/>
+    <w:next w:val="Normal"/>
+    <w:autoRedefine/>
+    <w:uiPriority w:val="39"/>
+    <w:unhideWhenUsed/>
+    <w:rsid w:val="004532AC"/>
+    <w:pPr>
+      <w:spacing w:after="100"/>
+      <w:ind w:left="220"/>
+    </w:pPr>
+    <w:rPr>
+      <w:rFonts w:eastAsiaTheme="minorEastAsia" w:cs="Times New Roman"/>
+      <w:lang w:val="en-US"/>
+    </w:rPr>
+  </w:style>
+  <w:style w:type="paragraph" w:styleId="TOC1">
+    <w:name w:val="toc 1"/>
+    <w:basedOn w:val="Normal"/>
+    <w:next w:val="Normal"/>
+    <w:autoRedefine/>
+    <w:uiPriority w:val="39"/>
+    <w:unhideWhenUsed/>
+    <w:rsid w:val="004532AC"/>
+    <w:pPr>
+      <w:spacing w:after="100"/>
+    </w:pPr>
+    <w:rPr>
+      <w:rFonts w:eastAsiaTheme="minorEastAsia" w:cs="Times New Roman"/>
+      <w:lang w:val="en-US"/>
+    </w:rPr>
+  </w:style>
+  <w:style w:type="paragraph" w:styleId="TOC3">
+    <w:name w:val="toc 3"/>
+    <w:basedOn w:val="Normal"/>
+    <w:next w:val="Normal"/>
+    <w:autoRedefine/>
+    <w:uiPriority w:val="39"/>
+    <w:unhideWhenUsed/>
+    <w:rsid w:val="004532AC"/>
+    <w:pPr>
+      <w:spacing w:after="100"/>
+      <w:ind w:left="440"/>
+    </w:pPr>
+    <w:rPr>
+      <w:rFonts w:eastAsiaTheme="minorEastAsia" w:cs="Times New Roman"/>
+      <w:lang w:val="en-US"/>
+    </w:rPr>
+  </w:style>
+  <w:style w:type="character" w:customStyle="1" w:styleId="Heading2Char">
+    <w:name w:val="Heading 2 Char"/>
+    <w:basedOn w:val="DefaultParagraphFont"/>
+    <w:link w:val="Heading2"/>
+    <w:uiPriority w:val="9"/>
+    <w:rsid w:val="00225B96"/>
+    <w:rPr>
+      <w:rFonts w:asciiTheme="majorHAnsi" w:eastAsiaTheme="majorEastAsia" w:hAnsiTheme="majorHAnsi" w:cstheme="majorBidi"/>
+      <w:color w:val="2F5496" w:themeColor="accent1" w:themeShade="BF"/>
+      <w:sz w:val="26"/>
+      <w:szCs w:val="26"/>
+    </w:rPr>
+  </w:style>
+  <w:style w:type="paragraph" w:styleId="ListParagraph">
+    <w:name w:val="List Paragraph"/>
+    <w:basedOn w:val="Normal"/>
+    <w:uiPriority w:val="34"/>
+    <w:qFormat/>
+    <w:rsid w:val="0012419F"/>
+    <w:pPr>
+      <w:ind w:left="720"/>
+      <w:contextualSpacing/>
+    </w:pPr>
+  </w:style>
+  <w:style w:type="character" w:styleId="Hyperlink">
+    <w:name w:val="Hyperlink"/>
+    <w:basedOn w:val="DefaultParagraphFont"/>
+    <w:uiPriority w:val="99"/>
+    <w:unhideWhenUsed/>
+    <w:rsid w:val="000C02B3"/>
+    <w:rPr>
+      <w:color w:val="0563C1" w:themeColor="hyperlink"/>
+      <w:u w:val="single"/>
+    </w:rPr>
+  </w:style>
+  <w:style w:type="character" w:customStyle="1" w:styleId="Heading3Char">
+    <w:name w:val="Heading 3 Char"/>
+    <w:basedOn w:val="DefaultParagraphFont"/>
+    <w:link w:val="Heading3"/>
+    <w:uiPriority w:val="9"/>
+    <w:rsid w:val="004D53F4"/>
+    <w:rPr>
+      <w:rFonts w:asciiTheme="majorHAnsi" w:eastAsiaTheme="majorEastAsia" w:hAnsiTheme="majorHAnsi" w:cstheme="majorBidi"/>
+      <w:color w:val="1F3763" w:themeColor="accent1" w:themeShade="7F"/>
+      <w:sz w:val="24"/>
+      <w:szCs w:val="24"/>
+    </w:rPr>
   </w:style>
 </w:styles>
-</file>
-
-<file path=word/glossary/webSettings.xml><?xml version="1.0" encoding="utf-8"?>
-<w:webSettings xmlns:mc="http://schemas.openxmlformats.org/markup-compatibility/2006" xmlns:r="http://schemas.openxmlformats.org/officeDocument/2006/relationships" xmlns:w="http://schemas.openxmlformats.org/wordprocessingml/2006/main" xmlns:w14="http://schemas.microsoft.com/office/word/2010/wordml" xmlns:w15="http://schemas.microsoft.com/office/word/2012/wordml" xmlns:w16cid="http://schemas.microsoft.com/office/word/2016/wordml/cid" xmlns:w16se="http://schemas.microsoft.com/office/word/2015/wordml/symex" mc:Ignorable="w14 w15 w16se w16cid">
-  <w:optimizeForBrowser/>
-  <w:allowPNG/>
-</w:webSettings>
 </file>
 
 <file path=word/theme/theme1.xml><?xml version="1.0" encoding="utf-8"?>
@@ -9792,7 +9179,7 @@
 </file>
 
 <file path=customXml/itemProps1.xml><?xml version="1.0" encoding="utf-8"?>
-<ds:datastoreItem xmlns:ds="http://schemas.openxmlformats.org/officeDocument/2006/customXml" ds:itemID="{CE2F5EC8-9AB8-4A65-813A-3A4F19A555A4}">
+<ds:datastoreItem xmlns:ds="http://schemas.openxmlformats.org/officeDocument/2006/customXml" ds:itemID="{1F7FECB6-B8C6-4B37-9594-B6E64889ED9B}">
   <ds:schemaRefs>
     <ds:schemaRef ds:uri="http://schemas.openxmlformats.org/officeDocument/2006/bibliography"/>
   </ds:schemaRefs>
